--- a/Tercer Taller/Tercer Taller.docx
+++ b/Tercer Taller/Tercer Taller.docx
@@ -1,6 +1,6 @@
 
 <file path=word/document.xml><?xml version="1.0" encoding="utf-8"?>
-<w:document xmlns:wpc="http://schemas.microsoft.com/office/word/2010/wordprocessingCanvas" xmlns:cx="http://schemas.microsoft.com/office/drawing/2014/chartex" xmlns:cx1="http://schemas.microsoft.com/office/drawing/2015/9/8/chartex" xmlns:cx2="http://schemas.microsoft.com/office/drawing/2015/10/21/chartex" xmlns:cx3="http://schemas.microsoft.com/office/drawing/2016/5/9/chartex" xmlns:cx4="http://schemas.microsoft.com/office/drawing/2016/5/10/chartex" xmlns:cx5="http://schemas.microsoft.com/office/drawing/2016/5/11/chartex" xmlns:cx6="http://schemas.microsoft.com/office/drawing/2016/5/12/chartex" xmlns:cx7="http://schemas.microsoft.com/office/drawing/2016/5/13/chartex" xmlns:cx8="http://schemas.microsoft.com/office/drawing/2016/5/14/chartex" xmlns:mc="http://schemas.openxmlformats.org/markup-compatibility/2006" xmlns:aink="http://schemas.microsoft.com/office/drawing/2016/ink" xmlns:am3d="http://schemas.microsoft.com/office/drawing/2017/model3d" xmlns:o="urn:schemas-microsoft-com:office:office" xmlns:oel="http://schemas.microsoft.com/office/2019/extlst" xmlns:r="http://schemas.openxmlformats.org/officeDocument/2006/relationships" xmlns:m="http://schemas.openxmlformats.org/officeDocument/2006/math" xmlns:v="urn:schemas-microsoft-com:vml" xmlns:wp14="http://schemas.microsoft.com/office/word/2010/wordprocessingDrawing" xmlns:wp="http://schemas.openxmlformats.org/drawingml/2006/wordprocessingDrawing" xmlns:w10="urn:schemas-microsoft-com:office:word" xmlns:w="http://schemas.openxmlformats.org/wordprocessingml/2006/main" xmlns:w14="http://schemas.microsoft.com/office/word/2010/wordml" xmlns:w15="http://schemas.microsoft.com/office/word/2012/wordml" xmlns:w16cex="http://schemas.microsoft.com/office/word/2018/wordml/cex" xmlns:w16cid="http://schemas.microsoft.com/office/word/2016/wordml/cid" xmlns:w16="http://schemas.microsoft.com/office/word/2018/wordml" xmlns:w16sdtdh="http://schemas.microsoft.com/office/word/2020/wordml/sdtdatahash" xmlns:w16se="http://schemas.microsoft.com/office/word/2015/wordml/symex" xmlns:wpg="http://schemas.microsoft.com/office/word/2010/wordprocessingGroup" xmlns:wpi="http://schemas.microsoft.com/office/word/2010/wordprocessingInk" xmlns:wne="http://schemas.microsoft.com/office/word/2006/wordml" xmlns:wps="http://schemas.microsoft.com/office/word/2010/wordprocessingShape" mc:Ignorable="w14 w15 w16se w16cid w16 w16cex w16sdtdh wp14">
+<w:document xmlns:wpc="http://schemas.microsoft.com/office/word/2010/wordprocessingCanvas" xmlns:cx="http://schemas.microsoft.com/office/drawing/2014/chartex" xmlns:cx1="http://schemas.microsoft.com/office/drawing/2015/9/8/chartex" xmlns:mc="http://schemas.openxmlformats.org/markup-compatibility/2006" xmlns:o="urn:schemas-microsoft-com:office:office" xmlns:r="http://schemas.openxmlformats.org/officeDocument/2006/relationships" xmlns:m="http://schemas.openxmlformats.org/officeDocument/2006/math" xmlns:v="urn:schemas-microsoft-com:vml" xmlns:wp14="http://schemas.microsoft.com/office/word/2010/wordprocessingDrawing" xmlns:wp="http://schemas.openxmlformats.org/drawingml/2006/wordprocessingDrawing" xmlns:w10="urn:schemas-microsoft-com:office:word" xmlns:w="http://schemas.openxmlformats.org/wordprocessingml/2006/main" xmlns:w14="http://schemas.microsoft.com/office/word/2010/wordml" xmlns:w15="http://schemas.microsoft.com/office/word/2012/wordml" xmlns:w16se="http://schemas.microsoft.com/office/word/2015/wordml/symex" xmlns:wpg="http://schemas.microsoft.com/office/word/2010/wordprocessingGroup" xmlns:wpi="http://schemas.microsoft.com/office/word/2010/wordprocessingInk" xmlns:wne="http://schemas.microsoft.com/office/word/2006/wordml" xmlns:wps="http://schemas.microsoft.com/office/word/2010/wordprocessingShape" mc:Ignorable="w14 w15 w16se wp14">
   <w:body>
     <w:p>
       <w:pPr>
@@ -116,7 +116,25 @@
           <w:sz w:val="24"/>
           <w:szCs w:val="24"/>
         </w:rPr>
-        <w:t>PRIMERA CONSULTA – BUSQUEDAS</w:t>
+        <w:t>TERCER TALLER</w:t>
+      </w:r>
+      <w:r>
+        <w:rPr>
+          <w:rFonts w:ascii="Arial" w:hAnsi="Arial" w:cs="Arial"/>
+          <w:b/>
+          <w:sz w:val="24"/>
+          <w:szCs w:val="24"/>
+        </w:rPr>
+        <w:t xml:space="preserve"> – </w:t>
+      </w:r>
+      <w:r>
+        <w:rPr>
+          <w:rFonts w:ascii="Arial" w:hAnsi="Arial" w:cs="Arial"/>
+          <w:b/>
+          <w:sz w:val="24"/>
+          <w:szCs w:val="24"/>
+        </w:rPr>
+        <w:t>ALMACENAMIENTO EN DD</w:t>
       </w:r>
     </w:p>
     <w:p>
@@ -178,7 +196,25 @@
           <w:sz w:val="24"/>
           <w:szCs w:val="24"/>
         </w:rPr>
-        <w:t>Julio Cesar Florez Baez</w:t>
+        <w:t xml:space="preserve">Julio Cesar </w:t>
+      </w:r>
+      <w:proofErr w:type="spellStart"/>
+      <w:r>
+        <w:rPr>
+          <w:rFonts w:ascii="Arial" w:hAnsi="Arial" w:cs="Arial"/>
+          <w:sz w:val="24"/>
+          <w:szCs w:val="24"/>
+        </w:rPr>
+        <w:t>Florez</w:t>
+      </w:r>
+      <w:proofErr w:type="spellEnd"/>
+      <w:r>
+        <w:rPr>
+          <w:rFonts w:ascii="Arial" w:hAnsi="Arial" w:cs="Arial"/>
+          <w:sz w:val="24"/>
+          <w:szCs w:val="24"/>
+        </w:rPr>
+        <w:t xml:space="preserve"> Baez</w:t>
       </w:r>
     </w:p>
     <w:p>
@@ -356,6 +392,17 @@
           <w:szCs w:val="24"/>
         </w:rPr>
       </w:pPr>
+    </w:p>
+    <w:p>
+      <w:pPr>
+        <w:spacing w:line="240" w:lineRule="auto"/>
+        <w:jc w:val="center"/>
+        <w:rPr>
+          <w:rFonts w:ascii="Arial" w:hAnsi="Arial" w:cs="Arial"/>
+          <w:sz w:val="24"/>
+          <w:szCs w:val="24"/>
+        </w:rPr>
+      </w:pPr>
       <w:r>
         <w:rPr>
           <w:rFonts w:ascii="Arial" w:hAnsi="Arial" w:cs="Arial"/>
@@ -397,6 +444,14 @@
           <w:szCs w:val="24"/>
         </w:rPr>
       </w:pPr>
+      <w:r>
+        <w:rPr>
+          <w:rFonts w:ascii="Arial" w:hAnsi="Arial" w:cs="Arial"/>
+          <w:sz w:val="24"/>
+          <w:szCs w:val="24"/>
+        </w:rPr>
+        <w:t>Facultad de Ingeniería.</w:t>
+      </w:r>
     </w:p>
     <w:p>
       <w:pPr>
@@ -414,7 +469,15 @@
           <w:sz w:val="24"/>
           <w:szCs w:val="24"/>
         </w:rPr>
-        <w:t>Facultad de Ingeniería.</w:t>
+        <w:t>Ciencias de la Computación II</w:t>
+      </w:r>
+      <w:r>
+        <w:rPr>
+          <w:rFonts w:ascii="Arial" w:hAnsi="Arial" w:cs="Arial"/>
+          <w:sz w:val="24"/>
+          <w:szCs w:val="24"/>
+        </w:rPr>
+        <w:t>.</w:t>
       </w:r>
     </w:p>
     <w:p>
@@ -433,7 +496,99 @@
           <w:sz w:val="24"/>
           <w:szCs w:val="24"/>
         </w:rPr>
-        <w:t>Ciencias de la Computación II</w:t>
+        <w:t>08</w:t>
+      </w:r>
+      <w:r>
+        <w:rPr>
+          <w:rFonts w:ascii="Arial" w:hAnsi="Arial" w:cs="Arial"/>
+          <w:sz w:val="24"/>
+          <w:szCs w:val="24"/>
+        </w:rPr>
+        <w:t xml:space="preserve"> de </w:t>
+      </w:r>
+      <w:r>
+        <w:rPr>
+          <w:rFonts w:ascii="Arial" w:hAnsi="Arial" w:cs="Arial"/>
+          <w:sz w:val="24"/>
+          <w:szCs w:val="24"/>
+        </w:rPr>
+        <w:t xml:space="preserve">octubre </w:t>
+      </w:r>
+      <w:r>
+        <w:rPr>
+          <w:rFonts w:ascii="Arial" w:hAnsi="Arial" w:cs="Arial"/>
+          <w:sz w:val="24"/>
+          <w:szCs w:val="24"/>
+        </w:rPr>
+        <w:t>de 2022.</w:t>
+      </w:r>
+    </w:p>
+    <w:p>
+      <w:pPr>
+        <w:spacing w:line="240" w:lineRule="auto"/>
+        <w:jc w:val="both"/>
+        <w:rPr>
+          <w:rFonts w:ascii="Arial" w:hAnsi="Arial" w:cs="Arial"/>
+          <w:sz w:val="24"/>
+          <w:szCs w:val="24"/>
+        </w:rPr>
+      </w:pPr>
+      <w:r>
+        <w:rPr>
+          <w:rFonts w:ascii="Arial" w:hAnsi="Arial" w:cs="Arial"/>
+          <w:sz w:val="24"/>
+          <w:szCs w:val="24"/>
+        </w:rPr>
+        <w:lastRenderedPageBreak/>
+        <w:t>Dado un archivo de 250.000 registros cuya longitud es</w:t>
+      </w:r>
+      <w:r>
+        <w:rPr>
+          <w:rFonts w:ascii="Arial" w:hAnsi="Arial" w:cs="Arial"/>
+          <w:sz w:val="24"/>
+          <w:szCs w:val="24"/>
+        </w:rPr>
+        <w:t xml:space="preserve"> de</w:t>
+      </w:r>
+      <w:r>
+        <w:rPr>
+          <w:rFonts w:ascii="Arial" w:hAnsi="Arial" w:cs="Arial"/>
+          <w:sz w:val="24"/>
+          <w:szCs w:val="24"/>
+        </w:rPr>
+        <w:t xml:space="preserve"> 150 bytes</w:t>
+      </w:r>
+      <w:r>
+        <w:rPr>
+          <w:rFonts w:ascii="Arial" w:hAnsi="Arial" w:cs="Arial"/>
+          <w:sz w:val="24"/>
+          <w:szCs w:val="24"/>
+        </w:rPr>
+        <w:t>,</w:t>
+      </w:r>
+      <w:r>
+        <w:rPr>
+          <w:rFonts w:ascii="Arial" w:hAnsi="Arial" w:cs="Arial"/>
+          <w:sz w:val="24"/>
+          <w:szCs w:val="24"/>
+        </w:rPr>
+        <w:t xml:space="preserve"> registro índice de 15 bytes y un Bloque de Disco Duro</w:t>
+      </w:r>
+      <w:r>
+        <w:rPr>
+          <w:rFonts w:ascii="Arial" w:hAnsi="Arial" w:cs="Arial"/>
+          <w:sz w:val="24"/>
+          <w:szCs w:val="24"/>
+        </w:rPr>
+        <w:t xml:space="preserve"> (BDD)</w:t>
+      </w:r>
+      <w:r>
+        <w:rPr>
+          <w:rFonts w:ascii="Arial" w:hAnsi="Arial" w:cs="Arial"/>
+          <w:sz w:val="24"/>
+          <w:szCs w:val="24"/>
+        </w:rPr>
+        <w:t xml:space="preserve"> de 8192 bytes</w:t>
       </w:r>
       <w:r>
         <w:rPr>
@@ -443,983 +598,45 @@
         </w:rPr>
         <w:t>.</w:t>
       </w:r>
-    </w:p>
-    <w:p>
-      <w:pPr>
-        <w:spacing w:line="240" w:lineRule="auto"/>
-        <w:jc w:val="center"/>
-        <w:rPr>
-          <w:rFonts w:ascii="Arial" w:hAnsi="Arial" w:cs="Arial"/>
-          <w:sz w:val="24"/>
-          <w:szCs w:val="24"/>
-        </w:rPr>
-      </w:pPr>
-      <w:r>
-        <w:rPr>
-          <w:rFonts w:ascii="Arial" w:hAnsi="Arial" w:cs="Arial"/>
-          <w:sz w:val="24"/>
-          <w:szCs w:val="24"/>
-        </w:rPr>
-        <w:t>10 de septiembre de 2022.</w:t>
-      </w:r>
-    </w:p>
-    <w:p>
-      <w:pPr>
-        <w:spacing w:line="240" w:lineRule="auto"/>
-        <w:jc w:val="center"/>
-        <w:rPr>
-          <w:rFonts w:ascii="Arial" w:hAnsi="Arial" w:cs="Arial"/>
-          <w:b/>
-          <w:sz w:val="24"/>
-          <w:szCs w:val="24"/>
-        </w:rPr>
-      </w:pPr>
-      <w:r>
-        <w:rPr>
-          <w:rFonts w:ascii="Arial" w:hAnsi="Arial" w:cs="Arial"/>
-          <w:b/>
-          <w:sz w:val="24"/>
-          <w:szCs w:val="24"/>
-        </w:rPr>
-        <w:lastRenderedPageBreak/>
-        <w:t>INDICE</w:t>
-      </w:r>
-    </w:p>
-    <w:p>
-      <w:pPr>
-        <w:spacing w:line="240" w:lineRule="auto"/>
-        <w:jc w:val="center"/>
-        <w:rPr>
-          <w:rFonts w:ascii="Arial" w:hAnsi="Arial" w:cs="Arial"/>
-          <w:b/>
-          <w:sz w:val="24"/>
-          <w:szCs w:val="24"/>
-        </w:rPr>
-      </w:pPr>
-    </w:p>
-    <w:bookmarkStart w:id="0" w:name="_Toc113708503" w:displacedByCustomXml="next"/>
-    <w:sdt>
-      <w:sdtPr>
-        <w:rPr>
-          <w:rFonts w:ascii="Arial" w:eastAsiaTheme="minorHAnsi" w:hAnsi="Arial" w:cs="Arial"/>
-          <w:sz w:val="24"/>
-          <w:szCs w:val="24"/>
-          <w:lang w:val="es-ES"/>
-        </w:rPr>
-        <w:id w:val="239681904"/>
-        <w:docPartObj>
-          <w:docPartGallery w:val="Table of Contents"/>
-          <w:docPartUnique/>
-        </w:docPartObj>
-      </w:sdtPr>
-      <w:sdtEndPr>
-        <w:rPr>
-          <w:bCs/>
-        </w:rPr>
-      </w:sdtEndPr>
-      <w:sdtContent>
-        <w:bookmarkEnd w:id="0" w:displacedByCustomXml="prev"/>
-        <w:p>
-          <w:pPr>
-            <w:pStyle w:val="TDC1"/>
-            <w:tabs>
-              <w:tab w:val="left" w:pos="440"/>
-              <w:tab w:val="right" w:leader="dot" w:pos="9395"/>
-            </w:tabs>
-            <w:rPr>
-              <w:rFonts w:cstheme="minorBidi"/>
-              <w:noProof/>
-            </w:rPr>
-          </w:pPr>
-          <w:r>
-            <w:rPr>
-              <w:rFonts w:ascii="Arial" w:hAnsi="Arial" w:cs="Arial"/>
-              <w:sz w:val="24"/>
-              <w:szCs w:val="24"/>
-            </w:rPr>
-            <w:fldChar w:fldCharType="begin"/>
-          </w:r>
-          <w:r>
-            <w:rPr>
-              <w:rFonts w:ascii="Arial" w:hAnsi="Arial" w:cs="Arial"/>
-              <w:sz w:val="24"/>
-              <w:szCs w:val="24"/>
-            </w:rPr>
-            <w:instrText xml:space="preserve"> TOC \o "1-3" \h \z \u </w:instrText>
-          </w:r>
-          <w:r>
-            <w:rPr>
-              <w:rFonts w:ascii="Arial" w:hAnsi="Arial" w:cs="Arial"/>
-              <w:sz w:val="24"/>
-              <w:szCs w:val="24"/>
-            </w:rPr>
-            <w:fldChar w:fldCharType="separate"/>
-          </w:r>
-          <w:hyperlink w:anchor="_Toc113710072" w:history="1">
-            <w:r>
-              <w:rPr>
-                <w:rStyle w:val="Hipervnculo"/>
-                <w:rFonts w:ascii="Arial" w:hAnsi="Arial" w:cs="Arial"/>
-                <w:b/>
-                <w:noProof/>
-              </w:rPr>
-              <w:t>1.</w:t>
-            </w:r>
-            <w:r>
-              <w:rPr>
-                <w:rFonts w:cstheme="minorBidi"/>
-                <w:noProof/>
-              </w:rPr>
-              <w:tab/>
-            </w:r>
-            <w:r>
-              <w:rPr>
-                <w:rStyle w:val="Hipervnculo"/>
-                <w:rFonts w:ascii="Arial" w:hAnsi="Arial" w:cs="Arial"/>
-                <w:b/>
-                <w:noProof/>
-              </w:rPr>
-              <w:t>Tema 1:</w:t>
-            </w:r>
-            <w:r>
-              <w:rPr>
-                <w:noProof/>
-                <w:webHidden/>
-              </w:rPr>
-              <w:tab/>
-            </w:r>
-            <w:r>
-              <w:rPr>
-                <w:noProof/>
-                <w:webHidden/>
-              </w:rPr>
-              <w:fldChar w:fldCharType="begin"/>
-            </w:r>
-            <w:r>
-              <w:rPr>
-                <w:noProof/>
-                <w:webHidden/>
-              </w:rPr>
-              <w:instrText xml:space="preserve"> PAGEREF _Toc113710072 \h </w:instrText>
-            </w:r>
-            <w:r>
-              <w:rPr>
-                <w:noProof/>
-                <w:webHidden/>
-              </w:rPr>
-            </w:r>
-            <w:r>
-              <w:rPr>
-                <w:noProof/>
-                <w:webHidden/>
-              </w:rPr>
-              <w:fldChar w:fldCharType="separate"/>
-            </w:r>
-            <w:r>
-              <w:rPr>
-                <w:noProof/>
-                <w:webHidden/>
-              </w:rPr>
-              <w:t>2</w:t>
-            </w:r>
-            <w:r>
-              <w:rPr>
-                <w:noProof/>
-                <w:webHidden/>
-              </w:rPr>
-              <w:fldChar w:fldCharType="end"/>
-            </w:r>
-          </w:hyperlink>
-        </w:p>
-        <w:p>
-          <w:pPr>
-            <w:pStyle w:val="TDC1"/>
-            <w:tabs>
-              <w:tab w:val="left" w:pos="440"/>
-              <w:tab w:val="right" w:leader="dot" w:pos="9395"/>
-            </w:tabs>
-            <w:rPr>
-              <w:rFonts w:cstheme="minorBidi"/>
-              <w:noProof/>
-            </w:rPr>
-          </w:pPr>
-          <w:hyperlink w:anchor="_Toc113710073" w:history="1">
-            <w:r>
-              <w:rPr>
-                <w:rStyle w:val="Hipervnculo"/>
-                <w:rFonts w:ascii="Arial" w:hAnsi="Arial" w:cs="Arial"/>
-                <w:b/>
-                <w:noProof/>
-              </w:rPr>
-              <w:t>2.</w:t>
-            </w:r>
-            <w:r>
-              <w:rPr>
-                <w:rFonts w:cstheme="minorBidi"/>
-                <w:noProof/>
-              </w:rPr>
-              <w:tab/>
-            </w:r>
-            <w:r>
-              <w:rPr>
-                <w:rStyle w:val="Hipervnculo"/>
-                <w:rFonts w:ascii="Arial" w:hAnsi="Arial" w:cs="Arial"/>
-                <w:b/>
-                <w:noProof/>
-              </w:rPr>
-              <w:t>Tema 2:</w:t>
-            </w:r>
-            <w:r>
-              <w:rPr>
-                <w:noProof/>
-                <w:webHidden/>
-              </w:rPr>
-              <w:tab/>
-            </w:r>
-            <w:r>
-              <w:rPr>
-                <w:noProof/>
-                <w:webHidden/>
-              </w:rPr>
-              <w:fldChar w:fldCharType="begin"/>
-            </w:r>
-            <w:r>
-              <w:rPr>
-                <w:noProof/>
-                <w:webHidden/>
-              </w:rPr>
-              <w:instrText xml:space="preserve"> PAGEREF _Toc113710073 \h </w:instrText>
-            </w:r>
-            <w:r>
-              <w:rPr>
-                <w:noProof/>
-                <w:webHidden/>
-              </w:rPr>
-            </w:r>
-            <w:r>
-              <w:rPr>
-                <w:noProof/>
-                <w:webHidden/>
-              </w:rPr>
-              <w:fldChar w:fldCharType="separate"/>
-            </w:r>
-            <w:r>
-              <w:rPr>
-                <w:noProof/>
-                <w:webHidden/>
-              </w:rPr>
-              <w:t>2</w:t>
-            </w:r>
-            <w:r>
-              <w:rPr>
-                <w:noProof/>
-                <w:webHidden/>
-              </w:rPr>
-              <w:fldChar w:fldCharType="end"/>
-            </w:r>
-          </w:hyperlink>
-        </w:p>
-        <w:p>
-          <w:pPr>
-            <w:pStyle w:val="TDC1"/>
-            <w:tabs>
-              <w:tab w:val="left" w:pos="440"/>
-              <w:tab w:val="right" w:leader="dot" w:pos="9395"/>
-            </w:tabs>
-            <w:rPr>
-              <w:rFonts w:cstheme="minorBidi"/>
-              <w:noProof/>
-            </w:rPr>
-          </w:pPr>
-          <w:hyperlink w:anchor="_Toc113710074" w:history="1">
-            <w:r>
-              <w:rPr>
-                <w:rStyle w:val="Hipervnculo"/>
-                <w:rFonts w:ascii="Arial" w:hAnsi="Arial" w:cs="Arial"/>
-                <w:b/>
-                <w:noProof/>
-              </w:rPr>
-              <w:t>3.</w:t>
-            </w:r>
-            <w:r>
-              <w:rPr>
-                <w:rFonts w:cstheme="minorBidi"/>
-                <w:noProof/>
-              </w:rPr>
-              <w:tab/>
-            </w:r>
-            <w:r>
-              <w:rPr>
-                <w:rStyle w:val="Hipervnculo"/>
-                <w:rFonts w:ascii="Arial" w:hAnsi="Arial" w:cs="Arial"/>
-                <w:b/>
-                <w:noProof/>
-              </w:rPr>
-              <w:t>Tema 3:</w:t>
-            </w:r>
-            <w:r>
-              <w:rPr>
-                <w:noProof/>
-                <w:webHidden/>
-              </w:rPr>
-              <w:tab/>
-            </w:r>
-            <w:r>
-              <w:rPr>
-                <w:noProof/>
-                <w:webHidden/>
-              </w:rPr>
-              <w:fldChar w:fldCharType="begin"/>
-            </w:r>
-            <w:r>
-              <w:rPr>
-                <w:noProof/>
-                <w:webHidden/>
-              </w:rPr>
-              <w:instrText xml:space="preserve"> PAGEREF _Toc113710074 \h </w:instrText>
-            </w:r>
-            <w:r>
-              <w:rPr>
-                <w:noProof/>
-                <w:webHidden/>
-              </w:rPr>
-            </w:r>
-            <w:r>
-              <w:rPr>
-                <w:noProof/>
-                <w:webHidden/>
-              </w:rPr>
-              <w:fldChar w:fldCharType="separate"/>
-            </w:r>
-            <w:r>
-              <w:rPr>
-                <w:noProof/>
-                <w:webHidden/>
-              </w:rPr>
-              <w:t>3</w:t>
-            </w:r>
-            <w:r>
-              <w:rPr>
-                <w:noProof/>
-                <w:webHidden/>
-              </w:rPr>
-              <w:fldChar w:fldCharType="end"/>
-            </w:r>
-          </w:hyperlink>
-        </w:p>
-        <w:p>
-          <w:pPr>
-            <w:pStyle w:val="TDC2"/>
-            <w:tabs>
-              <w:tab w:val="left" w:pos="880"/>
-              <w:tab w:val="right" w:leader="dot" w:pos="9395"/>
-            </w:tabs>
-            <w:rPr>
-              <w:rFonts w:cstheme="minorBidi"/>
-              <w:noProof/>
-            </w:rPr>
-          </w:pPr>
-          <w:hyperlink w:anchor="_Toc113710075" w:history="1">
-            <w:r>
-              <w:rPr>
-                <w:rStyle w:val="Hipervnculo"/>
-                <w:rFonts w:ascii="Arial" w:hAnsi="Arial" w:cs="Arial"/>
-                <w:b/>
-                <w:noProof/>
-              </w:rPr>
-              <w:t>3.1.</w:t>
-            </w:r>
-            <w:r>
-              <w:rPr>
-                <w:rFonts w:cstheme="minorBidi"/>
-                <w:noProof/>
-              </w:rPr>
-              <w:tab/>
-            </w:r>
-            <w:r>
-              <w:rPr>
-                <w:rStyle w:val="Hipervnculo"/>
-                <w:rFonts w:ascii="Arial" w:hAnsi="Arial" w:cs="Arial"/>
-                <w:b/>
-                <w:noProof/>
-              </w:rPr>
-              <w:t>Subtema 3.1:</w:t>
-            </w:r>
-            <w:r>
-              <w:rPr>
-                <w:noProof/>
-                <w:webHidden/>
-              </w:rPr>
-              <w:tab/>
-            </w:r>
-            <w:r>
-              <w:rPr>
-                <w:noProof/>
-                <w:webHidden/>
-              </w:rPr>
-              <w:fldChar w:fldCharType="begin"/>
-            </w:r>
-            <w:r>
-              <w:rPr>
-                <w:noProof/>
-                <w:webHidden/>
-              </w:rPr>
-              <w:instrText xml:space="preserve"> PAGEREF _Toc113710075 \h </w:instrText>
-            </w:r>
-            <w:r>
-              <w:rPr>
-                <w:noProof/>
-                <w:webHidden/>
-              </w:rPr>
-            </w:r>
-            <w:r>
-              <w:rPr>
-                <w:noProof/>
-                <w:webHidden/>
-              </w:rPr>
-              <w:fldChar w:fldCharType="separate"/>
-            </w:r>
-            <w:r>
-              <w:rPr>
-                <w:noProof/>
-                <w:webHidden/>
-              </w:rPr>
-              <w:t>3</w:t>
-            </w:r>
-            <w:r>
-              <w:rPr>
-                <w:noProof/>
-                <w:webHidden/>
-              </w:rPr>
-              <w:fldChar w:fldCharType="end"/>
-            </w:r>
-          </w:hyperlink>
-        </w:p>
-        <w:p>
-          <w:pPr>
-            <w:pStyle w:val="TDC2"/>
-            <w:tabs>
-              <w:tab w:val="left" w:pos="880"/>
-              <w:tab w:val="right" w:leader="dot" w:pos="9395"/>
-            </w:tabs>
-            <w:rPr>
-              <w:rFonts w:cstheme="minorBidi"/>
-              <w:noProof/>
-            </w:rPr>
-          </w:pPr>
-          <w:hyperlink w:anchor="_Toc113710076" w:history="1">
-            <w:r>
-              <w:rPr>
-                <w:rStyle w:val="Hipervnculo"/>
-                <w:rFonts w:ascii="Arial" w:hAnsi="Arial" w:cs="Arial"/>
-                <w:b/>
-                <w:noProof/>
-              </w:rPr>
-              <w:t>3.2.</w:t>
-            </w:r>
-            <w:r>
-              <w:rPr>
-                <w:rFonts w:cstheme="minorBidi"/>
-                <w:noProof/>
-              </w:rPr>
-              <w:tab/>
-            </w:r>
-            <w:r>
-              <w:rPr>
-                <w:rStyle w:val="Hipervnculo"/>
-                <w:rFonts w:ascii="Arial" w:hAnsi="Arial" w:cs="Arial"/>
-                <w:b/>
-                <w:noProof/>
-              </w:rPr>
-              <w:t>Subtema 3.2:</w:t>
-            </w:r>
-            <w:r>
-              <w:rPr>
-                <w:noProof/>
-                <w:webHidden/>
-              </w:rPr>
-              <w:tab/>
-            </w:r>
-            <w:r>
-              <w:rPr>
-                <w:noProof/>
-                <w:webHidden/>
-              </w:rPr>
-              <w:fldChar w:fldCharType="begin"/>
-            </w:r>
-            <w:r>
-              <w:rPr>
-                <w:noProof/>
-                <w:webHidden/>
-              </w:rPr>
-              <w:instrText xml:space="preserve"> PAGEREF _Toc113710076 \h </w:instrText>
-            </w:r>
-            <w:r>
-              <w:rPr>
-                <w:noProof/>
-                <w:webHidden/>
-              </w:rPr>
-            </w:r>
-            <w:r>
-              <w:rPr>
-                <w:noProof/>
-                <w:webHidden/>
-              </w:rPr>
-              <w:fldChar w:fldCharType="separate"/>
-            </w:r>
-            <w:r>
-              <w:rPr>
-                <w:noProof/>
-                <w:webHidden/>
-              </w:rPr>
-              <w:t>3</w:t>
-            </w:r>
-            <w:r>
-              <w:rPr>
-                <w:noProof/>
-                <w:webHidden/>
-              </w:rPr>
-              <w:fldChar w:fldCharType="end"/>
-            </w:r>
-          </w:hyperlink>
-        </w:p>
-        <w:p>
-          <w:pPr>
-            <w:pStyle w:val="TDC2"/>
-            <w:tabs>
-              <w:tab w:val="left" w:pos="880"/>
-              <w:tab w:val="right" w:leader="dot" w:pos="9395"/>
-            </w:tabs>
-            <w:rPr>
-              <w:rFonts w:cstheme="minorBidi"/>
-              <w:noProof/>
-            </w:rPr>
-          </w:pPr>
-          <w:hyperlink w:anchor="_Toc113710077" w:history="1">
-            <w:r>
-              <w:rPr>
-                <w:rStyle w:val="Hipervnculo"/>
-                <w:rFonts w:ascii="Arial" w:hAnsi="Arial" w:cs="Arial"/>
-                <w:b/>
-                <w:noProof/>
-              </w:rPr>
-              <w:t>3.3.</w:t>
-            </w:r>
-            <w:r>
-              <w:rPr>
-                <w:rFonts w:cstheme="minorBidi"/>
-                <w:noProof/>
-              </w:rPr>
-              <w:tab/>
-            </w:r>
-            <w:r>
-              <w:rPr>
-                <w:rStyle w:val="Hipervnculo"/>
-                <w:rFonts w:ascii="Arial" w:hAnsi="Arial" w:cs="Arial"/>
-                <w:b/>
-                <w:noProof/>
-              </w:rPr>
-              <w:t>Subtema 3.3:</w:t>
-            </w:r>
-            <w:r>
-              <w:rPr>
-                <w:noProof/>
-                <w:webHidden/>
-              </w:rPr>
-              <w:tab/>
-            </w:r>
-            <w:r>
-              <w:rPr>
-                <w:noProof/>
-                <w:webHidden/>
-              </w:rPr>
-              <w:fldChar w:fldCharType="begin"/>
-            </w:r>
-            <w:r>
-              <w:rPr>
-                <w:noProof/>
-                <w:webHidden/>
-              </w:rPr>
-              <w:instrText xml:space="preserve"> PAGEREF _Toc113710077 \h </w:instrText>
-            </w:r>
-            <w:r>
-              <w:rPr>
-                <w:noProof/>
-                <w:webHidden/>
-              </w:rPr>
-            </w:r>
-            <w:r>
-              <w:rPr>
-                <w:noProof/>
-                <w:webHidden/>
-              </w:rPr>
-              <w:fldChar w:fldCharType="separate"/>
-            </w:r>
-            <w:r>
-              <w:rPr>
-                <w:noProof/>
-                <w:webHidden/>
-              </w:rPr>
-              <w:t>3</w:t>
-            </w:r>
-            <w:r>
-              <w:rPr>
-                <w:noProof/>
-                <w:webHidden/>
-              </w:rPr>
-              <w:fldChar w:fldCharType="end"/>
-            </w:r>
-          </w:hyperlink>
-        </w:p>
-        <w:p>
-          <w:pPr>
-            <w:rPr>
-              <w:rFonts w:ascii="Arial" w:hAnsi="Arial" w:cs="Arial"/>
-              <w:sz w:val="24"/>
-              <w:szCs w:val="24"/>
-            </w:rPr>
-          </w:pPr>
-          <w:r>
-            <w:rPr>
-              <w:rFonts w:ascii="Arial" w:hAnsi="Arial" w:cs="Arial"/>
-              <w:bCs/>
-              <w:sz w:val="24"/>
-              <w:szCs w:val="24"/>
-              <w:lang w:val="es-ES"/>
-            </w:rPr>
-            <w:fldChar w:fldCharType="end"/>
-          </w:r>
-        </w:p>
-      </w:sdtContent>
-    </w:sdt>
-    <w:p>
-      <w:pPr>
-        <w:spacing w:line="240" w:lineRule="auto"/>
-        <w:jc w:val="center"/>
-        <w:rPr>
-          <w:rFonts w:ascii="Arial" w:hAnsi="Arial" w:cs="Arial"/>
-          <w:sz w:val="24"/>
-          <w:szCs w:val="24"/>
-        </w:rPr>
-      </w:pPr>
-    </w:p>
-    <w:p>
-      <w:pPr>
-        <w:spacing w:line="240" w:lineRule="auto"/>
-        <w:jc w:val="center"/>
-        <w:rPr>
-          <w:rFonts w:ascii="Arial" w:hAnsi="Arial" w:cs="Arial"/>
-          <w:sz w:val="24"/>
-          <w:szCs w:val="24"/>
-        </w:rPr>
-      </w:pPr>
-    </w:p>
-    <w:p>
-      <w:pPr>
-        <w:rPr>
-          <w:rFonts w:ascii="Arial" w:hAnsi="Arial" w:cs="Arial"/>
-          <w:sz w:val="24"/>
-          <w:szCs w:val="24"/>
-        </w:rPr>
-      </w:pPr>
-    </w:p>
-    <w:p>
-      <w:pPr>
-        <w:spacing w:line="240" w:lineRule="auto"/>
-        <w:jc w:val="center"/>
-        <w:rPr>
-          <w:rFonts w:ascii="Arial" w:hAnsi="Arial" w:cs="Arial"/>
-          <w:sz w:val="24"/>
-          <w:szCs w:val="24"/>
-        </w:rPr>
-      </w:pPr>
-    </w:p>
-    <w:p>
-      <w:pPr>
-        <w:spacing w:line="240" w:lineRule="auto"/>
-        <w:jc w:val="center"/>
-        <w:rPr>
-          <w:rFonts w:ascii="Arial" w:hAnsi="Arial" w:cs="Arial"/>
-          <w:sz w:val="24"/>
-          <w:szCs w:val="24"/>
-        </w:rPr>
-      </w:pPr>
-    </w:p>
-    <w:p>
-      <w:pPr>
-        <w:spacing w:line="240" w:lineRule="auto"/>
-        <w:jc w:val="center"/>
-        <w:rPr>
-          <w:rFonts w:ascii="Arial" w:hAnsi="Arial" w:cs="Arial"/>
-          <w:sz w:val="24"/>
-          <w:szCs w:val="24"/>
-        </w:rPr>
-      </w:pPr>
-    </w:p>
-    <w:p>
-      <w:pPr>
-        <w:spacing w:line="240" w:lineRule="auto"/>
-        <w:jc w:val="center"/>
-        <w:rPr>
-          <w:rFonts w:ascii="Arial" w:hAnsi="Arial" w:cs="Arial"/>
-          <w:sz w:val="24"/>
-          <w:szCs w:val="24"/>
-        </w:rPr>
-      </w:pPr>
-    </w:p>
-    <w:p>
-      <w:pPr>
-        <w:spacing w:line="240" w:lineRule="auto"/>
-        <w:jc w:val="center"/>
-        <w:rPr>
-          <w:rFonts w:ascii="Arial" w:hAnsi="Arial" w:cs="Arial"/>
-          <w:sz w:val="24"/>
-          <w:szCs w:val="24"/>
-        </w:rPr>
-      </w:pPr>
-    </w:p>
-    <w:p>
-      <w:pPr>
-        <w:spacing w:line="240" w:lineRule="auto"/>
-        <w:jc w:val="center"/>
-        <w:rPr>
-          <w:rFonts w:ascii="Arial" w:hAnsi="Arial" w:cs="Arial"/>
-          <w:sz w:val="24"/>
-          <w:szCs w:val="24"/>
-        </w:rPr>
-      </w:pPr>
-    </w:p>
-    <w:p>
-      <w:pPr>
-        <w:spacing w:line="240" w:lineRule="auto"/>
-        <w:jc w:val="center"/>
-        <w:rPr>
-          <w:rFonts w:ascii="Arial" w:hAnsi="Arial" w:cs="Arial"/>
-          <w:sz w:val="24"/>
-          <w:szCs w:val="24"/>
-        </w:rPr>
-      </w:pPr>
-    </w:p>
-    <w:p>
-      <w:pPr>
-        <w:spacing w:line="240" w:lineRule="auto"/>
-        <w:jc w:val="center"/>
-        <w:rPr>
-          <w:rFonts w:ascii="Arial" w:hAnsi="Arial" w:cs="Arial"/>
-          <w:sz w:val="24"/>
-          <w:szCs w:val="24"/>
-        </w:rPr>
-      </w:pPr>
-    </w:p>
-    <w:p>
-      <w:pPr>
-        <w:spacing w:line="240" w:lineRule="auto"/>
-        <w:jc w:val="center"/>
-        <w:rPr>
-          <w:rFonts w:ascii="Arial" w:hAnsi="Arial" w:cs="Arial"/>
-          <w:sz w:val="24"/>
-          <w:szCs w:val="24"/>
-        </w:rPr>
-      </w:pPr>
-    </w:p>
-    <w:p>
-      <w:pPr>
-        <w:spacing w:line="240" w:lineRule="auto"/>
-        <w:jc w:val="center"/>
-        <w:rPr>
-          <w:rFonts w:ascii="Arial" w:hAnsi="Arial" w:cs="Arial"/>
-          <w:sz w:val="24"/>
-          <w:szCs w:val="24"/>
-        </w:rPr>
-      </w:pPr>
-    </w:p>
-    <w:p>
-      <w:pPr>
-        <w:spacing w:line="240" w:lineRule="auto"/>
-        <w:jc w:val="center"/>
-        <w:rPr>
-          <w:rFonts w:ascii="Arial" w:hAnsi="Arial" w:cs="Arial"/>
-          <w:sz w:val="24"/>
-          <w:szCs w:val="24"/>
-        </w:rPr>
-      </w:pPr>
-    </w:p>
-    <w:p>
-      <w:pPr>
-        <w:spacing w:line="240" w:lineRule="auto"/>
-        <w:jc w:val="center"/>
-        <w:rPr>
-          <w:rFonts w:ascii="Arial" w:hAnsi="Arial" w:cs="Arial"/>
-          <w:sz w:val="24"/>
-          <w:szCs w:val="24"/>
-        </w:rPr>
-      </w:pPr>
-    </w:p>
-    <w:p>
-      <w:pPr>
-        <w:spacing w:line="240" w:lineRule="auto"/>
-        <w:jc w:val="center"/>
-        <w:rPr>
-          <w:rFonts w:ascii="Arial" w:hAnsi="Arial" w:cs="Arial"/>
-          <w:sz w:val="24"/>
-          <w:szCs w:val="24"/>
-        </w:rPr>
-      </w:pPr>
-    </w:p>
-    <w:p>
-      <w:pPr>
-        <w:spacing w:line="240" w:lineRule="auto"/>
-        <w:jc w:val="center"/>
-        <w:rPr>
-          <w:rFonts w:ascii="Arial" w:hAnsi="Arial" w:cs="Arial"/>
-          <w:sz w:val="24"/>
-          <w:szCs w:val="24"/>
-        </w:rPr>
-      </w:pPr>
-    </w:p>
-    <w:p>
-      <w:pPr>
-        <w:spacing w:line="240" w:lineRule="auto"/>
-        <w:jc w:val="center"/>
-        <w:rPr>
-          <w:rFonts w:ascii="Arial" w:hAnsi="Arial" w:cs="Arial"/>
-          <w:sz w:val="24"/>
-          <w:szCs w:val="24"/>
-        </w:rPr>
-      </w:pPr>
-    </w:p>
-    <w:p>
-      <w:pPr>
-        <w:spacing w:line="240" w:lineRule="auto"/>
-        <w:jc w:val="center"/>
-        <w:rPr>
-          <w:rFonts w:ascii="Arial" w:hAnsi="Arial" w:cs="Arial"/>
-          <w:sz w:val="24"/>
-          <w:szCs w:val="24"/>
-        </w:rPr>
-      </w:pPr>
-    </w:p>
-    <w:p>
-      <w:pPr>
-        <w:spacing w:line="240" w:lineRule="auto"/>
-        <w:jc w:val="center"/>
-        <w:rPr>
-          <w:rFonts w:ascii="Arial" w:hAnsi="Arial" w:cs="Arial"/>
-          <w:b/>
-          <w:sz w:val="24"/>
-          <w:szCs w:val="24"/>
-        </w:rPr>
-      </w:pPr>
+      <w:r>
+        <w:rPr>
+          <w:rFonts w:ascii="Arial" w:hAnsi="Arial" w:cs="Arial"/>
+          <w:sz w:val="24"/>
+          <w:szCs w:val="24"/>
+        </w:rPr>
+        <w:t xml:space="preserve"> </w:t>
+      </w:r>
+      <w:r>
+        <w:rPr>
+          <w:rFonts w:ascii="Arial" w:hAnsi="Arial" w:cs="Arial"/>
+          <w:sz w:val="24"/>
+          <w:szCs w:val="24"/>
+        </w:rPr>
+        <w:t>Crear las estructuras de almacenamiento de registros e índices mediante índices:</w:t>
+      </w:r>
     </w:p>
     <w:p>
       <w:pPr>
         <w:pStyle w:val="Prrafodelista"/>
         <w:numPr>
           <w:ilvl w:val="0"/>
-          <w:numId w:val="1"/>
+          <w:numId w:val="2"/>
         </w:numPr>
         <w:spacing w:line="240" w:lineRule="auto"/>
         <w:jc w:val="both"/>
-        <w:outlineLvl w:val="0"/>
-        <w:rPr>
-          <w:rFonts w:ascii="Arial" w:hAnsi="Arial" w:cs="Arial"/>
-          <w:b/>
-          <w:sz w:val="24"/>
-          <w:szCs w:val="24"/>
-        </w:rPr>
-      </w:pPr>
-      <w:bookmarkStart w:id="1" w:name="_Toc113710072"/>
-      <w:r>
-        <w:rPr>
-          <w:rFonts w:ascii="Arial" w:hAnsi="Arial" w:cs="Arial"/>
-          <w:b/>
-          <w:sz w:val="24"/>
-          <w:szCs w:val="24"/>
-        </w:rPr>
-        <w:lastRenderedPageBreak/>
-        <w:t>Tema 1</w:t>
-      </w:r>
-      <w:r>
-        <w:rPr>
-          <w:rFonts w:ascii="Arial" w:hAnsi="Arial" w:cs="Arial"/>
-          <w:b/>
-          <w:sz w:val="24"/>
-          <w:szCs w:val="24"/>
-        </w:rPr>
-        <w:t>:</w:t>
-      </w:r>
-      <w:bookmarkEnd w:id="1"/>
-    </w:p>
-    <w:p>
-      <w:pPr>
-        <w:pStyle w:val="Prrafodelista"/>
-        <w:numPr>
-          <w:ilvl w:val="1"/>
-          <w:numId w:val="1"/>
-        </w:numPr>
-        <w:spacing w:line="240" w:lineRule="auto"/>
-        <w:jc w:val="both"/>
-        <w:rPr>
-          <w:rFonts w:ascii="Arial" w:hAnsi="Arial" w:cs="Arial"/>
-          <w:sz w:val="24"/>
-          <w:szCs w:val="24"/>
-        </w:rPr>
-      </w:pPr>
-      <w:r>
-        <w:rPr>
-          <w:rFonts w:ascii="Arial" w:hAnsi="Arial" w:cs="Arial"/>
-          <w:sz w:val="24"/>
-          <w:szCs w:val="24"/>
-        </w:rPr>
-        <w:t>Primera definición:</w:t>
-      </w:r>
-    </w:p>
-    <w:p>
-      <w:pPr>
-        <w:pStyle w:val="Prrafodelista"/>
-        <w:numPr>
-          <w:ilvl w:val="1"/>
-          <w:numId w:val="1"/>
-        </w:numPr>
-        <w:spacing w:line="240" w:lineRule="auto"/>
-        <w:jc w:val="both"/>
-        <w:rPr>
-          <w:rFonts w:ascii="Arial" w:hAnsi="Arial" w:cs="Arial"/>
-          <w:sz w:val="24"/>
-          <w:szCs w:val="24"/>
-        </w:rPr>
-      </w:pPr>
-      <w:r>
-        <w:rPr>
-          <w:rFonts w:ascii="Arial" w:hAnsi="Arial" w:cs="Arial"/>
-          <w:sz w:val="24"/>
-          <w:szCs w:val="24"/>
-        </w:rPr>
-        <w:t>Segunda definición:</w:t>
-      </w:r>
-    </w:p>
-    <w:p>
-      <w:pPr>
-        <w:pStyle w:val="Prrafodelista"/>
-        <w:numPr>
-          <w:ilvl w:val="1"/>
-          <w:numId w:val="1"/>
-        </w:numPr>
-        <w:spacing w:line="240" w:lineRule="auto"/>
-        <w:jc w:val="both"/>
-        <w:rPr>
-          <w:rFonts w:ascii="Arial" w:hAnsi="Arial" w:cs="Arial"/>
-          <w:sz w:val="24"/>
-          <w:szCs w:val="24"/>
-        </w:rPr>
-      </w:pPr>
-      <w:r>
-        <w:rPr>
-          <w:rFonts w:ascii="Arial" w:hAnsi="Arial" w:cs="Arial"/>
-          <w:sz w:val="24"/>
-          <w:szCs w:val="24"/>
-        </w:rPr>
-        <w:t>Tercera definición:</w:t>
+        <w:rPr>
+          <w:rFonts w:ascii="Arial" w:hAnsi="Arial" w:cs="Arial"/>
+          <w:sz w:val="24"/>
+          <w:szCs w:val="24"/>
+        </w:rPr>
+      </w:pPr>
+      <w:r>
+        <w:rPr>
+          <w:rFonts w:ascii="Arial" w:hAnsi="Arial" w:cs="Arial"/>
+          <w:sz w:val="24"/>
+          <w:szCs w:val="24"/>
+        </w:rPr>
+        <w:t>Primarios.</w:t>
       </w:r>
     </w:p>
     <w:p>
@@ -1427,109 +644,23 @@
         <w:pStyle w:val="Prrafodelista"/>
         <w:numPr>
           <w:ilvl w:val="0"/>
-          <w:numId w:val="1"/>
+          <w:numId w:val="2"/>
         </w:numPr>
         <w:spacing w:line="240" w:lineRule="auto"/>
         <w:jc w:val="both"/>
-        <w:outlineLvl w:val="0"/>
-        <w:rPr>
-          <w:rFonts w:ascii="Arial" w:hAnsi="Arial" w:cs="Arial"/>
-          <w:b/>
-          <w:sz w:val="24"/>
-          <w:szCs w:val="24"/>
-        </w:rPr>
-      </w:pPr>
-      <w:bookmarkStart w:id="2" w:name="_Toc113710073"/>
-      <w:r>
-        <w:rPr>
-          <w:rFonts w:ascii="Arial" w:hAnsi="Arial" w:cs="Arial"/>
-          <w:b/>
-          <w:sz w:val="24"/>
-          <w:szCs w:val="24"/>
-        </w:rPr>
-        <w:t>Tema 2</w:t>
-      </w:r>
-      <w:r>
-        <w:rPr>
-          <w:rFonts w:ascii="Arial" w:hAnsi="Arial" w:cs="Arial"/>
-          <w:b/>
-          <w:sz w:val="24"/>
-          <w:szCs w:val="24"/>
-        </w:rPr>
-        <w:t>:</w:t>
-      </w:r>
-      <w:bookmarkEnd w:id="2"/>
-    </w:p>
-    <w:p>
-      <w:pPr>
-        <w:pStyle w:val="Prrafodelista"/>
-        <w:numPr>
-          <w:ilvl w:val="1"/>
-          <w:numId w:val="1"/>
-        </w:numPr>
-        <w:spacing w:line="240" w:lineRule="auto"/>
-        <w:jc w:val="both"/>
-        <w:rPr>
-          <w:rFonts w:ascii="Arial" w:hAnsi="Arial" w:cs="Arial"/>
-          <w:sz w:val="24"/>
-          <w:szCs w:val="24"/>
-        </w:rPr>
-      </w:pPr>
-      <w:r>
-        <w:rPr>
-          <w:rFonts w:ascii="Arial" w:hAnsi="Arial" w:cs="Arial"/>
-          <w:sz w:val="24"/>
-          <w:szCs w:val="24"/>
-        </w:rPr>
-        <w:t>Primera definición:</w:t>
-      </w:r>
-    </w:p>
-    <w:p>
-      <w:pPr>
-        <w:pStyle w:val="Prrafodelista"/>
-        <w:numPr>
-          <w:ilvl w:val="1"/>
-          <w:numId w:val="1"/>
-        </w:numPr>
-        <w:spacing w:line="240" w:lineRule="auto"/>
-        <w:jc w:val="both"/>
-        <w:rPr>
-          <w:rFonts w:ascii="Arial" w:hAnsi="Arial" w:cs="Arial"/>
-          <w:sz w:val="24"/>
-          <w:szCs w:val="24"/>
-        </w:rPr>
-      </w:pPr>
-      <w:r>
-        <w:rPr>
-          <w:rFonts w:ascii="Arial" w:hAnsi="Arial" w:cs="Arial"/>
-          <w:sz w:val="24"/>
-          <w:szCs w:val="24"/>
-        </w:rPr>
-        <w:t>Segunda definición:</w:t>
-      </w:r>
-    </w:p>
-    <w:p>
-      <w:pPr>
-        <w:pStyle w:val="Prrafodelista"/>
-        <w:numPr>
-          <w:ilvl w:val="1"/>
-          <w:numId w:val="1"/>
-        </w:numPr>
-        <w:spacing w:line="240" w:lineRule="auto"/>
-        <w:jc w:val="both"/>
-        <w:rPr>
-          <w:rFonts w:ascii="Arial" w:hAnsi="Arial" w:cs="Arial"/>
-          <w:sz w:val="24"/>
-          <w:szCs w:val="24"/>
-        </w:rPr>
-      </w:pPr>
-      <w:r>
-        <w:rPr>
-          <w:rFonts w:ascii="Arial" w:hAnsi="Arial" w:cs="Arial"/>
-          <w:sz w:val="24"/>
-          <w:szCs w:val="24"/>
-        </w:rPr>
-        <w:t>Tercera definición:</w:t>
+        <w:rPr>
+          <w:rFonts w:ascii="Arial" w:hAnsi="Arial" w:cs="Arial"/>
+          <w:sz w:val="24"/>
+          <w:szCs w:val="24"/>
+        </w:rPr>
+      </w:pPr>
+      <w:r>
+        <w:rPr>
+          <w:rFonts w:ascii="Arial" w:hAnsi="Arial" w:cs="Arial"/>
+          <w:sz w:val="24"/>
+          <w:szCs w:val="24"/>
+        </w:rPr>
+        <w:t>Secundarios.</w:t>
       </w:r>
     </w:p>
     <w:p>
@@ -1537,83 +668,87 @@
         <w:pStyle w:val="Prrafodelista"/>
         <w:numPr>
           <w:ilvl w:val="0"/>
-          <w:numId w:val="1"/>
+          <w:numId w:val="2"/>
         </w:numPr>
         <w:spacing w:line="240" w:lineRule="auto"/>
         <w:jc w:val="both"/>
-        <w:outlineLvl w:val="0"/>
-        <w:rPr>
-          <w:rFonts w:ascii="Arial" w:hAnsi="Arial" w:cs="Arial"/>
-          <w:b/>
-          <w:sz w:val="24"/>
-          <w:szCs w:val="24"/>
-        </w:rPr>
-      </w:pPr>
-      <w:bookmarkStart w:id="3" w:name="_Toc113710074"/>
-      <w:r>
-        <w:rPr>
-          <w:rFonts w:ascii="Arial" w:hAnsi="Arial" w:cs="Arial"/>
-          <w:b/>
-          <w:sz w:val="24"/>
-          <w:szCs w:val="24"/>
-        </w:rPr>
-        <w:t>Tema 3</w:t>
-      </w:r>
-      <w:r>
-        <w:rPr>
-          <w:rFonts w:ascii="Arial" w:hAnsi="Arial" w:cs="Arial"/>
-          <w:b/>
-          <w:sz w:val="24"/>
-          <w:szCs w:val="24"/>
-        </w:rPr>
-        <w:t>:</w:t>
-      </w:r>
-      <w:bookmarkEnd w:id="3"/>
+        <w:rPr>
+          <w:rFonts w:ascii="Arial" w:hAnsi="Arial" w:cs="Arial"/>
+          <w:sz w:val="24"/>
+          <w:szCs w:val="24"/>
+        </w:rPr>
+      </w:pPr>
+      <w:r>
+        <w:rPr>
+          <w:rFonts w:ascii="Arial" w:hAnsi="Arial" w:cs="Arial"/>
+          <w:sz w:val="24"/>
+          <w:szCs w:val="24"/>
+        </w:rPr>
+        <w:t>Multinivel basado en índices primarios.</w:t>
+      </w:r>
     </w:p>
     <w:p>
       <w:pPr>
         <w:pStyle w:val="Prrafodelista"/>
         <w:numPr>
-          <w:ilvl w:val="1"/>
-          <w:numId w:val="1"/>
+          <w:ilvl w:val="0"/>
+          <w:numId w:val="2"/>
         </w:numPr>
         <w:spacing w:line="240" w:lineRule="auto"/>
         <w:jc w:val="both"/>
-        <w:outlineLvl w:val="1"/>
-        <w:rPr>
-          <w:rFonts w:ascii="Arial" w:hAnsi="Arial" w:cs="Arial"/>
-          <w:b/>
-          <w:sz w:val="24"/>
-          <w:szCs w:val="24"/>
-        </w:rPr>
-      </w:pPr>
-      <w:bookmarkStart w:id="4" w:name="_Toc113710075"/>
-      <w:r>
-        <w:rPr>
-          <w:rFonts w:ascii="Arial" w:hAnsi="Arial" w:cs="Arial"/>
-          <w:b/>
-          <w:sz w:val="24"/>
-          <w:szCs w:val="24"/>
-        </w:rPr>
-        <w:t>Subtema 3.1</w:t>
-      </w:r>
-      <w:r>
-        <w:rPr>
-          <w:rFonts w:ascii="Arial" w:hAnsi="Arial" w:cs="Arial"/>
-          <w:b/>
-          <w:sz w:val="24"/>
-          <w:szCs w:val="24"/>
-        </w:rPr>
-        <w:t>:</w:t>
-      </w:r>
-      <w:bookmarkEnd w:id="4"/>
+        <w:rPr>
+          <w:rFonts w:ascii="Arial" w:hAnsi="Arial" w:cs="Arial"/>
+          <w:sz w:val="24"/>
+          <w:szCs w:val="24"/>
+        </w:rPr>
+      </w:pPr>
+      <w:r>
+        <w:rPr>
+          <w:rFonts w:ascii="Arial" w:hAnsi="Arial" w:cs="Arial"/>
+          <w:sz w:val="24"/>
+          <w:szCs w:val="24"/>
+        </w:rPr>
+        <w:t>Multinivel basado en índices secundarios.</w:t>
+      </w:r>
+    </w:p>
+    <w:p>
+      <w:pPr>
+        <w:spacing w:line="240" w:lineRule="auto"/>
+        <w:jc w:val="both"/>
+        <w:rPr>
+          <w:rFonts w:ascii="Arial" w:hAnsi="Arial" w:cs="Arial"/>
+          <w:sz w:val="24"/>
+          <w:szCs w:val="24"/>
+        </w:rPr>
+      </w:pPr>
+      <w:r>
+        <w:rPr>
+          <w:rFonts w:ascii="Arial" w:hAnsi="Arial" w:cs="Arial"/>
+          <w:sz w:val="24"/>
+          <w:szCs w:val="24"/>
+        </w:rPr>
+        <w:t>Adicionalmente calcular los accesos a DD y los niveles paso a paso.</w:t>
+      </w:r>
+    </w:p>
+    <w:p>
+      <w:pPr>
+        <w:pStyle w:val="Prrafodelista"/>
+        <w:spacing w:line="240" w:lineRule="auto"/>
+        <w:ind w:left="1440"/>
+        <w:jc w:val="both"/>
+        <w:rPr>
+          <w:rFonts w:ascii="Arial" w:hAnsi="Arial" w:cs="Arial"/>
+          <w:sz w:val="24"/>
+          <w:szCs w:val="24"/>
+        </w:rPr>
+      </w:pPr>
     </w:p>
     <w:p>
       <w:pPr>
         <w:pStyle w:val="Prrafodelista"/>
         <w:numPr>
-          <w:ilvl w:val="2"/>
-          <w:numId w:val="1"/>
+          <w:ilvl w:val="0"/>
+          <w:numId w:val="9"/>
         </w:numPr>
         <w:spacing w:line="240" w:lineRule="auto"/>
         <w:jc w:val="both"/>
@@ -1624,471 +759,6 @@
         </w:rPr>
       </w:pPr>
       <w:r>
-        <w:rPr>
-          <w:rFonts w:ascii="Arial" w:hAnsi="Arial" w:cs="Arial"/>
-          <w:sz w:val="24"/>
-          <w:szCs w:val="24"/>
-        </w:rPr>
-        <w:t>Primera definición:</w:t>
-      </w:r>
-    </w:p>
-    <w:p>
-      <w:pPr>
-        <w:pStyle w:val="Prrafodelista"/>
-        <w:numPr>
-          <w:ilvl w:val="2"/>
-          <w:numId w:val="1"/>
-        </w:numPr>
-        <w:spacing w:line="240" w:lineRule="auto"/>
-        <w:jc w:val="both"/>
-        <w:rPr>
-          <w:rFonts w:ascii="Arial" w:hAnsi="Arial" w:cs="Arial"/>
-          <w:sz w:val="24"/>
-          <w:szCs w:val="24"/>
-        </w:rPr>
-      </w:pPr>
-      <w:r>
-        <w:rPr>
-          <w:rFonts w:ascii="Arial" w:hAnsi="Arial" w:cs="Arial"/>
-          <w:sz w:val="24"/>
-          <w:szCs w:val="24"/>
-        </w:rPr>
-        <w:t>Segunda definición:</w:t>
-      </w:r>
-    </w:p>
-    <w:p>
-      <w:pPr>
-        <w:pStyle w:val="Prrafodelista"/>
-        <w:numPr>
-          <w:ilvl w:val="2"/>
-          <w:numId w:val="1"/>
-        </w:numPr>
-        <w:spacing w:line="240" w:lineRule="auto"/>
-        <w:jc w:val="both"/>
-        <w:rPr>
-          <w:rFonts w:ascii="Arial" w:hAnsi="Arial" w:cs="Arial"/>
-          <w:sz w:val="24"/>
-          <w:szCs w:val="24"/>
-        </w:rPr>
-      </w:pPr>
-      <w:r>
-        <w:rPr>
-          <w:rFonts w:ascii="Arial" w:hAnsi="Arial" w:cs="Arial"/>
-          <w:sz w:val="24"/>
-          <w:szCs w:val="24"/>
-        </w:rPr>
-        <w:t>Tercera definición:</w:t>
-      </w:r>
-    </w:p>
-    <w:p>
-      <w:pPr>
-        <w:pStyle w:val="Prrafodelista"/>
-        <w:numPr>
-          <w:ilvl w:val="1"/>
-          <w:numId w:val="1"/>
-        </w:numPr>
-        <w:spacing w:line="240" w:lineRule="auto"/>
-        <w:jc w:val="both"/>
-        <w:outlineLvl w:val="1"/>
-        <w:rPr>
-          <w:rFonts w:ascii="Arial" w:hAnsi="Arial" w:cs="Arial"/>
-          <w:b/>
-          <w:sz w:val="24"/>
-          <w:szCs w:val="24"/>
-        </w:rPr>
-      </w:pPr>
-      <w:bookmarkStart w:id="5" w:name="_Toc113710076"/>
-      <w:r>
-        <w:rPr>
-          <w:rFonts w:ascii="Arial" w:hAnsi="Arial" w:cs="Arial"/>
-          <w:b/>
-          <w:sz w:val="24"/>
-          <w:szCs w:val="24"/>
-        </w:rPr>
-        <w:t>Subtema 3.2</w:t>
-      </w:r>
-      <w:r>
-        <w:rPr>
-          <w:rFonts w:ascii="Arial" w:hAnsi="Arial" w:cs="Arial"/>
-          <w:b/>
-          <w:sz w:val="24"/>
-          <w:szCs w:val="24"/>
-        </w:rPr>
-        <w:t>:</w:t>
-      </w:r>
-      <w:bookmarkEnd w:id="5"/>
-    </w:p>
-    <w:p>
-      <w:pPr>
-        <w:pStyle w:val="Prrafodelista"/>
-        <w:numPr>
-          <w:ilvl w:val="2"/>
-          <w:numId w:val="1"/>
-        </w:numPr>
-        <w:spacing w:line="240" w:lineRule="auto"/>
-        <w:jc w:val="both"/>
-        <w:rPr>
-          <w:rFonts w:ascii="Arial" w:hAnsi="Arial" w:cs="Arial"/>
-          <w:sz w:val="24"/>
-          <w:szCs w:val="24"/>
-        </w:rPr>
-      </w:pPr>
-      <w:r>
-        <w:rPr>
-          <w:rFonts w:ascii="Arial" w:hAnsi="Arial" w:cs="Arial"/>
-          <w:sz w:val="24"/>
-          <w:szCs w:val="24"/>
-        </w:rPr>
-        <w:t>Primera definición:</w:t>
-      </w:r>
-    </w:p>
-    <w:p>
-      <w:pPr>
-        <w:pStyle w:val="Prrafodelista"/>
-        <w:numPr>
-          <w:ilvl w:val="2"/>
-          <w:numId w:val="1"/>
-        </w:numPr>
-        <w:spacing w:line="240" w:lineRule="auto"/>
-        <w:jc w:val="both"/>
-        <w:rPr>
-          <w:rFonts w:ascii="Arial" w:hAnsi="Arial" w:cs="Arial"/>
-          <w:sz w:val="24"/>
-          <w:szCs w:val="24"/>
-        </w:rPr>
-      </w:pPr>
-      <w:r>
-        <w:rPr>
-          <w:rFonts w:ascii="Arial" w:hAnsi="Arial" w:cs="Arial"/>
-          <w:sz w:val="24"/>
-          <w:szCs w:val="24"/>
-        </w:rPr>
-        <w:t>Segunda definición:</w:t>
-      </w:r>
-    </w:p>
-    <w:p>
-      <w:pPr>
-        <w:pStyle w:val="Prrafodelista"/>
-        <w:numPr>
-          <w:ilvl w:val="2"/>
-          <w:numId w:val="1"/>
-        </w:numPr>
-        <w:spacing w:line="240" w:lineRule="auto"/>
-        <w:jc w:val="both"/>
-        <w:rPr>
-          <w:rFonts w:ascii="Arial" w:hAnsi="Arial" w:cs="Arial"/>
-          <w:sz w:val="24"/>
-          <w:szCs w:val="24"/>
-        </w:rPr>
-      </w:pPr>
-      <w:r>
-        <w:rPr>
-          <w:rFonts w:ascii="Arial" w:hAnsi="Arial" w:cs="Arial"/>
-          <w:sz w:val="24"/>
-          <w:szCs w:val="24"/>
-        </w:rPr>
-        <w:t>Tercera definición:</w:t>
-      </w:r>
-    </w:p>
-    <w:p>
-      <w:pPr>
-        <w:pStyle w:val="Prrafodelista"/>
-        <w:numPr>
-          <w:ilvl w:val="1"/>
-          <w:numId w:val="1"/>
-        </w:numPr>
-        <w:spacing w:line="240" w:lineRule="auto"/>
-        <w:jc w:val="both"/>
-        <w:outlineLvl w:val="1"/>
-        <w:rPr>
-          <w:rFonts w:ascii="Arial" w:hAnsi="Arial" w:cs="Arial"/>
-          <w:b/>
-          <w:sz w:val="24"/>
-          <w:szCs w:val="24"/>
-        </w:rPr>
-      </w:pPr>
-      <w:bookmarkStart w:id="6" w:name="_Toc113710077"/>
-      <w:r>
-        <w:rPr>
-          <w:rFonts w:ascii="Arial" w:hAnsi="Arial" w:cs="Arial"/>
-          <w:b/>
-          <w:sz w:val="24"/>
-          <w:szCs w:val="24"/>
-        </w:rPr>
-        <w:t>Subtema 3.3</w:t>
-      </w:r>
-      <w:r>
-        <w:rPr>
-          <w:rFonts w:ascii="Arial" w:hAnsi="Arial" w:cs="Arial"/>
-          <w:b/>
-          <w:sz w:val="24"/>
-          <w:szCs w:val="24"/>
-        </w:rPr>
-        <w:t>:</w:t>
-      </w:r>
-      <w:bookmarkEnd w:id="6"/>
-    </w:p>
-    <w:p>
-      <w:pPr>
-        <w:pStyle w:val="Prrafodelista"/>
-        <w:numPr>
-          <w:ilvl w:val="2"/>
-          <w:numId w:val="1"/>
-        </w:numPr>
-        <w:spacing w:line="240" w:lineRule="auto"/>
-        <w:jc w:val="both"/>
-        <w:rPr>
-          <w:rFonts w:ascii="Arial" w:hAnsi="Arial" w:cs="Arial"/>
-          <w:sz w:val="24"/>
-          <w:szCs w:val="24"/>
-        </w:rPr>
-      </w:pPr>
-      <w:r>
-        <w:rPr>
-          <w:rFonts w:ascii="Arial" w:hAnsi="Arial" w:cs="Arial"/>
-          <w:sz w:val="24"/>
-          <w:szCs w:val="24"/>
-        </w:rPr>
-        <w:t>Primera definición:</w:t>
-      </w:r>
-    </w:p>
-    <w:p>
-      <w:pPr>
-        <w:pStyle w:val="Prrafodelista"/>
-        <w:numPr>
-          <w:ilvl w:val="2"/>
-          <w:numId w:val="1"/>
-        </w:numPr>
-        <w:spacing w:line="240" w:lineRule="auto"/>
-        <w:jc w:val="both"/>
-        <w:rPr>
-          <w:rFonts w:ascii="Arial" w:hAnsi="Arial" w:cs="Arial"/>
-          <w:sz w:val="24"/>
-          <w:szCs w:val="24"/>
-        </w:rPr>
-      </w:pPr>
-      <w:r>
-        <w:rPr>
-          <w:rFonts w:ascii="Arial" w:hAnsi="Arial" w:cs="Arial"/>
-          <w:sz w:val="24"/>
-          <w:szCs w:val="24"/>
-        </w:rPr>
-        <w:t>Segunda definición:</w:t>
-      </w:r>
-    </w:p>
-    <w:p>
-      <w:pPr>
-        <w:pStyle w:val="Prrafodelista"/>
-        <w:numPr>
-          <w:ilvl w:val="2"/>
-          <w:numId w:val="1"/>
-        </w:numPr>
-        <w:spacing w:line="240" w:lineRule="auto"/>
-        <w:jc w:val="both"/>
-        <w:rPr>
-          <w:rFonts w:ascii="Arial" w:hAnsi="Arial" w:cs="Arial"/>
-          <w:sz w:val="24"/>
-          <w:szCs w:val="24"/>
-        </w:rPr>
-      </w:pPr>
-      <w:r>
-        <w:rPr>
-          <w:rFonts w:ascii="Arial" w:hAnsi="Arial" w:cs="Arial"/>
-          <w:sz w:val="24"/>
-          <w:szCs w:val="24"/>
-        </w:rPr>
-        <w:t>Tercera definición:</w:t>
-      </w:r>
-    </w:p>
-    <w:p>
-      <w:pPr>
-        <w:spacing w:line="240" w:lineRule="auto"/>
-        <w:jc w:val="both"/>
-        <w:rPr>
-          <w:rFonts w:ascii="Arial" w:hAnsi="Arial" w:cs="Arial"/>
-          <w:sz w:val="24"/>
-          <w:szCs w:val="24"/>
-        </w:rPr>
-      </w:pPr>
-    </w:p>
-    <w:p>
-      <w:pPr>
-        <w:spacing w:line="240" w:lineRule="auto"/>
-        <w:jc w:val="both"/>
-        <w:rPr>
-          <w:rFonts w:ascii="Arial" w:hAnsi="Arial" w:cs="Arial"/>
-          <w:sz w:val="24"/>
-          <w:szCs w:val="24"/>
-        </w:rPr>
-      </w:pPr>
-    </w:p>
-    <w:p>
-      <w:pPr>
-        <w:spacing w:line="240" w:lineRule="auto"/>
-        <w:jc w:val="both"/>
-        <w:rPr>
-          <w:rFonts w:ascii="Arial" w:hAnsi="Arial" w:cs="Arial"/>
-          <w:sz w:val="24"/>
-          <w:szCs w:val="24"/>
-        </w:rPr>
-      </w:pPr>
-    </w:p>
-    <w:p>
-      <w:pPr>
-        <w:spacing w:line="240" w:lineRule="auto"/>
-        <w:jc w:val="both"/>
-        <w:rPr>
-          <w:rFonts w:ascii="Arial" w:hAnsi="Arial" w:cs="Arial"/>
-          <w:sz w:val="24"/>
-          <w:szCs w:val="24"/>
-        </w:rPr>
-      </w:pPr>
-    </w:p>
-    <w:p>
-      <w:pPr>
-        <w:spacing w:line="240" w:lineRule="auto"/>
-        <w:jc w:val="both"/>
-        <w:rPr>
-          <w:rFonts w:ascii="Arial" w:hAnsi="Arial" w:cs="Arial"/>
-          <w:sz w:val="24"/>
-          <w:szCs w:val="24"/>
-        </w:rPr>
-      </w:pPr>
-    </w:p>
-    <w:p>
-      <w:pPr>
-        <w:spacing w:line="240" w:lineRule="auto"/>
-        <w:jc w:val="both"/>
-        <w:rPr>
-          <w:rFonts w:ascii="Arial" w:hAnsi="Arial" w:cs="Arial"/>
-          <w:sz w:val="24"/>
-          <w:szCs w:val="24"/>
-        </w:rPr>
-      </w:pPr>
-    </w:p>
-    <w:p>
-      <w:pPr>
-        <w:spacing w:line="240" w:lineRule="auto"/>
-        <w:jc w:val="both"/>
-        <w:rPr>
-          <w:rFonts w:ascii="Arial" w:hAnsi="Arial" w:cs="Arial"/>
-          <w:sz w:val="24"/>
-          <w:szCs w:val="24"/>
-        </w:rPr>
-      </w:pPr>
-    </w:p>
-    <w:p>
-      <w:pPr>
-        <w:spacing w:line="240" w:lineRule="auto"/>
-        <w:jc w:val="both"/>
-        <w:rPr>
-          <w:rFonts w:ascii="Arial" w:hAnsi="Arial" w:cs="Arial"/>
-          <w:sz w:val="24"/>
-          <w:szCs w:val="24"/>
-        </w:rPr>
-      </w:pPr>
-    </w:p>
-    <w:p>
-      <w:pPr>
-        <w:spacing w:line="240" w:lineRule="auto"/>
-        <w:jc w:val="both"/>
-        <w:rPr>
-          <w:rFonts w:ascii="Arial" w:hAnsi="Arial" w:cs="Arial"/>
-          <w:sz w:val="24"/>
-          <w:szCs w:val="24"/>
-        </w:rPr>
-      </w:pPr>
-    </w:p>
-    <w:p>
-      <w:pPr>
-        <w:spacing w:line="240" w:lineRule="auto"/>
-        <w:jc w:val="both"/>
-        <w:rPr>
-          <w:rFonts w:ascii="Arial" w:hAnsi="Arial" w:cs="Arial"/>
-          <w:sz w:val="24"/>
-          <w:szCs w:val="24"/>
-        </w:rPr>
-      </w:pPr>
-    </w:p>
-    <w:p>
-      <w:pPr>
-        <w:spacing w:line="240" w:lineRule="auto"/>
-        <w:jc w:val="both"/>
-        <w:rPr>
-          <w:rFonts w:ascii="Arial" w:hAnsi="Arial" w:cs="Arial"/>
-          <w:sz w:val="24"/>
-          <w:szCs w:val="24"/>
-        </w:rPr>
-      </w:pPr>
-    </w:p>
-    <w:p>
-      <w:pPr>
-        <w:spacing w:line="240" w:lineRule="auto"/>
-        <w:jc w:val="both"/>
-        <w:rPr>
-          <w:rFonts w:ascii="Arial" w:hAnsi="Arial" w:cs="Arial"/>
-          <w:sz w:val="24"/>
-          <w:szCs w:val="24"/>
-        </w:rPr>
-      </w:pPr>
-    </w:p>
-    <w:p>
-      <w:pPr>
-        <w:spacing w:line="240" w:lineRule="auto"/>
-        <w:jc w:val="both"/>
-        <w:rPr>
-          <w:rFonts w:ascii="Arial" w:hAnsi="Arial" w:cs="Arial"/>
-          <w:sz w:val="24"/>
-          <w:szCs w:val="24"/>
-        </w:rPr>
-      </w:pPr>
-    </w:p>
-    <w:p>
-      <w:pPr>
-        <w:spacing w:line="240" w:lineRule="auto"/>
-        <w:jc w:val="both"/>
-        <w:rPr>
-          <w:rFonts w:ascii="Arial" w:hAnsi="Arial" w:cs="Arial"/>
-          <w:sz w:val="24"/>
-          <w:szCs w:val="24"/>
-        </w:rPr>
-      </w:pPr>
-    </w:p>
-    <w:p>
-      <w:pPr>
-        <w:spacing w:line="240" w:lineRule="auto"/>
-        <w:jc w:val="both"/>
-        <w:rPr>
-          <w:rFonts w:ascii="Arial" w:hAnsi="Arial" w:cs="Arial"/>
-          <w:sz w:val="24"/>
-          <w:szCs w:val="24"/>
-        </w:rPr>
-      </w:pPr>
-    </w:p>
-    <w:p>
-      <w:pPr>
-        <w:spacing w:line="240" w:lineRule="auto"/>
-        <w:jc w:val="both"/>
-        <w:rPr>
-          <w:rFonts w:ascii="Arial" w:hAnsi="Arial" w:cs="Arial"/>
-          <w:sz w:val="24"/>
-          <w:szCs w:val="24"/>
-        </w:rPr>
-      </w:pPr>
-      <w:r>
-        <w:rPr>
-          <w:rFonts w:ascii="Arial" w:hAnsi="Arial" w:cs="Arial"/>
-          <w:sz w:val="24"/>
-          <w:szCs w:val="24"/>
-        </w:rPr>
-        <w:lastRenderedPageBreak/>
-        <w:t>Dado un archivo de 250.000 registros cuya longitud es 150 bytes y registro índice de 15 bytes y un Bloque de Disco Duro de 8192 bytes</w:t>
-      </w:r>
-    </w:p>
-    <w:p>
-      <w:pPr>
-        <w:spacing w:line="240" w:lineRule="auto"/>
-        <w:jc w:val="both"/>
         <w:rPr>
           <w:rFonts w:ascii="Arial" w:hAnsi="Arial" w:cs="Arial"/>
           <w:b/>
@@ -2096,7 +766,8 @@
           <w:sz w:val="24"/>
           <w:szCs w:val="24"/>
         </w:rPr>
-      </w:pPr>
+        <w:t>Estructura Índice Primario</w:t>
+      </w:r>
       <w:r>
         <w:rPr>
           <w:rFonts w:ascii="Arial" w:hAnsi="Arial" w:cs="Arial"/>
@@ -2105,21 +776,8 @@
           <w:sz w:val="24"/>
           <w:szCs w:val="24"/>
         </w:rPr>
-        <w:t>Estructura Índice Primario</w:t>
-      </w:r>
-    </w:p>
-    <w:p>
-      <w:pPr>
-        <w:spacing w:line="240" w:lineRule="auto"/>
-        <w:jc w:val="both"/>
-        <w:rPr>
-          <w:rFonts w:ascii="Arial" w:hAnsi="Arial" w:cs="Arial"/>
-          <w:b/>
-          <w:bCs/>
-          <w:sz w:val="24"/>
-          <w:szCs w:val="24"/>
-        </w:rPr>
-      </w:pPr>
+        <w:t>:</w:t>
+      </w:r>
     </w:p>
     <w:p>
       <w:pPr>
@@ -2165,7 +823,23 @@
                       <w:sz w:val="24"/>
                       <w:szCs w:val="24"/>
                     </w:rPr>
-                    <m:t>8192</m:t>
+                    <m:t>8</m:t>
+                  </m:r>
+                  <m:r>
+                    <w:rPr>
+                      <w:rFonts w:ascii="Cambria Math" w:hAnsi="Cambria Math" w:cs="Arial"/>
+                      <w:sz w:val="24"/>
+                      <w:szCs w:val="24"/>
+                    </w:rPr>
+                    <m:t>,</m:t>
+                  </m:r>
+                  <m:r>
+                    <w:rPr>
+                      <w:rFonts w:ascii="Cambria Math" w:hAnsi="Cambria Math" w:cs="Arial"/>
+                      <w:sz w:val="24"/>
+                      <w:szCs w:val="24"/>
+                    </w:rPr>
+                    <m:t>192</m:t>
                   </m:r>
                 </m:num>
                 <m:den>
@@ -2187,15 +861,7 @@
               <w:sz w:val="24"/>
               <w:szCs w:val="24"/>
             </w:rPr>
-            <m:t>=</m:t>
-          </m:r>
-          <m:r>
-            <w:rPr>
-              <w:rFonts w:ascii="Cambria Math" w:eastAsiaTheme="minorEastAsia" w:hAnsi="Cambria Math" w:cs="Arial"/>
-              <w:sz w:val="24"/>
-              <w:szCs w:val="24"/>
-            </w:rPr>
-            <m:t>54.61=54 registros por bloque de DD</m:t>
+            <m:t>=54.61=54 registros por bloque de DD</m:t>
           </m:r>
         </m:oMath>
       </m:oMathPara>
@@ -2244,7 +910,15 @@
                       <w:sz w:val="24"/>
                       <w:szCs w:val="24"/>
                     </w:rPr>
-                    <m:t>250.000</m:t>
+                    <m:t>250,</m:t>
+                  </m:r>
+                  <m:r>
+                    <w:rPr>
+                      <w:rFonts w:ascii="Cambria Math" w:hAnsi="Cambria Math" w:cs="Arial"/>
+                      <w:sz w:val="24"/>
+                      <w:szCs w:val="24"/>
+                    </w:rPr>
+                    <m:t>000</m:t>
                   </m:r>
                 </m:num>
                 <m:den>
@@ -2266,7 +940,7 @@
               <w:sz w:val="24"/>
               <w:szCs w:val="24"/>
             </w:rPr>
-            <m:t>=</m:t>
+            <m:t>=4</m:t>
           </m:r>
           <m:r>
             <w:rPr>
@@ -2274,7 +948,7 @@
               <w:sz w:val="24"/>
               <w:szCs w:val="24"/>
             </w:rPr>
-            <m:t>4629.62</m:t>
+            <m:t>,</m:t>
           </m:r>
           <m:r>
             <w:rPr>
@@ -2282,7 +956,7 @@
               <w:sz w:val="24"/>
               <w:szCs w:val="24"/>
             </w:rPr>
-            <m:t>=</m:t>
+            <m:t>629.62=4</m:t>
           </m:r>
           <m:r>
             <w:rPr>
@@ -2290,7 +964,7 @@
               <w:sz w:val="24"/>
               <w:szCs w:val="24"/>
             </w:rPr>
-            <m:t>4630 B</m:t>
+            <m:t>,</m:t>
           </m:r>
           <m:r>
             <w:rPr>
@@ -2298,7 +972,15 @@
               <w:sz w:val="24"/>
               <w:szCs w:val="24"/>
             </w:rPr>
-            <m:t>DD</m:t>
+            <m:t>630 BDD</m:t>
+          </m:r>
+          <m:r>
+            <w:rPr>
+              <w:rFonts w:ascii="Cambria Math" w:eastAsiaTheme="minorEastAsia" w:hAnsi="Cambria Math" w:cs="Arial"/>
+              <w:sz w:val="24"/>
+              <w:szCs w:val="24"/>
+            </w:rPr>
+            <m:t xml:space="preserve"> de registros dato</m:t>
           </m:r>
         </m:oMath>
       </m:oMathPara>
@@ -2347,7 +1029,23 @@
                       <w:sz w:val="24"/>
                       <w:szCs w:val="24"/>
                     </w:rPr>
-                    <m:t>8192</m:t>
+                    <m:t>8</m:t>
+                  </m:r>
+                  <m:r>
+                    <w:rPr>
+                      <w:rFonts w:ascii="Cambria Math" w:hAnsi="Cambria Math" w:cs="Arial"/>
+                      <w:sz w:val="24"/>
+                      <w:szCs w:val="24"/>
+                    </w:rPr>
+                    <m:t>,</m:t>
+                  </m:r>
+                  <m:r>
+                    <w:rPr>
+                      <w:rFonts w:ascii="Cambria Math" w:hAnsi="Cambria Math" w:cs="Arial"/>
+                      <w:sz w:val="24"/>
+                      <w:szCs w:val="24"/>
+                    </w:rPr>
+                    <m:t>192</m:t>
                   </m:r>
                 </m:num>
                 <m:den>
@@ -2369,79 +1067,7 @@
               <w:sz w:val="24"/>
               <w:szCs w:val="24"/>
             </w:rPr>
-            <m:t>=</m:t>
-          </m:r>
-          <m:r>
-            <w:rPr>
-              <w:rFonts w:ascii="Cambria Math" w:eastAsiaTheme="minorEastAsia" w:hAnsi="Cambria Math" w:cs="Arial"/>
-              <w:sz w:val="24"/>
-              <w:szCs w:val="24"/>
-            </w:rPr>
-            <m:t>54</m:t>
-          </m:r>
-          <m:r>
-            <w:rPr>
-              <w:rFonts w:ascii="Cambria Math" w:eastAsiaTheme="minorEastAsia" w:hAnsi="Cambria Math" w:cs="Arial"/>
-              <w:sz w:val="24"/>
-              <w:szCs w:val="24"/>
-            </w:rPr>
-            <m:t>1</m:t>
-          </m:r>
-          <m:r>
-            <w:rPr>
-              <w:rFonts w:ascii="Cambria Math" w:eastAsiaTheme="minorEastAsia" w:hAnsi="Cambria Math" w:cs="Arial"/>
-              <w:sz w:val="24"/>
-              <w:szCs w:val="24"/>
-            </w:rPr>
-            <m:t>.</m:t>
-          </m:r>
-          <m:r>
-            <w:rPr>
-              <w:rFonts w:ascii="Cambria Math" w:eastAsiaTheme="minorEastAsia" w:hAnsi="Cambria Math" w:cs="Arial"/>
-              <w:sz w:val="24"/>
-              <w:szCs w:val="24"/>
-            </w:rPr>
-            <m:t>13</m:t>
-          </m:r>
-          <m:r>
-            <w:rPr>
-              <w:rFonts w:ascii="Cambria Math" w:eastAsiaTheme="minorEastAsia" w:hAnsi="Cambria Math" w:cs="Arial"/>
-              <w:sz w:val="24"/>
-              <w:szCs w:val="24"/>
-            </w:rPr>
-            <m:t>=54</m:t>
-          </m:r>
-          <m:r>
-            <w:rPr>
-              <w:rFonts w:ascii="Cambria Math" w:eastAsiaTheme="minorEastAsia" w:hAnsi="Cambria Math" w:cs="Arial"/>
-              <w:sz w:val="24"/>
-              <w:szCs w:val="24"/>
-            </w:rPr>
-            <m:t>1</m:t>
-          </m:r>
-          <m:r>
-            <w:rPr>
-              <w:rFonts w:ascii="Cambria Math" w:eastAsiaTheme="minorEastAsia" w:hAnsi="Cambria Math" w:cs="Arial"/>
-              <w:sz w:val="24"/>
-              <w:szCs w:val="24"/>
-            </w:rPr>
-            <m:t xml:space="preserve"> registros </m:t>
-          </m:r>
-          <m:r>
-            <w:rPr>
-              <w:rFonts w:ascii="Cambria Math" w:eastAsiaTheme="minorEastAsia" w:hAnsi="Cambria Math" w:cs="Arial"/>
-              <w:sz w:val="24"/>
-              <w:szCs w:val="24"/>
-            </w:rPr>
-            <m:t xml:space="preserve">indice </m:t>
-          </m:r>
-          <m:r>
-            <w:rPr>
-              <w:rFonts w:ascii="Cambria Math" w:eastAsiaTheme="minorEastAsia" w:hAnsi="Cambria Math" w:cs="Arial"/>
-              <w:sz w:val="24"/>
-              <w:szCs w:val="24"/>
-            </w:rPr>
-            <m:t>por bloque de DD</m:t>
+            <m:t>=541.13=541 registros indice por bloque de DD</m:t>
           </m:r>
         </m:oMath>
       </m:oMathPara>
@@ -2490,7 +1116,23 @@
                       <w:sz w:val="24"/>
                       <w:szCs w:val="24"/>
                     </w:rPr>
-                    <m:t>4630</m:t>
+                    <m:t>4</m:t>
+                  </m:r>
+                  <m:r>
+                    <w:rPr>
+                      <w:rFonts w:ascii="Cambria Math" w:hAnsi="Cambria Math" w:cs="Arial"/>
+                      <w:sz w:val="24"/>
+                      <w:szCs w:val="24"/>
+                    </w:rPr>
+                    <m:t>,</m:t>
+                  </m:r>
+                  <m:r>
+                    <w:rPr>
+                      <w:rFonts w:ascii="Cambria Math" w:hAnsi="Cambria Math" w:cs="Arial"/>
+                      <w:sz w:val="24"/>
+                      <w:szCs w:val="24"/>
+                    </w:rPr>
+                    <m:t>630</m:t>
                   </m:r>
                 </m:num>
                 <m:den>
@@ -2500,15 +1142,7 @@
                       <w:sz w:val="24"/>
                       <w:szCs w:val="24"/>
                     </w:rPr>
-                    <m:t>54</m:t>
-                  </m:r>
-                  <m:r>
-                    <w:rPr>
-                      <w:rFonts w:ascii="Cambria Math" w:hAnsi="Cambria Math" w:cs="Arial"/>
-                      <w:sz w:val="24"/>
-                      <w:szCs w:val="24"/>
-                    </w:rPr>
-                    <m:t>1</m:t>
+                    <m:t>541</m:t>
                   </m:r>
                 </m:den>
               </m:f>
@@ -2520,47 +1154,7 @@
               <w:sz w:val="24"/>
               <w:szCs w:val="24"/>
             </w:rPr>
-            <m:t>=</m:t>
-          </m:r>
-          <m:r>
-            <w:rPr>
-              <w:rFonts w:ascii="Cambria Math" w:eastAsiaTheme="minorEastAsia" w:hAnsi="Cambria Math" w:cs="Arial"/>
-              <w:sz w:val="24"/>
-              <w:szCs w:val="24"/>
-            </w:rPr>
-            <m:t>8.55</m:t>
-          </m:r>
-          <m:r>
-            <w:rPr>
-              <w:rFonts w:ascii="Cambria Math" w:eastAsiaTheme="minorEastAsia" w:hAnsi="Cambria Math" w:cs="Arial"/>
-              <w:sz w:val="24"/>
-              <w:szCs w:val="24"/>
-            </w:rPr>
-            <m:t>=</m:t>
-          </m:r>
-          <m:r>
-            <w:rPr>
-              <w:rFonts w:ascii="Cambria Math" w:eastAsiaTheme="minorEastAsia" w:hAnsi="Cambria Math" w:cs="Arial"/>
-              <w:sz w:val="24"/>
-              <w:szCs w:val="24"/>
-            </w:rPr>
-            <m:t>9</m:t>
-          </m:r>
-          <m:r>
-            <w:rPr>
-              <w:rFonts w:ascii="Cambria Math" w:eastAsiaTheme="minorEastAsia" w:hAnsi="Cambria Math" w:cs="Arial"/>
-              <w:sz w:val="24"/>
-              <w:szCs w:val="24"/>
-            </w:rPr>
-            <m:t xml:space="preserve"> BDD</m:t>
-          </m:r>
-          <m:r>
-            <w:rPr>
-              <w:rFonts w:ascii="Cambria Math" w:eastAsiaTheme="minorEastAsia" w:hAnsi="Cambria Math" w:cs="Arial"/>
-              <w:sz w:val="24"/>
-              <w:szCs w:val="24"/>
-            </w:rPr>
-            <m:t xml:space="preserve"> de registros indice</m:t>
+            <m:t>=8.55=9 BDD de registros indice</m:t>
           </m:r>
         </m:oMath>
       </m:oMathPara>
@@ -2725,15 +1319,7 @@
               <w:sz w:val="24"/>
               <w:szCs w:val="24"/>
             </w:rPr>
-            <m:t>=</m:t>
-          </m:r>
-          <m:r>
-            <w:rPr>
-              <w:rFonts w:ascii="Cambria Math" w:eastAsiaTheme="minorEastAsia" w:hAnsi="Cambria Math" w:cs="Arial"/>
-              <w:sz w:val="24"/>
-              <w:szCs w:val="24"/>
-            </w:rPr>
-            <m:t xml:space="preserve">3.16=4+1=5 accesos </m:t>
+            <m:t xml:space="preserve">=3.16=4+1=5 accesos </m:t>
           </m:r>
         </m:oMath>
       </m:oMathPara>
@@ -2741,22 +1327,24 @@
     <w:p>
       <w:pPr>
         <w:spacing w:line="240" w:lineRule="auto"/>
-        <w:jc w:val="both"/>
-        <w:rPr>
-          <w:rFonts w:ascii="Arial" w:hAnsi="Arial" w:cs="Arial"/>
-          <w:sz w:val="24"/>
-          <w:szCs w:val="24"/>
-        </w:rPr>
-      </w:pPr>
-      <w:r>
-        <w:rPr>
-          <w:noProof/>
+        <w:jc w:val="center"/>
+        <w:rPr>
+          <w:rFonts w:ascii="Arial" w:hAnsi="Arial" w:cs="Arial"/>
+          <w:sz w:val="24"/>
+          <w:szCs w:val="24"/>
+        </w:rPr>
+      </w:pPr>
+      <w:r>
+        <w:rPr>
+          <w:rFonts w:ascii="Arial" w:hAnsi="Arial" w:cs="Arial"/>
+          <w:sz w:val="24"/>
+          <w:szCs w:val="24"/>
         </w:rPr>
         <w:drawing>
-          <wp:inline distT="0" distB="0" distL="0" distR="0" wp14:anchorId="562701C2" wp14:editId="3BE2C2AF">
-            <wp:extent cx="6084336" cy="2924175"/>
-            <wp:effectExtent l="0" t="0" r="0" b="0"/>
-            <wp:docPr id="2" name="Imagen 2"/>
+          <wp:inline distT="0" distB="0" distL="0" distR="0" wp14:anchorId="5DEA80AA" wp14:editId="370414F1">
+            <wp:extent cx="4893502" cy="3543300"/>
+            <wp:effectExtent l="19050" t="19050" r="21590" b="19050"/>
+            <wp:docPr id="6" name="Imagen 6"/>
             <wp:cNvGraphicFramePr>
               <a:graphicFrameLocks xmlns:a="http://schemas.openxmlformats.org/drawingml/2006/main" noChangeAspect="1"/>
             </wp:cNvGraphicFramePr>
@@ -2776,11 +1364,16 @@
                   <pic:spPr>
                     <a:xfrm>
                       <a:off x="0" y="0"/>
-                      <a:ext cx="6086430" cy="2925181"/>
+                      <a:ext cx="4909110" cy="3554601"/>
                     </a:xfrm>
                     <a:prstGeom prst="rect">
                       <a:avLst/>
                     </a:prstGeom>
+                    <a:ln>
+                      <a:solidFill>
+                        <a:schemeClr val="tx1"/>
+                      </a:solidFill>
+                    </a:ln>
                   </pic:spPr>
                 </pic:pic>
               </a:graphicData>
@@ -2791,17 +1384,11 @@
     </w:p>
     <w:p>
       <w:pPr>
-        <w:spacing w:line="240" w:lineRule="auto"/>
-        <w:jc w:val="both"/>
-        <w:rPr>
-          <w:rFonts w:ascii="Arial" w:hAnsi="Arial" w:cs="Arial"/>
-          <w:sz w:val="24"/>
-          <w:szCs w:val="24"/>
-        </w:rPr>
-      </w:pPr>
-    </w:p>
-    <w:p>
-      <w:pPr>
+        <w:pStyle w:val="Prrafodelista"/>
+        <w:numPr>
+          <w:ilvl w:val="0"/>
+          <w:numId w:val="9"/>
+        </w:numPr>
         <w:spacing w:line="240" w:lineRule="auto"/>
         <w:jc w:val="both"/>
         <w:rPr>
@@ -2820,7 +1407,8 @@
           <w:sz w:val="24"/>
           <w:szCs w:val="24"/>
         </w:rPr>
-        <w:t xml:space="preserve">Estructura Índice </w:t>
+        <w:lastRenderedPageBreak/>
+        <w:t>Estructura Índice Secundario</w:t>
       </w:r>
       <w:r>
         <w:rPr>
@@ -2830,139 +1418,10 @@
           <w:sz w:val="24"/>
           <w:szCs w:val="24"/>
         </w:rPr>
-        <w:t>Secundario</w:t>
-      </w:r>
-    </w:p>
-    <w:p>
-      <w:pPr>
-        <w:spacing w:line="240" w:lineRule="auto"/>
-        <w:jc w:val="both"/>
-        <w:rPr>
-          <w:rFonts w:ascii="Arial" w:hAnsi="Arial" w:cs="Arial"/>
-          <w:b/>
-          <w:bCs/>
-          <w:sz w:val="24"/>
-          <w:szCs w:val="24"/>
-        </w:rPr>
-      </w:pPr>
-    </w:p>
-    <w:p>
-      <w:pPr>
-        <w:spacing w:line="240" w:lineRule="auto"/>
-        <w:jc w:val="both"/>
-        <w:rPr>
-          <w:rFonts w:ascii="Arial" w:hAnsi="Arial" w:cs="Arial"/>
-          <w:b/>
-          <w:bCs/>
-          <w:sz w:val="24"/>
-          <w:szCs w:val="24"/>
-        </w:rPr>
-      </w:pPr>
-    </w:p>
-    <w:p>
-      <w:pPr>
-        <w:spacing w:line="240" w:lineRule="auto"/>
-        <w:jc w:val="both"/>
-        <w:rPr>
-          <w:rFonts w:ascii="Arial" w:hAnsi="Arial" w:cs="Arial"/>
-          <w:b/>
-          <w:bCs/>
-          <w:sz w:val="24"/>
-          <w:szCs w:val="24"/>
-        </w:rPr>
-      </w:pPr>
-    </w:p>
-    <w:p>
-      <w:pPr>
-        <w:spacing w:line="240" w:lineRule="auto"/>
-        <w:jc w:val="both"/>
-        <w:rPr>
-          <w:rFonts w:ascii="Arial" w:hAnsi="Arial" w:cs="Arial"/>
-          <w:b/>
-          <w:bCs/>
-          <w:sz w:val="24"/>
-          <w:szCs w:val="24"/>
-        </w:rPr>
-      </w:pPr>
-    </w:p>
-    <w:p>
-      <w:pPr>
-        <w:spacing w:line="240" w:lineRule="auto"/>
-        <w:jc w:val="both"/>
-        <w:rPr>
-          <w:rFonts w:ascii="Arial" w:hAnsi="Arial" w:cs="Arial"/>
-          <w:b/>
-          <w:bCs/>
-          <w:sz w:val="24"/>
-          <w:szCs w:val="24"/>
-        </w:rPr>
-      </w:pPr>
-    </w:p>
-    <w:p>
-      <w:pPr>
-        <w:spacing w:line="240" w:lineRule="auto"/>
-        <w:jc w:val="both"/>
-        <w:rPr>
-          <w:rFonts w:ascii="Arial" w:hAnsi="Arial" w:cs="Arial"/>
-          <w:b/>
-          <w:bCs/>
-          <w:sz w:val="24"/>
-          <w:szCs w:val="24"/>
-        </w:rPr>
-      </w:pPr>
-      <w:r>
-        <w:rPr>
-          <w:rFonts w:ascii="Arial" w:hAnsi="Arial" w:cs="Arial"/>
-          <w:b/>
-          <w:bCs/>
-          <w:sz w:val="24"/>
-          <w:szCs w:val="24"/>
-        </w:rPr>
-        <w:t xml:space="preserve">Estructura Índice </w:t>
-      </w:r>
-      <w:r>
-        <w:rPr>
-          <w:rFonts w:ascii="Arial" w:hAnsi="Arial" w:cs="Arial"/>
-          <w:b/>
-          <w:bCs/>
-          <w:sz w:val="24"/>
-          <w:szCs w:val="24"/>
-        </w:rPr>
-        <w:t xml:space="preserve">Multinivel basado en </w:t>
-      </w:r>
-      <w:r>
-        <w:rPr>
-          <w:rFonts w:ascii="Arial" w:hAnsi="Arial" w:cs="Arial"/>
-          <w:b/>
-          <w:bCs/>
-          <w:sz w:val="24"/>
-          <w:szCs w:val="24"/>
-        </w:rPr>
-        <w:t>Primario</w:t>
-      </w:r>
-      <w:r>
-        <w:rPr>
-          <w:rFonts w:ascii="Arial" w:hAnsi="Arial" w:cs="Arial"/>
-          <w:b/>
-          <w:bCs/>
-          <w:sz w:val="24"/>
-          <w:szCs w:val="24"/>
-        </w:rPr>
-        <w:t xml:space="preserve"> </w:t>
-      </w:r>
-    </w:p>
-    <w:p>
-      <w:pPr>
-        <w:spacing w:line="240" w:lineRule="auto"/>
-        <w:jc w:val="both"/>
-        <w:rPr>
-          <w:rFonts w:ascii="Arial" w:hAnsi="Arial" w:cs="Arial"/>
-          <w:b/>
-          <w:bCs/>
-          <w:sz w:val="24"/>
-          <w:szCs w:val="24"/>
-        </w:rPr>
-      </w:pPr>
+        <w:t>:</w:t>
+      </w:r>
+      <w:bookmarkStart w:id="0" w:name="_GoBack"/>
+      <w:bookmarkEnd w:id="0"/>
     </w:p>
     <w:p>
       <w:pPr>
@@ -3008,7 +1467,23 @@
                       <w:sz w:val="24"/>
                       <w:szCs w:val="24"/>
                     </w:rPr>
-                    <m:t>8192</m:t>
+                    <m:t>8</m:t>
+                  </m:r>
+                  <m:r>
+                    <w:rPr>
+                      <w:rFonts w:ascii="Cambria Math" w:hAnsi="Cambria Math" w:cs="Arial"/>
+                      <w:sz w:val="24"/>
+                      <w:szCs w:val="24"/>
+                    </w:rPr>
+                    <m:t>,</m:t>
+                  </m:r>
+                  <m:r>
+                    <w:rPr>
+                      <w:rFonts w:ascii="Cambria Math" w:hAnsi="Cambria Math" w:cs="Arial"/>
+                      <w:sz w:val="24"/>
+                      <w:szCs w:val="24"/>
+                    </w:rPr>
+                    <m:t>192</m:t>
                   </m:r>
                 </m:num>
                 <m:den>
@@ -3030,15 +1505,7 @@
               <w:sz w:val="24"/>
               <w:szCs w:val="24"/>
             </w:rPr>
-            <m:t>=</m:t>
-          </m:r>
-          <m:r>
-            <w:rPr>
-              <w:rFonts w:ascii="Cambria Math" w:eastAsiaTheme="minorEastAsia" w:hAnsi="Cambria Math" w:cs="Arial"/>
-              <w:sz w:val="24"/>
-              <w:szCs w:val="24"/>
-            </w:rPr>
-            <m:t>54.61=54 registros por bloque de DD</m:t>
+            <m:t>=54.61=54 registros por bloque de DD</m:t>
           </m:r>
         </m:oMath>
       </m:oMathPara>
@@ -3087,7 +1554,15 @@
                       <w:sz w:val="24"/>
                       <w:szCs w:val="24"/>
                     </w:rPr>
-                    <m:t>250.000</m:t>
+                    <m:t>250,</m:t>
+                  </m:r>
+                  <m:r>
+                    <w:rPr>
+                      <w:rFonts w:ascii="Cambria Math" w:hAnsi="Cambria Math" w:cs="Arial"/>
+                      <w:sz w:val="24"/>
+                      <w:szCs w:val="24"/>
+                    </w:rPr>
+                    <m:t>000</m:t>
                   </m:r>
                 </m:num>
                 <m:den>
@@ -3109,7 +1584,7 @@
               <w:sz w:val="24"/>
               <w:szCs w:val="24"/>
             </w:rPr>
-            <m:t>=</m:t>
+            <m:t>=4</m:t>
           </m:r>
           <m:r>
             <w:rPr>
@@ -3117,7 +1592,39 @@
               <w:sz w:val="24"/>
               <w:szCs w:val="24"/>
             </w:rPr>
-            <m:t>4629.62=4630 BDD</m:t>
+            <m:t>,</m:t>
+          </m:r>
+          <m:r>
+            <w:rPr>
+              <w:rFonts w:ascii="Cambria Math" w:eastAsiaTheme="minorEastAsia" w:hAnsi="Cambria Math" w:cs="Arial"/>
+              <w:sz w:val="24"/>
+              <w:szCs w:val="24"/>
+            </w:rPr>
+            <m:t>629.62=4</m:t>
+          </m:r>
+          <m:r>
+            <w:rPr>
+              <w:rFonts w:ascii="Cambria Math" w:eastAsiaTheme="minorEastAsia" w:hAnsi="Cambria Math" w:cs="Arial"/>
+              <w:sz w:val="24"/>
+              <w:szCs w:val="24"/>
+            </w:rPr>
+            <m:t>,</m:t>
+          </m:r>
+          <m:r>
+            <w:rPr>
+              <w:rFonts w:ascii="Cambria Math" w:eastAsiaTheme="minorEastAsia" w:hAnsi="Cambria Math" w:cs="Arial"/>
+              <w:sz w:val="24"/>
+              <w:szCs w:val="24"/>
+            </w:rPr>
+            <m:t>630 BDD</m:t>
+          </m:r>
+          <m:r>
+            <w:rPr>
+              <w:rFonts w:ascii="Cambria Math" w:eastAsiaTheme="minorEastAsia" w:hAnsi="Cambria Math" w:cs="Arial"/>
+              <w:sz w:val="24"/>
+              <w:szCs w:val="24"/>
+            </w:rPr>
+            <m:t xml:space="preserve"> de registros dato</m:t>
           </m:r>
         </m:oMath>
       </m:oMathPara>
@@ -3166,7 +1673,23 @@
                       <w:sz w:val="24"/>
                       <w:szCs w:val="24"/>
                     </w:rPr>
-                    <m:t>8192</m:t>
+                    <m:t>8</m:t>
+                  </m:r>
+                  <m:r>
+                    <w:rPr>
+                      <w:rFonts w:ascii="Cambria Math" w:hAnsi="Cambria Math" w:cs="Arial"/>
+                      <w:sz w:val="24"/>
+                      <w:szCs w:val="24"/>
+                    </w:rPr>
+                    <m:t>,</m:t>
+                  </m:r>
+                  <m:r>
+                    <w:rPr>
+                      <w:rFonts w:ascii="Cambria Math" w:hAnsi="Cambria Math" w:cs="Arial"/>
+                      <w:sz w:val="24"/>
+                      <w:szCs w:val="24"/>
+                    </w:rPr>
+                    <m:t>192</m:t>
                   </m:r>
                 </m:num>
                 <m:den>
@@ -3188,15 +1711,7 @@
               <w:sz w:val="24"/>
               <w:szCs w:val="24"/>
             </w:rPr>
-            <m:t>=</m:t>
-          </m:r>
-          <m:r>
-            <w:rPr>
-              <w:rFonts w:ascii="Cambria Math" w:eastAsiaTheme="minorEastAsia" w:hAnsi="Cambria Math" w:cs="Arial"/>
-              <w:sz w:val="24"/>
-              <w:szCs w:val="24"/>
-            </w:rPr>
-            <m:t>541.13=541 registros indice por bloque de DD</m:t>
+            <m:t>=541.13=541 registros indice por bloque de DD</m:t>
           </m:r>
         </m:oMath>
       </m:oMathPara>
@@ -3206,7 +1721,7 @@
         <w:spacing w:line="240" w:lineRule="auto"/>
         <w:jc w:val="both"/>
         <w:rPr>
-          <w:rFonts w:ascii="Arial" w:eastAsiaTheme="minorEastAsia" w:hAnsi="Arial" w:cs="Arial"/>
+          <w:rFonts w:ascii="Arial" w:hAnsi="Arial" w:cs="Arial"/>
           <w:sz w:val="24"/>
           <w:szCs w:val="24"/>
         </w:rPr>
@@ -3245,7 +1760,15 @@
                       <w:sz w:val="24"/>
                       <w:szCs w:val="24"/>
                     </w:rPr>
-                    <m:t>4630</m:t>
+                    <m:t>250,</m:t>
+                  </m:r>
+                  <m:r>
+                    <w:rPr>
+                      <w:rFonts w:ascii="Cambria Math" w:hAnsi="Cambria Math" w:cs="Arial"/>
+                      <w:sz w:val="24"/>
+                      <w:szCs w:val="24"/>
+                    </w:rPr>
+                    <m:t>000</m:t>
                   </m:r>
                 </m:num>
                 <m:den>
@@ -3267,7 +1790,172 @@
               <w:sz w:val="24"/>
               <w:szCs w:val="24"/>
             </w:rPr>
+            <m:t>=462.11=463 BDD de registros indice</m:t>
+          </m:r>
+        </m:oMath>
+      </m:oMathPara>
+    </w:p>
+    <w:p>
+      <w:pPr>
+        <w:spacing w:line="240" w:lineRule="auto"/>
+        <w:jc w:val="both"/>
+        <w:rPr>
+          <w:rFonts w:ascii="Arial" w:hAnsi="Arial" w:cs="Arial"/>
+          <w:sz w:val="24"/>
+          <w:szCs w:val="24"/>
+        </w:rPr>
+      </w:pPr>
+      <m:oMathPara>
+        <m:oMath>
+          <m:d>
+            <m:dPr>
+              <m:begChr m:val="⌈"/>
+              <m:endChr m:val="⌉"/>
+              <m:ctrlPr>
+                <w:rPr>
+                  <w:rFonts w:ascii="Cambria Math" w:eastAsiaTheme="minorEastAsia" w:hAnsi="Cambria Math" w:cs="Arial"/>
+                  <w:i/>
+                  <w:sz w:val="24"/>
+                  <w:szCs w:val="24"/>
+                </w:rPr>
+              </m:ctrlPr>
+            </m:dPr>
+            <m:e>
+              <m:func>
+                <m:funcPr>
+                  <m:ctrlPr>
+                    <w:rPr>
+                      <w:rFonts w:ascii="Cambria Math" w:hAnsi="Cambria Math" w:cs="Arial"/>
+                      <w:i/>
+                      <w:sz w:val="24"/>
+                      <w:szCs w:val="24"/>
+                    </w:rPr>
+                  </m:ctrlPr>
+                </m:funcPr>
+                <m:fName>
+                  <m:sSub>
+                    <m:sSubPr>
+                      <m:ctrlPr>
+                        <w:rPr>
+                          <w:rFonts w:ascii="Cambria Math" w:hAnsi="Cambria Math" w:cs="Arial"/>
+                          <w:i/>
+                          <w:sz w:val="24"/>
+                          <w:szCs w:val="24"/>
+                        </w:rPr>
+                      </m:ctrlPr>
+                    </m:sSubPr>
+                    <m:e>
+                      <m:r>
+                        <m:rPr>
+                          <m:sty m:val="p"/>
+                        </m:rPr>
+                        <w:rPr>
+                          <w:rFonts w:ascii="Cambria Math" w:hAnsi="Cambria Math" w:cs="Arial"/>
+                          <w:sz w:val="24"/>
+                          <w:szCs w:val="24"/>
+                        </w:rPr>
+                        <m:t>log</m:t>
+                      </m:r>
+                    </m:e>
+                    <m:sub>
+                      <m:r>
+                        <w:rPr>
+                          <w:rFonts w:ascii="Cambria Math" w:hAnsi="Cambria Math" w:cs="Arial"/>
+                          <w:sz w:val="24"/>
+                          <w:szCs w:val="24"/>
+                        </w:rPr>
+                        <m:t>2</m:t>
+                      </m:r>
+                    </m:sub>
+                  </m:sSub>
+                </m:fName>
+                <m:e>
+                  <m:r>
+                    <w:rPr>
+                      <w:rFonts w:ascii="Cambria Math" w:hAnsi="Cambria Math" w:cs="Arial"/>
+                      <w:sz w:val="24"/>
+                      <w:szCs w:val="24"/>
+                    </w:rPr>
+                    <m:t>b</m:t>
+                  </m:r>
+                </m:e>
+              </m:func>
+            </m:e>
+          </m:d>
+          <m:r>
+            <w:rPr>
+              <w:rFonts w:ascii="Cambria Math" w:eastAsiaTheme="minorEastAsia" w:hAnsi="Cambria Math" w:cs="Arial"/>
+              <w:sz w:val="24"/>
+              <w:szCs w:val="24"/>
+            </w:rPr>
             <m:t>=</m:t>
+          </m:r>
+          <m:func>
+            <m:funcPr>
+              <m:ctrlPr>
+                <w:rPr>
+                  <w:rFonts w:ascii="Cambria Math" w:hAnsi="Cambria Math" w:cs="Arial"/>
+                  <w:i/>
+                  <w:sz w:val="24"/>
+                  <w:szCs w:val="24"/>
+                </w:rPr>
+              </m:ctrlPr>
+            </m:funcPr>
+            <m:fName>
+              <m:sSub>
+                <m:sSubPr>
+                  <m:ctrlPr>
+                    <w:rPr>
+                      <w:rFonts w:ascii="Cambria Math" w:hAnsi="Cambria Math" w:cs="Arial"/>
+                      <w:i/>
+                      <w:sz w:val="24"/>
+                      <w:szCs w:val="24"/>
+                    </w:rPr>
+                  </m:ctrlPr>
+                </m:sSubPr>
+                <m:e>
+                  <m:r>
+                    <m:rPr>
+                      <m:sty m:val="p"/>
+                    </m:rPr>
+                    <w:rPr>
+                      <w:rFonts w:ascii="Cambria Math" w:hAnsi="Cambria Math" w:cs="Arial"/>
+                      <w:sz w:val="24"/>
+                      <w:szCs w:val="24"/>
+                    </w:rPr>
+                    <m:t>log</m:t>
+                  </m:r>
+                </m:e>
+                <m:sub>
+                  <m:r>
+                    <w:rPr>
+                      <w:rFonts w:ascii="Cambria Math" w:hAnsi="Cambria Math" w:cs="Arial"/>
+                      <w:sz w:val="24"/>
+                      <w:szCs w:val="24"/>
+                    </w:rPr>
+                    <m:t>2</m:t>
+                  </m:r>
+                </m:sub>
+              </m:sSub>
+            </m:fName>
+            <m:e>
+              <m:r>
+                <w:rPr>
+                  <w:rFonts w:ascii="Cambria Math" w:hAnsi="Cambria Math" w:cs="Arial"/>
+                  <w:sz w:val="24"/>
+                  <w:szCs w:val="24"/>
+                </w:rPr>
+                <m:t>463</m:t>
+              </m:r>
+            </m:e>
+          </m:func>
+          <m:r>
+            <w:rPr>
+              <w:rFonts w:ascii="Cambria Math" w:eastAsiaTheme="minorEastAsia" w:hAnsi="Cambria Math" w:cs="Arial"/>
+              <w:sz w:val="24"/>
+              <w:szCs w:val="24"/>
+            </w:rPr>
+            <m:t>=8.85=9+1=10</m:t>
           </m:r>
           <m:r>
             <w:rPr>
@@ -3275,7 +1963,207 @@
               <w:sz w:val="24"/>
               <w:szCs w:val="24"/>
             </w:rPr>
-            <m:t>8.55=9 BDD de registros indice</m:t>
+            <m:t xml:space="preserve"> accesos </m:t>
+          </m:r>
+        </m:oMath>
+      </m:oMathPara>
+    </w:p>
+    <w:p>
+      <w:pPr>
+        <w:spacing w:line="240" w:lineRule="auto"/>
+        <w:jc w:val="center"/>
+        <w:rPr>
+          <w:rFonts w:ascii="Arial" w:hAnsi="Arial" w:cs="Arial"/>
+          <w:b/>
+          <w:bCs/>
+          <w:sz w:val="24"/>
+          <w:szCs w:val="24"/>
+        </w:rPr>
+      </w:pPr>
+      <w:r>
+        <w:rPr>
+          <w:rFonts w:ascii="Arial" w:hAnsi="Arial" w:cs="Arial"/>
+          <w:b/>
+          <w:bCs/>
+          <w:sz w:val="24"/>
+          <w:szCs w:val="24"/>
+        </w:rPr>
+        <w:drawing>
+          <wp:inline distT="0" distB="0" distL="0" distR="0" wp14:anchorId="540FABFF" wp14:editId="4E39429E">
+            <wp:extent cx="5264221" cy="3716020"/>
+            <wp:effectExtent l="19050" t="19050" r="12700" b="17780"/>
+            <wp:docPr id="5" name="Imagen 5"/>
+            <wp:cNvGraphicFramePr>
+              <a:graphicFrameLocks xmlns:a="http://schemas.openxmlformats.org/drawingml/2006/main" noChangeAspect="1"/>
+            </wp:cNvGraphicFramePr>
+            <a:graphic xmlns:a="http://schemas.openxmlformats.org/drawingml/2006/main">
+              <a:graphicData uri="http://schemas.openxmlformats.org/drawingml/2006/picture">
+                <pic:pic xmlns:pic="http://schemas.openxmlformats.org/drawingml/2006/picture">
+                  <pic:nvPicPr>
+                    <pic:cNvPr id="1" name=""/>
+                    <pic:cNvPicPr/>
+                  </pic:nvPicPr>
+                  <pic:blipFill>
+                    <a:blip r:embed="rId8"/>
+                    <a:stretch>
+                      <a:fillRect/>
+                    </a:stretch>
+                  </pic:blipFill>
+                  <pic:spPr>
+                    <a:xfrm>
+                      <a:off x="0" y="0"/>
+                      <a:ext cx="5280617" cy="3727594"/>
+                    </a:xfrm>
+                    <a:prstGeom prst="rect">
+                      <a:avLst/>
+                    </a:prstGeom>
+                    <a:ln>
+                      <a:solidFill>
+                        <a:schemeClr val="tx1"/>
+                      </a:solidFill>
+                    </a:ln>
+                  </pic:spPr>
+                </pic:pic>
+              </a:graphicData>
+            </a:graphic>
+          </wp:inline>
+        </w:drawing>
+      </w:r>
+    </w:p>
+    <w:p>
+      <w:pPr>
+        <w:spacing w:line="240" w:lineRule="auto"/>
+        <w:jc w:val="both"/>
+        <w:rPr>
+          <w:rFonts w:ascii="Arial" w:hAnsi="Arial" w:cs="Arial"/>
+          <w:b/>
+          <w:bCs/>
+          <w:sz w:val="24"/>
+          <w:szCs w:val="24"/>
+        </w:rPr>
+      </w:pPr>
+    </w:p>
+    <w:p>
+      <w:pPr>
+        <w:pStyle w:val="Prrafodelista"/>
+        <w:numPr>
+          <w:ilvl w:val="0"/>
+          <w:numId w:val="9"/>
+        </w:numPr>
+        <w:spacing w:line="240" w:lineRule="auto"/>
+        <w:jc w:val="both"/>
+        <w:rPr>
+          <w:rFonts w:ascii="Arial" w:hAnsi="Arial" w:cs="Arial"/>
+          <w:b/>
+          <w:bCs/>
+          <w:sz w:val="24"/>
+          <w:szCs w:val="24"/>
+        </w:rPr>
+      </w:pPr>
+      <w:r>
+        <w:rPr>
+          <w:rFonts w:ascii="Arial" w:hAnsi="Arial" w:cs="Arial"/>
+          <w:b/>
+          <w:bCs/>
+          <w:sz w:val="24"/>
+          <w:szCs w:val="24"/>
+        </w:rPr>
+        <w:t>Estructura Índice Multinivel basado en Primario</w:t>
+      </w:r>
+      <w:r>
+        <w:rPr>
+          <w:rFonts w:ascii="Arial" w:hAnsi="Arial" w:cs="Arial"/>
+          <w:b/>
+          <w:bCs/>
+          <w:sz w:val="24"/>
+          <w:szCs w:val="24"/>
+        </w:rPr>
+        <w:t>:</w:t>
+      </w:r>
+    </w:p>
+    <w:p>
+      <w:pPr>
+        <w:spacing w:line="240" w:lineRule="auto"/>
+        <w:jc w:val="both"/>
+        <w:rPr>
+          <w:rFonts w:ascii="Arial" w:eastAsiaTheme="minorEastAsia" w:hAnsi="Arial" w:cs="Arial"/>
+          <w:sz w:val="24"/>
+          <w:szCs w:val="24"/>
+        </w:rPr>
+      </w:pPr>
+      <m:oMathPara>
+        <m:oMath>
+          <m:d>
+            <m:dPr>
+              <m:begChr m:val="⌊"/>
+              <m:endChr m:val="⌋"/>
+              <m:ctrlPr>
+                <w:rPr>
+                  <w:rFonts w:ascii="Cambria Math" w:hAnsi="Cambria Math" w:cs="Arial"/>
+                  <w:i/>
+                  <w:sz w:val="24"/>
+                  <w:szCs w:val="24"/>
+                </w:rPr>
+              </m:ctrlPr>
+            </m:dPr>
+            <m:e>
+              <m:f>
+                <m:fPr>
+                  <m:ctrlPr>
+                    <w:rPr>
+                      <w:rFonts w:ascii="Cambria Math" w:hAnsi="Cambria Math" w:cs="Arial"/>
+                      <w:i/>
+                      <w:sz w:val="24"/>
+                      <w:szCs w:val="24"/>
+                    </w:rPr>
+                  </m:ctrlPr>
+                </m:fPr>
+                <m:num>
+                  <m:r>
+                    <w:rPr>
+                      <w:rFonts w:ascii="Cambria Math" w:hAnsi="Cambria Math" w:cs="Arial"/>
+                      <w:sz w:val="24"/>
+                      <w:szCs w:val="24"/>
+                    </w:rPr>
+                    <m:t>8</m:t>
+                  </m:r>
+                  <m:r>
+                    <w:rPr>
+                      <w:rFonts w:ascii="Cambria Math" w:hAnsi="Cambria Math" w:cs="Arial"/>
+                      <w:sz w:val="24"/>
+                      <w:szCs w:val="24"/>
+                    </w:rPr>
+                    <m:t>,</m:t>
+                  </m:r>
+                  <m:r>
+                    <w:rPr>
+                      <w:rFonts w:ascii="Cambria Math" w:hAnsi="Cambria Math" w:cs="Arial"/>
+                      <w:sz w:val="24"/>
+                      <w:szCs w:val="24"/>
+                    </w:rPr>
+                    <m:t>192</m:t>
+                  </m:r>
+                </m:num>
+                <m:den>
+                  <m:r>
+                    <w:rPr>
+                      <w:rFonts w:ascii="Cambria Math" w:hAnsi="Cambria Math" w:cs="Arial"/>
+                      <w:sz w:val="24"/>
+                      <w:szCs w:val="24"/>
+                    </w:rPr>
+                    <m:t>150</m:t>
+                  </m:r>
+                </m:den>
+              </m:f>
+            </m:e>
+          </m:d>
+          <m:r>
+            <w:rPr>
+              <w:rFonts w:ascii="Cambria Math" w:eastAsiaTheme="minorEastAsia" w:hAnsi="Cambria Math" w:cs="Arial"/>
+              <w:sz w:val="24"/>
+              <w:szCs w:val="24"/>
+            </w:rPr>
+            <m:t>=54.61=54 registros por bloque de DD</m:t>
           </m:r>
         </m:oMath>
       </m:oMathPara>
@@ -3324,7 +2212,15 @@
                       <w:sz w:val="24"/>
                       <w:szCs w:val="24"/>
                     </w:rPr>
-                    <m:t>9</m:t>
+                    <m:t>250,</m:t>
+                  </m:r>
+                  <m:r>
+                    <w:rPr>
+                      <w:rFonts w:ascii="Cambria Math" w:hAnsi="Cambria Math" w:cs="Arial"/>
+                      <w:sz w:val="24"/>
+                      <w:szCs w:val="24"/>
+                    </w:rPr>
+                    <m:t>000</m:t>
                   </m:r>
                 </m:num>
                 <m:den>
@@ -3334,7 +2230,7 @@
                       <w:sz w:val="24"/>
                       <w:szCs w:val="24"/>
                     </w:rPr>
-                    <m:t>541</m:t>
+                    <m:t>54</m:t>
                   </m:r>
                 </m:den>
               </m:f>
@@ -3346,7 +2242,7 @@
               <w:sz w:val="24"/>
               <w:szCs w:val="24"/>
             </w:rPr>
-            <m:t>=</m:t>
+            <m:t>=4</m:t>
           </m:r>
           <m:r>
             <w:rPr>
@@ -3354,7 +2250,7 @@
               <w:sz w:val="24"/>
               <w:szCs w:val="24"/>
             </w:rPr>
-            <m:t>0</m:t>
+            <m:t>,</m:t>
           </m:r>
           <m:r>
             <w:rPr>
@@ -3362,7 +2258,7 @@
               <w:sz w:val="24"/>
               <w:szCs w:val="24"/>
             </w:rPr>
-            <m:t>.</m:t>
+            <m:t>629.62=4630 BDD</m:t>
           </m:r>
           <m:r>
             <w:rPr>
@@ -3370,31 +2266,282 @@
               <w:sz w:val="24"/>
               <w:szCs w:val="24"/>
             </w:rPr>
-            <m:t>166</m:t>
+            <m:t xml:space="preserve"> de registros dato</m:t>
           </m:r>
+        </m:oMath>
+      </m:oMathPara>
+    </w:p>
+    <w:p>
+      <w:pPr>
+        <w:spacing w:line="240" w:lineRule="auto"/>
+        <w:jc w:val="both"/>
+        <w:rPr>
+          <w:rFonts w:ascii="Arial" w:eastAsiaTheme="minorEastAsia" w:hAnsi="Arial" w:cs="Arial"/>
+          <w:sz w:val="24"/>
+          <w:szCs w:val="24"/>
+        </w:rPr>
+      </w:pPr>
+      <m:oMathPara>
+        <m:oMath>
+          <m:d>
+            <m:dPr>
+              <m:begChr m:val="⌊"/>
+              <m:endChr m:val="⌋"/>
+              <m:ctrlPr>
+                <w:rPr>
+                  <w:rFonts w:ascii="Cambria Math" w:hAnsi="Cambria Math" w:cs="Arial"/>
+                  <w:i/>
+                  <w:sz w:val="24"/>
+                  <w:szCs w:val="24"/>
+                </w:rPr>
+              </m:ctrlPr>
+            </m:dPr>
+            <m:e>
+              <m:f>
+                <m:fPr>
+                  <m:ctrlPr>
+                    <w:rPr>
+                      <w:rFonts w:ascii="Cambria Math" w:hAnsi="Cambria Math" w:cs="Arial"/>
+                      <w:i/>
+                      <w:sz w:val="24"/>
+                      <w:szCs w:val="24"/>
+                    </w:rPr>
+                  </m:ctrlPr>
+                </m:fPr>
+                <m:num>
+                  <m:r>
+                    <w:rPr>
+                      <w:rFonts w:ascii="Cambria Math" w:hAnsi="Cambria Math" w:cs="Arial"/>
+                      <w:sz w:val="24"/>
+                      <w:szCs w:val="24"/>
+                    </w:rPr>
+                    <m:t>8</m:t>
+                  </m:r>
+                  <m:r>
+                    <w:rPr>
+                      <w:rFonts w:ascii="Cambria Math" w:hAnsi="Cambria Math" w:cs="Arial"/>
+                      <w:sz w:val="24"/>
+                      <w:szCs w:val="24"/>
+                    </w:rPr>
+                    <m:t>,</m:t>
+                  </m:r>
+                  <m:r>
+                    <w:rPr>
+                      <w:rFonts w:ascii="Cambria Math" w:hAnsi="Cambria Math" w:cs="Arial"/>
+                      <w:sz w:val="24"/>
+                      <w:szCs w:val="24"/>
+                    </w:rPr>
+                    <m:t>192</m:t>
+                  </m:r>
+                </m:num>
+                <m:den>
+                  <m:r>
+                    <w:rPr>
+                      <w:rFonts w:ascii="Cambria Math" w:hAnsi="Cambria Math" w:cs="Arial"/>
+                      <w:sz w:val="24"/>
+                      <w:szCs w:val="24"/>
+                    </w:rPr>
+                    <m:t>15</m:t>
+                  </m:r>
+                </m:den>
+              </m:f>
+            </m:e>
+          </m:d>
           <m:r>
             <w:rPr>
               <w:rFonts w:ascii="Cambria Math" w:eastAsiaTheme="minorEastAsia" w:hAnsi="Cambria Math" w:cs="Arial"/>
               <w:sz w:val="24"/>
               <w:szCs w:val="24"/>
             </w:rPr>
-            <m:t>=</m:t>
+            <m:t>=541.13=541 registros indice por bloque de DD</m:t>
           </m:r>
+        </m:oMath>
+      </m:oMathPara>
+    </w:p>
+    <w:p>
+      <w:pPr>
+        <w:spacing w:line="240" w:lineRule="auto"/>
+        <w:jc w:val="both"/>
+        <w:rPr>
+          <w:rFonts w:ascii="Arial" w:eastAsiaTheme="minorEastAsia" w:hAnsi="Arial" w:cs="Arial"/>
+          <w:sz w:val="24"/>
+          <w:szCs w:val="24"/>
+        </w:rPr>
+      </w:pPr>
+      <m:oMathPara>
+        <m:oMath>
+          <m:d>
+            <m:dPr>
+              <m:begChr m:val="⌈"/>
+              <m:endChr m:val="⌉"/>
+              <m:ctrlPr>
+                <w:rPr>
+                  <w:rFonts w:ascii="Cambria Math" w:eastAsiaTheme="minorEastAsia" w:hAnsi="Cambria Math" w:cs="Arial"/>
+                  <w:i/>
+                  <w:sz w:val="24"/>
+                  <w:szCs w:val="24"/>
+                </w:rPr>
+              </m:ctrlPr>
+            </m:dPr>
+            <m:e>
+              <m:f>
+                <m:fPr>
+                  <m:ctrlPr>
+                    <w:rPr>
+                      <w:rFonts w:ascii="Cambria Math" w:hAnsi="Cambria Math" w:cs="Arial"/>
+                      <w:i/>
+                      <w:sz w:val="24"/>
+                      <w:szCs w:val="24"/>
+                    </w:rPr>
+                  </m:ctrlPr>
+                </m:fPr>
+                <m:num>
+                  <m:r>
+                    <w:rPr>
+                      <w:rFonts w:ascii="Cambria Math" w:hAnsi="Cambria Math" w:cs="Arial"/>
+                      <w:sz w:val="24"/>
+                      <w:szCs w:val="24"/>
+                    </w:rPr>
+                    <m:t>4</m:t>
+                  </m:r>
+                  <m:r>
+                    <w:rPr>
+                      <w:rFonts w:ascii="Cambria Math" w:hAnsi="Cambria Math" w:cs="Arial"/>
+                      <w:sz w:val="24"/>
+                      <w:szCs w:val="24"/>
+                    </w:rPr>
+                    <m:t>,</m:t>
+                  </m:r>
+                  <m:r>
+                    <w:rPr>
+                      <w:rFonts w:ascii="Cambria Math" w:hAnsi="Cambria Math" w:cs="Arial"/>
+                      <w:sz w:val="24"/>
+                      <w:szCs w:val="24"/>
+                    </w:rPr>
+                    <m:t>630</m:t>
+                  </m:r>
+                </m:num>
+                <m:den>
+                  <m:r>
+                    <w:rPr>
+                      <w:rFonts w:ascii="Cambria Math" w:hAnsi="Cambria Math" w:cs="Arial"/>
+                      <w:sz w:val="24"/>
+                      <w:szCs w:val="24"/>
+                    </w:rPr>
+                    <m:t>541</m:t>
+                  </m:r>
+                </m:den>
+              </m:f>
+            </m:e>
+          </m:d>
           <m:r>
             <w:rPr>
               <w:rFonts w:ascii="Cambria Math" w:eastAsiaTheme="minorEastAsia" w:hAnsi="Cambria Math" w:cs="Arial"/>
               <w:sz w:val="24"/>
               <w:szCs w:val="24"/>
             </w:rPr>
-            <m:t>1</m:t>
+            <m:t>=8.55=9 BDD de registros indice</m:t>
           </m:r>
+        </m:oMath>
+      </m:oMathPara>
+    </w:p>
+    <w:p>
+      <w:pPr>
+        <w:spacing w:line="240" w:lineRule="auto"/>
+        <w:jc w:val="both"/>
+        <w:rPr>
+          <w:rFonts w:ascii="Arial" w:eastAsiaTheme="minorEastAsia" w:hAnsi="Arial" w:cs="Arial"/>
+          <w:sz w:val="24"/>
+          <w:szCs w:val="24"/>
+        </w:rPr>
+      </w:pPr>
+    </w:p>
+    <w:p>
+      <w:pPr>
+        <w:spacing w:line="240" w:lineRule="auto"/>
+        <w:jc w:val="both"/>
+        <w:rPr>
+          <w:rFonts w:ascii="Arial" w:eastAsiaTheme="minorEastAsia" w:hAnsi="Arial" w:cs="Arial"/>
+          <w:sz w:val="24"/>
+          <w:szCs w:val="24"/>
+        </w:rPr>
+      </w:pPr>
+      <w:r>
+        <w:rPr>
+          <w:rFonts w:ascii="Arial" w:eastAsiaTheme="minorEastAsia" w:hAnsi="Arial" w:cs="Arial"/>
+          <w:sz w:val="24"/>
+          <w:szCs w:val="24"/>
+        </w:rPr>
+        <w:t>Debido a que el BDD de índices no se compone de un solo bloque, se procede a calcular el siguiente nivel de índices.</w:t>
+      </w:r>
+    </w:p>
+    <w:p>
+      <w:pPr>
+        <w:spacing w:line="240" w:lineRule="auto"/>
+        <w:jc w:val="both"/>
+        <w:rPr>
+          <w:rFonts w:ascii="Arial" w:hAnsi="Arial" w:cs="Arial"/>
+          <w:sz w:val="24"/>
+          <w:szCs w:val="24"/>
+        </w:rPr>
+      </w:pPr>
+      <m:oMathPara>
+        <m:oMath>
+          <m:d>
+            <m:dPr>
+              <m:begChr m:val="⌈"/>
+              <m:endChr m:val="⌉"/>
+              <m:ctrlPr>
+                <w:rPr>
+                  <w:rFonts w:ascii="Cambria Math" w:eastAsiaTheme="minorEastAsia" w:hAnsi="Cambria Math" w:cs="Arial"/>
+                  <w:i/>
+                  <w:sz w:val="24"/>
+                  <w:szCs w:val="24"/>
+                </w:rPr>
+              </m:ctrlPr>
+            </m:dPr>
+            <m:e>
+              <m:f>
+                <m:fPr>
+                  <m:ctrlPr>
+                    <w:rPr>
+                      <w:rFonts w:ascii="Cambria Math" w:hAnsi="Cambria Math" w:cs="Arial"/>
+                      <w:i/>
+                      <w:sz w:val="24"/>
+                      <w:szCs w:val="24"/>
+                    </w:rPr>
+                  </m:ctrlPr>
+                </m:fPr>
+                <m:num>
+                  <m:r>
+                    <w:rPr>
+                      <w:rFonts w:ascii="Cambria Math" w:hAnsi="Cambria Math" w:cs="Arial"/>
+                      <w:sz w:val="24"/>
+                      <w:szCs w:val="24"/>
+                    </w:rPr>
+                    <m:t>9</m:t>
+                  </m:r>
+                </m:num>
+                <m:den>
+                  <m:r>
+                    <w:rPr>
+                      <w:rFonts w:ascii="Cambria Math" w:hAnsi="Cambria Math" w:cs="Arial"/>
+                      <w:sz w:val="24"/>
+                      <w:szCs w:val="24"/>
+                    </w:rPr>
+                    <m:t>541</m:t>
+                  </m:r>
+                </m:den>
+              </m:f>
+            </m:e>
+          </m:d>
           <m:r>
             <w:rPr>
               <w:rFonts w:ascii="Cambria Math" w:eastAsiaTheme="minorEastAsia" w:hAnsi="Cambria Math" w:cs="Arial"/>
               <w:sz w:val="24"/>
               <w:szCs w:val="24"/>
             </w:rPr>
-            <m:t xml:space="preserve"> </m:t>
+            <m:t xml:space="preserve">=0.166=1 </m:t>
           </m:r>
         </m:oMath>
       </m:oMathPara>
@@ -3549,7 +2696,23 @@
                   <w:sz w:val="24"/>
                   <w:szCs w:val="24"/>
                 </w:rPr>
-                <m:t>4630</m:t>
+                <m:t>4</m:t>
+              </m:r>
+              <m:r>
+                <w:rPr>
+                  <w:rFonts w:ascii="Cambria Math" w:hAnsi="Cambria Math" w:cs="Arial"/>
+                  <w:sz w:val="24"/>
+                  <w:szCs w:val="24"/>
+                </w:rPr>
+                <m:t>,</m:t>
+              </m:r>
+              <m:r>
+                <w:rPr>
+                  <w:rFonts w:ascii="Cambria Math" w:hAnsi="Cambria Math" w:cs="Arial"/>
+                  <w:sz w:val="24"/>
+                  <w:szCs w:val="24"/>
+                </w:rPr>
+                <m:t>630</m:t>
               </m:r>
             </m:e>
           </m:func>
@@ -3559,87 +2722,7 @@
               <w:sz w:val="24"/>
               <w:szCs w:val="24"/>
             </w:rPr>
-            <m:t>=</m:t>
-          </m:r>
-          <m:r>
-            <w:rPr>
-              <w:rFonts w:ascii="Cambria Math" w:eastAsiaTheme="minorEastAsia" w:hAnsi="Cambria Math" w:cs="Arial"/>
-              <w:sz w:val="24"/>
-              <w:szCs w:val="24"/>
-            </w:rPr>
-            <m:t>1</m:t>
-          </m:r>
-          <m:r>
-            <w:rPr>
-              <w:rFonts w:ascii="Cambria Math" w:eastAsiaTheme="minorEastAsia" w:hAnsi="Cambria Math" w:cs="Arial"/>
-              <w:sz w:val="24"/>
-              <w:szCs w:val="24"/>
-            </w:rPr>
-            <m:t>.</m:t>
-          </m:r>
-          <m:r>
-            <w:rPr>
-              <w:rFonts w:ascii="Cambria Math" w:eastAsiaTheme="minorEastAsia" w:hAnsi="Cambria Math" w:cs="Arial"/>
-              <w:sz w:val="24"/>
-              <w:szCs w:val="24"/>
-            </w:rPr>
-            <m:t>34</m:t>
-          </m:r>
-          <m:r>
-            <w:rPr>
-              <w:rFonts w:ascii="Cambria Math" w:eastAsiaTheme="minorEastAsia" w:hAnsi="Cambria Math" w:cs="Arial"/>
-              <w:sz w:val="24"/>
-              <w:szCs w:val="24"/>
-            </w:rPr>
-            <m:t>=</m:t>
-          </m:r>
-          <m:r>
-            <w:rPr>
-              <w:rFonts w:ascii="Cambria Math" w:eastAsiaTheme="minorEastAsia" w:hAnsi="Cambria Math" w:cs="Arial"/>
-              <w:sz w:val="24"/>
-              <w:szCs w:val="24"/>
-            </w:rPr>
-            <m:t>2 (Niveles de Indices)</m:t>
-          </m:r>
-          <m:r>
-            <w:rPr>
-              <w:rFonts w:ascii="Cambria Math" w:eastAsiaTheme="minorEastAsia" w:hAnsi="Cambria Math" w:cs="Arial"/>
-              <w:sz w:val="24"/>
-              <w:szCs w:val="24"/>
-            </w:rPr>
-            <m:t>+1=</m:t>
-          </m:r>
-          <m:r>
-            <w:rPr>
-              <w:rFonts w:ascii="Cambria Math" w:eastAsiaTheme="minorEastAsia" w:hAnsi="Cambria Math" w:cs="Arial"/>
-              <w:sz w:val="24"/>
-              <w:szCs w:val="24"/>
-            </w:rPr>
-            <m:t>3</m:t>
-          </m:r>
-          <m:r>
-            <w:rPr>
-              <w:rFonts w:ascii="Cambria Math" w:eastAsiaTheme="minorEastAsia" w:hAnsi="Cambria Math" w:cs="Arial"/>
-              <w:sz w:val="24"/>
-              <w:szCs w:val="24"/>
-            </w:rPr>
-            <m:t xml:space="preserve"> accesos</m:t>
-          </m:r>
-          <m:r>
-            <w:rPr>
-              <w:rFonts w:ascii="Cambria Math" w:eastAsiaTheme="minorEastAsia" w:hAnsi="Cambria Math" w:cs="Arial"/>
-              <w:sz w:val="24"/>
-              <w:szCs w:val="24"/>
-            </w:rPr>
-            <m:t>(N° Niveles+1)</m:t>
-          </m:r>
-          <m:r>
-            <w:rPr>
-              <w:rFonts w:ascii="Cambria Math" w:eastAsiaTheme="minorEastAsia" w:hAnsi="Cambria Math" w:cs="Arial"/>
-              <w:sz w:val="24"/>
-              <w:szCs w:val="24"/>
-            </w:rPr>
-            <m:t xml:space="preserve"> </m:t>
+            <m:t xml:space="preserve">=1.34=2 (Niveles de Indices)+1=3 accesos(N° Niveles+1) </m:t>
           </m:r>
         </m:oMath>
       </m:oMathPara>
@@ -3658,13 +2741,17 @@
       </w:pPr>
       <w:r>
         <w:rPr>
-          <w:noProof/>
+          <w:rFonts w:ascii="Arial" w:hAnsi="Arial" w:cs="Arial"/>
+          <w:b/>
+          <w:bCs/>
+          <w:sz w:val="24"/>
+          <w:szCs w:val="24"/>
         </w:rPr>
         <w:drawing>
-          <wp:inline distT="0" distB="0" distL="0" distR="0" wp14:anchorId="4CF7E7CD" wp14:editId="622362E4">
-            <wp:extent cx="5972175" cy="3023870"/>
-            <wp:effectExtent l="0" t="0" r="9525" b="5080"/>
-            <wp:docPr id="3" name="Imagen 3"/>
+          <wp:inline distT="0" distB="0" distL="0" distR="0" wp14:anchorId="02F6440B" wp14:editId="7D5C9EBF">
+            <wp:extent cx="5972175" cy="3110865"/>
+            <wp:effectExtent l="19050" t="19050" r="28575" b="13335"/>
+            <wp:docPr id="7" name="Imagen 7"/>
             <wp:cNvGraphicFramePr>
               <a:graphicFrameLocks xmlns:a="http://schemas.openxmlformats.org/drawingml/2006/main" noChangeAspect="1"/>
             </wp:cNvGraphicFramePr>
@@ -3676,7 +2763,7 @@
                     <pic:cNvPicPr/>
                   </pic:nvPicPr>
                   <pic:blipFill>
-                    <a:blip r:embed="rId8"/>
+                    <a:blip r:embed="rId9"/>
                     <a:stretch>
                       <a:fillRect/>
                     </a:stretch>
@@ -3684,11 +2771,16 @@
                   <pic:spPr>
                     <a:xfrm>
                       <a:off x="0" y="0"/>
-                      <a:ext cx="5972175" cy="3023870"/>
+                      <a:ext cx="5972175" cy="3110865"/>
                     </a:xfrm>
                     <a:prstGeom prst="rect">
                       <a:avLst/>
                     </a:prstGeom>
+                    <a:ln>
+                      <a:solidFill>
+                        <a:schemeClr val="tx1"/>
+                      </a:solidFill>
+                    </a:ln>
                   </pic:spPr>
                 </pic:pic>
               </a:graphicData>
@@ -3712,6 +2804,11 @@
     </w:p>
     <w:p>
       <w:pPr>
+        <w:pStyle w:val="Prrafodelista"/>
+        <w:numPr>
+          <w:ilvl w:val="0"/>
+          <w:numId w:val="9"/>
+        </w:numPr>
         <w:spacing w:line="240" w:lineRule="auto"/>
         <w:jc w:val="both"/>
         <w:rPr>
@@ -3730,7 +2827,7 @@
           <w:sz w:val="24"/>
           <w:szCs w:val="24"/>
         </w:rPr>
-        <w:t xml:space="preserve">Estructura Índice </w:t>
+        <w:t>Estructura Índice Multinivel basado en Secundario</w:t>
       </w:r>
       <w:r>
         <w:rPr>
@@ -3740,7 +2837,7 @@
           <w:sz w:val="24"/>
           <w:szCs w:val="24"/>
         </w:rPr>
-        <w:t>Multinivel basado en Secundario</w:t>
+        <w:t>:</w:t>
       </w:r>
     </w:p>
     <w:p>
@@ -3748,11 +2845,87 @@
         <w:spacing w:line="240" w:lineRule="auto"/>
         <w:jc w:val="both"/>
         <w:rPr>
-          <w:rFonts w:ascii="Arial" w:hAnsi="Arial" w:cs="Arial"/>
-          <w:sz w:val="24"/>
-          <w:szCs w:val="24"/>
-        </w:rPr>
-      </w:pPr>
+          <w:rFonts w:ascii="Arial" w:eastAsiaTheme="minorEastAsia" w:hAnsi="Arial" w:cs="Arial"/>
+          <w:sz w:val="24"/>
+          <w:szCs w:val="24"/>
+        </w:rPr>
+      </w:pPr>
+      <m:oMathPara>
+        <m:oMath>
+          <m:d>
+            <m:dPr>
+              <m:begChr m:val="⌊"/>
+              <m:endChr m:val="⌋"/>
+              <m:ctrlPr>
+                <w:rPr>
+                  <w:rFonts w:ascii="Cambria Math" w:hAnsi="Cambria Math" w:cs="Arial"/>
+                  <w:i/>
+                  <w:sz w:val="24"/>
+                  <w:szCs w:val="24"/>
+                </w:rPr>
+              </m:ctrlPr>
+            </m:dPr>
+            <m:e>
+              <m:f>
+                <m:fPr>
+                  <m:ctrlPr>
+                    <w:rPr>
+                      <w:rFonts w:ascii="Cambria Math" w:hAnsi="Cambria Math" w:cs="Arial"/>
+                      <w:i/>
+                      <w:sz w:val="24"/>
+                      <w:szCs w:val="24"/>
+                    </w:rPr>
+                  </m:ctrlPr>
+                </m:fPr>
+                <m:num>
+                  <m:r>
+                    <w:rPr>
+                      <w:rFonts w:ascii="Cambria Math" w:hAnsi="Cambria Math" w:cs="Arial"/>
+                      <w:sz w:val="24"/>
+                      <w:szCs w:val="24"/>
+                    </w:rPr>
+                    <m:t>8</m:t>
+                  </m:r>
+                  <m:r>
+                    <w:rPr>
+                      <w:rFonts w:ascii="Cambria Math" w:hAnsi="Cambria Math" w:cs="Arial"/>
+                      <w:sz w:val="24"/>
+                      <w:szCs w:val="24"/>
+                    </w:rPr>
+                    <m:t>,</m:t>
+                  </m:r>
+                  <m:r>
+                    <w:rPr>
+                      <w:rFonts w:ascii="Cambria Math" w:hAnsi="Cambria Math" w:cs="Arial"/>
+                      <w:sz w:val="24"/>
+                      <w:szCs w:val="24"/>
+                    </w:rPr>
+                    <m:t>192</m:t>
+                  </m:r>
+                </m:num>
+                <m:den>
+                  <m:r>
+                    <w:rPr>
+                      <w:rFonts w:ascii="Cambria Math" w:hAnsi="Cambria Math" w:cs="Arial"/>
+                      <w:sz w:val="24"/>
+                      <w:szCs w:val="24"/>
+                    </w:rPr>
+                    <m:t>150</m:t>
+                  </m:r>
+                </m:den>
+              </m:f>
+            </m:e>
+          </m:d>
+          <m:r>
+            <w:rPr>
+              <w:rFonts w:ascii="Cambria Math" w:eastAsiaTheme="minorEastAsia" w:hAnsi="Cambria Math" w:cs="Arial"/>
+              <w:sz w:val="24"/>
+              <w:szCs w:val="24"/>
+            </w:rPr>
+            <m:t>=54.61=54 registros por bloque de DD</m:t>
+          </m:r>
+        </m:oMath>
+      </m:oMathPara>
     </w:p>
     <w:p>
       <w:pPr>
@@ -3764,39 +2937,552 @@
           <w:szCs w:val="24"/>
         </w:rPr>
       </w:pPr>
+      <m:oMathPara>
+        <m:oMath>
+          <m:d>
+            <m:dPr>
+              <m:begChr m:val="⌈"/>
+              <m:endChr m:val="⌉"/>
+              <m:ctrlPr>
+                <w:rPr>
+                  <w:rFonts w:ascii="Cambria Math" w:eastAsiaTheme="minorEastAsia" w:hAnsi="Cambria Math" w:cs="Arial"/>
+                  <w:i/>
+                  <w:sz w:val="24"/>
+                  <w:szCs w:val="24"/>
+                </w:rPr>
+              </m:ctrlPr>
+            </m:dPr>
+            <m:e>
+              <m:f>
+                <m:fPr>
+                  <m:ctrlPr>
+                    <w:rPr>
+                      <w:rFonts w:ascii="Cambria Math" w:hAnsi="Cambria Math" w:cs="Arial"/>
+                      <w:i/>
+                      <w:sz w:val="24"/>
+                      <w:szCs w:val="24"/>
+                    </w:rPr>
+                  </m:ctrlPr>
+                </m:fPr>
+                <m:num>
+                  <m:r>
+                    <w:rPr>
+                      <w:rFonts w:ascii="Cambria Math" w:hAnsi="Cambria Math" w:cs="Arial"/>
+                      <w:sz w:val="24"/>
+                      <w:szCs w:val="24"/>
+                    </w:rPr>
+                    <m:t>250,</m:t>
+                  </m:r>
+                  <m:r>
+                    <w:rPr>
+                      <w:rFonts w:ascii="Cambria Math" w:hAnsi="Cambria Math" w:cs="Arial"/>
+                      <w:sz w:val="24"/>
+                      <w:szCs w:val="24"/>
+                    </w:rPr>
+                    <m:t>000</m:t>
+                  </m:r>
+                </m:num>
+                <m:den>
+                  <m:r>
+                    <w:rPr>
+                      <w:rFonts w:ascii="Cambria Math" w:hAnsi="Cambria Math" w:cs="Arial"/>
+                      <w:sz w:val="24"/>
+                      <w:szCs w:val="24"/>
+                    </w:rPr>
+                    <m:t>54</m:t>
+                  </m:r>
+                </m:den>
+              </m:f>
+            </m:e>
+          </m:d>
+          <m:r>
+            <w:rPr>
+              <w:rFonts w:ascii="Cambria Math" w:eastAsiaTheme="minorEastAsia" w:hAnsi="Cambria Math" w:cs="Arial"/>
+              <w:sz w:val="24"/>
+              <w:szCs w:val="24"/>
+            </w:rPr>
+            <m:t>=4</m:t>
+          </m:r>
+          <m:r>
+            <w:rPr>
+              <w:rFonts w:ascii="Cambria Math" w:eastAsiaTheme="minorEastAsia" w:hAnsi="Cambria Math" w:cs="Arial"/>
+              <w:sz w:val="24"/>
+              <w:szCs w:val="24"/>
+            </w:rPr>
+            <m:t>,</m:t>
+          </m:r>
+          <m:r>
+            <w:rPr>
+              <w:rFonts w:ascii="Cambria Math" w:eastAsiaTheme="minorEastAsia" w:hAnsi="Cambria Math" w:cs="Arial"/>
+              <w:sz w:val="24"/>
+              <w:szCs w:val="24"/>
+            </w:rPr>
+            <m:t>629.62=4</m:t>
+          </m:r>
+          <m:r>
+            <w:rPr>
+              <w:rFonts w:ascii="Cambria Math" w:eastAsiaTheme="minorEastAsia" w:hAnsi="Cambria Math" w:cs="Arial"/>
+              <w:sz w:val="24"/>
+              <w:szCs w:val="24"/>
+            </w:rPr>
+            <m:t>,</m:t>
+          </m:r>
+          <m:r>
+            <w:rPr>
+              <w:rFonts w:ascii="Cambria Math" w:eastAsiaTheme="minorEastAsia" w:hAnsi="Cambria Math" w:cs="Arial"/>
+              <w:sz w:val="24"/>
+              <w:szCs w:val="24"/>
+            </w:rPr>
+            <m:t>630 BDD de registros dato</m:t>
+          </m:r>
+        </m:oMath>
+      </m:oMathPara>
     </w:p>
     <w:p>
       <w:pPr>
         <w:spacing w:line="240" w:lineRule="auto"/>
         <w:jc w:val="both"/>
         <w:rPr>
-          <w:rFonts w:ascii="Arial" w:hAnsi="Arial" w:cs="Arial"/>
-          <w:sz w:val="24"/>
-          <w:szCs w:val="24"/>
-        </w:rPr>
-      </w:pPr>
+          <w:rFonts w:ascii="Arial" w:eastAsiaTheme="minorEastAsia" w:hAnsi="Arial" w:cs="Arial"/>
+          <w:sz w:val="24"/>
+          <w:szCs w:val="24"/>
+        </w:rPr>
+      </w:pPr>
+      <m:oMathPara>
+        <m:oMath>
+          <m:d>
+            <m:dPr>
+              <m:begChr m:val="⌊"/>
+              <m:endChr m:val="⌋"/>
+              <m:ctrlPr>
+                <w:rPr>
+                  <w:rFonts w:ascii="Cambria Math" w:hAnsi="Cambria Math" w:cs="Arial"/>
+                  <w:i/>
+                  <w:sz w:val="24"/>
+                  <w:szCs w:val="24"/>
+                </w:rPr>
+              </m:ctrlPr>
+            </m:dPr>
+            <m:e>
+              <m:f>
+                <m:fPr>
+                  <m:ctrlPr>
+                    <w:rPr>
+                      <w:rFonts w:ascii="Cambria Math" w:hAnsi="Cambria Math" w:cs="Arial"/>
+                      <w:i/>
+                      <w:sz w:val="24"/>
+                      <w:szCs w:val="24"/>
+                    </w:rPr>
+                  </m:ctrlPr>
+                </m:fPr>
+                <m:num>
+                  <m:r>
+                    <w:rPr>
+                      <w:rFonts w:ascii="Cambria Math" w:hAnsi="Cambria Math" w:cs="Arial"/>
+                      <w:sz w:val="24"/>
+                      <w:szCs w:val="24"/>
+                    </w:rPr>
+                    <m:t>8</m:t>
+                  </m:r>
+                  <m:r>
+                    <w:rPr>
+                      <w:rFonts w:ascii="Cambria Math" w:hAnsi="Cambria Math" w:cs="Arial"/>
+                      <w:sz w:val="24"/>
+                      <w:szCs w:val="24"/>
+                    </w:rPr>
+                    <m:t>,</m:t>
+                  </m:r>
+                  <m:r>
+                    <w:rPr>
+                      <w:rFonts w:ascii="Cambria Math" w:hAnsi="Cambria Math" w:cs="Arial"/>
+                      <w:sz w:val="24"/>
+                      <w:szCs w:val="24"/>
+                    </w:rPr>
+                    <m:t>192</m:t>
+                  </m:r>
+                </m:num>
+                <m:den>
+                  <m:r>
+                    <w:rPr>
+                      <w:rFonts w:ascii="Cambria Math" w:hAnsi="Cambria Math" w:cs="Arial"/>
+                      <w:sz w:val="24"/>
+                      <w:szCs w:val="24"/>
+                    </w:rPr>
+                    <m:t>15</m:t>
+                  </m:r>
+                </m:den>
+              </m:f>
+            </m:e>
+          </m:d>
+          <m:r>
+            <w:rPr>
+              <w:rFonts w:ascii="Cambria Math" w:eastAsiaTheme="minorEastAsia" w:hAnsi="Cambria Math" w:cs="Arial"/>
+              <w:sz w:val="24"/>
+              <w:szCs w:val="24"/>
+            </w:rPr>
+            <m:t>=541.13=541 registros indice por bloque de DD</m:t>
+          </m:r>
+        </m:oMath>
+      </m:oMathPara>
     </w:p>
     <w:p>
       <w:pPr>
         <w:spacing w:line="240" w:lineRule="auto"/>
         <w:jc w:val="both"/>
         <w:rPr>
-          <w:rFonts w:ascii="Arial" w:hAnsi="Arial" w:cs="Arial"/>
-          <w:sz w:val="24"/>
-          <w:szCs w:val="24"/>
-        </w:rPr>
-      </w:pPr>
+          <w:rFonts w:ascii="Arial" w:eastAsiaTheme="minorEastAsia" w:hAnsi="Arial" w:cs="Arial"/>
+          <w:sz w:val="24"/>
+          <w:szCs w:val="24"/>
+        </w:rPr>
+      </w:pPr>
+      <m:oMathPara>
+        <m:oMath>
+          <m:d>
+            <m:dPr>
+              <m:begChr m:val="⌈"/>
+              <m:endChr m:val="⌉"/>
+              <m:ctrlPr>
+                <w:rPr>
+                  <w:rFonts w:ascii="Cambria Math" w:eastAsiaTheme="minorEastAsia" w:hAnsi="Cambria Math" w:cs="Arial"/>
+                  <w:i/>
+                  <w:sz w:val="24"/>
+                  <w:szCs w:val="24"/>
+                </w:rPr>
+              </m:ctrlPr>
+            </m:dPr>
+            <m:e>
+              <m:f>
+                <m:fPr>
+                  <m:ctrlPr>
+                    <w:rPr>
+                      <w:rFonts w:ascii="Cambria Math" w:hAnsi="Cambria Math" w:cs="Arial"/>
+                      <w:i/>
+                      <w:sz w:val="24"/>
+                      <w:szCs w:val="24"/>
+                    </w:rPr>
+                  </m:ctrlPr>
+                </m:fPr>
+                <m:num>
+                  <m:r>
+                    <w:rPr>
+                      <w:rFonts w:ascii="Cambria Math" w:hAnsi="Cambria Math" w:cs="Arial"/>
+                      <w:sz w:val="24"/>
+                      <w:szCs w:val="24"/>
+                    </w:rPr>
+                    <m:t>250,000</m:t>
+                  </m:r>
+                </m:num>
+                <m:den>
+                  <m:r>
+                    <w:rPr>
+                      <w:rFonts w:ascii="Cambria Math" w:hAnsi="Cambria Math" w:cs="Arial"/>
+                      <w:sz w:val="24"/>
+                      <w:szCs w:val="24"/>
+                    </w:rPr>
+                    <m:t>541</m:t>
+                  </m:r>
+                </m:den>
+              </m:f>
+            </m:e>
+          </m:d>
+          <m:r>
+            <w:rPr>
+              <w:rFonts w:ascii="Cambria Math" w:eastAsiaTheme="minorEastAsia" w:hAnsi="Cambria Math" w:cs="Arial"/>
+              <w:sz w:val="24"/>
+              <w:szCs w:val="24"/>
+            </w:rPr>
+            <m:t>=462.11=463 BDD de registros indice</m:t>
+          </m:r>
+        </m:oMath>
+      </m:oMathPara>
     </w:p>
     <w:p>
       <w:pPr>
         <w:spacing w:line="240" w:lineRule="auto"/>
         <w:jc w:val="both"/>
         <w:rPr>
-          <w:rFonts w:ascii="Arial" w:hAnsi="Arial" w:cs="Arial"/>
-          <w:sz w:val="24"/>
-          <w:szCs w:val="24"/>
-        </w:rPr>
-      </w:pPr>
+          <w:rFonts w:ascii="Arial" w:eastAsiaTheme="minorEastAsia" w:hAnsi="Arial" w:cs="Arial"/>
+          <w:sz w:val="24"/>
+          <w:szCs w:val="24"/>
+        </w:rPr>
+      </w:pPr>
+      <w:r>
+        <w:rPr>
+          <w:rFonts w:ascii="Arial" w:eastAsiaTheme="minorEastAsia" w:hAnsi="Arial" w:cs="Arial"/>
+          <w:sz w:val="24"/>
+          <w:szCs w:val="24"/>
+        </w:rPr>
+        <w:lastRenderedPageBreak/>
+        <w:t>Debido a que el BDD de índices no se compone de un solo bloque, se procede a calcular el siguiente nivel de índices.</w:t>
+      </w:r>
+    </w:p>
+    <w:p>
+      <w:pPr>
+        <w:spacing w:line="240" w:lineRule="auto"/>
+        <w:jc w:val="both"/>
+        <w:rPr>
+          <w:rFonts w:ascii="Arial" w:hAnsi="Arial" w:cs="Arial"/>
+          <w:sz w:val="24"/>
+          <w:szCs w:val="24"/>
+        </w:rPr>
+      </w:pPr>
+      <m:oMathPara>
+        <m:oMath>
+          <m:d>
+            <m:dPr>
+              <m:begChr m:val="⌈"/>
+              <m:endChr m:val="⌉"/>
+              <m:ctrlPr>
+                <w:rPr>
+                  <w:rFonts w:ascii="Cambria Math" w:eastAsiaTheme="minorEastAsia" w:hAnsi="Cambria Math" w:cs="Arial"/>
+                  <w:i/>
+                  <w:sz w:val="24"/>
+                  <w:szCs w:val="24"/>
+                </w:rPr>
+              </m:ctrlPr>
+            </m:dPr>
+            <m:e>
+              <m:f>
+                <m:fPr>
+                  <m:ctrlPr>
+                    <w:rPr>
+                      <w:rFonts w:ascii="Cambria Math" w:hAnsi="Cambria Math" w:cs="Arial"/>
+                      <w:i/>
+                      <w:sz w:val="24"/>
+                      <w:szCs w:val="24"/>
+                    </w:rPr>
+                  </m:ctrlPr>
+                </m:fPr>
+                <m:num>
+                  <m:r>
+                    <w:rPr>
+                      <w:rFonts w:ascii="Cambria Math" w:hAnsi="Cambria Math" w:cs="Arial"/>
+                      <w:sz w:val="24"/>
+                      <w:szCs w:val="24"/>
+                    </w:rPr>
+                    <m:t>463</m:t>
+                  </m:r>
+                </m:num>
+                <m:den>
+                  <m:r>
+                    <w:rPr>
+                      <w:rFonts w:ascii="Cambria Math" w:hAnsi="Cambria Math" w:cs="Arial"/>
+                      <w:sz w:val="24"/>
+                      <w:szCs w:val="24"/>
+                    </w:rPr>
+                    <m:t>541</m:t>
+                  </m:r>
+                </m:den>
+              </m:f>
+            </m:e>
+          </m:d>
+          <m:r>
+            <w:rPr>
+              <w:rFonts w:ascii="Cambria Math" w:eastAsiaTheme="minorEastAsia" w:hAnsi="Cambria Math" w:cs="Arial"/>
+              <w:sz w:val="24"/>
+              <w:szCs w:val="24"/>
+            </w:rPr>
+            <m:t>=0.</m:t>
+          </m:r>
+          <m:r>
+            <w:rPr>
+              <w:rFonts w:ascii="Cambria Math" w:eastAsiaTheme="minorEastAsia" w:hAnsi="Cambria Math" w:cs="Arial"/>
+              <w:sz w:val="24"/>
+              <w:szCs w:val="24"/>
+            </w:rPr>
+            <m:t>86</m:t>
+          </m:r>
+          <m:r>
+            <w:rPr>
+              <w:rFonts w:ascii="Cambria Math" w:eastAsiaTheme="minorEastAsia" w:hAnsi="Cambria Math" w:cs="Arial"/>
+              <w:sz w:val="24"/>
+              <w:szCs w:val="24"/>
+            </w:rPr>
+            <m:t xml:space="preserve">=1 </m:t>
+          </m:r>
+        </m:oMath>
+      </m:oMathPara>
+    </w:p>
+    <w:p>
+      <w:pPr>
+        <w:spacing w:line="240" w:lineRule="auto"/>
+        <w:jc w:val="both"/>
+        <w:rPr>
+          <w:rFonts w:ascii="Arial" w:hAnsi="Arial" w:cs="Arial"/>
+          <w:sz w:val="24"/>
+          <w:szCs w:val="24"/>
+        </w:rPr>
+      </w:pPr>
+      <m:oMathPara>
+        <m:oMath>
+          <m:d>
+            <m:dPr>
+              <m:begChr m:val="⌈"/>
+              <m:endChr m:val="⌉"/>
+              <m:ctrlPr>
+                <w:rPr>
+                  <w:rFonts w:ascii="Cambria Math" w:eastAsiaTheme="minorEastAsia" w:hAnsi="Cambria Math" w:cs="Arial"/>
+                  <w:i/>
+                  <w:sz w:val="24"/>
+                  <w:szCs w:val="24"/>
+                </w:rPr>
+              </m:ctrlPr>
+            </m:dPr>
+            <m:e>
+              <m:func>
+                <m:funcPr>
+                  <m:ctrlPr>
+                    <w:rPr>
+                      <w:rFonts w:ascii="Cambria Math" w:hAnsi="Cambria Math" w:cs="Arial"/>
+                      <w:i/>
+                      <w:sz w:val="24"/>
+                      <w:szCs w:val="24"/>
+                    </w:rPr>
+                  </m:ctrlPr>
+                </m:funcPr>
+                <m:fName>
+                  <m:sSub>
+                    <m:sSubPr>
+                      <m:ctrlPr>
+                        <w:rPr>
+                          <w:rFonts w:ascii="Cambria Math" w:hAnsi="Cambria Math" w:cs="Arial"/>
+                          <w:i/>
+                          <w:sz w:val="24"/>
+                          <w:szCs w:val="24"/>
+                        </w:rPr>
+                      </m:ctrlPr>
+                    </m:sSubPr>
+                    <m:e>
+                      <m:r>
+                        <m:rPr>
+                          <m:sty m:val="p"/>
+                        </m:rPr>
+                        <w:rPr>
+                          <w:rFonts w:ascii="Cambria Math" w:hAnsi="Cambria Math" w:cs="Arial"/>
+                          <w:sz w:val="24"/>
+                          <w:szCs w:val="24"/>
+                        </w:rPr>
+                        <m:t>log</m:t>
+                      </m:r>
+                    </m:e>
+                    <m:sub>
+                      <m:r>
+                        <w:rPr>
+                          <w:rFonts w:ascii="Cambria Math" w:hAnsi="Cambria Math" w:cs="Arial"/>
+                          <w:sz w:val="24"/>
+                          <w:szCs w:val="24"/>
+                        </w:rPr>
+                        <m:t>F</m:t>
+                      </m:r>
+                    </m:sub>
+                  </m:sSub>
+                </m:fName>
+                <m:e>
+                  <m:r>
+                    <w:rPr>
+                      <w:rFonts w:ascii="Cambria Math" w:hAnsi="Cambria Math" w:cs="Arial"/>
+                      <w:sz w:val="24"/>
+                      <w:szCs w:val="24"/>
+                    </w:rPr>
+                    <m:t>b</m:t>
+                  </m:r>
+                </m:e>
+              </m:func>
+            </m:e>
+          </m:d>
+          <m:r>
+            <w:rPr>
+              <w:rFonts w:ascii="Cambria Math" w:eastAsiaTheme="minorEastAsia" w:hAnsi="Cambria Math" w:cs="Arial"/>
+              <w:sz w:val="24"/>
+              <w:szCs w:val="24"/>
+            </w:rPr>
+            <m:t>=</m:t>
+          </m:r>
+          <m:func>
+            <m:funcPr>
+              <m:ctrlPr>
+                <w:rPr>
+                  <w:rFonts w:ascii="Cambria Math" w:hAnsi="Cambria Math" w:cs="Arial"/>
+                  <w:i/>
+                  <w:sz w:val="24"/>
+                  <w:szCs w:val="24"/>
+                </w:rPr>
+              </m:ctrlPr>
+            </m:funcPr>
+            <m:fName>
+              <m:sSub>
+                <m:sSubPr>
+                  <m:ctrlPr>
+                    <w:rPr>
+                      <w:rFonts w:ascii="Cambria Math" w:hAnsi="Cambria Math" w:cs="Arial"/>
+                      <w:i/>
+                      <w:sz w:val="24"/>
+                      <w:szCs w:val="24"/>
+                    </w:rPr>
+                  </m:ctrlPr>
+                </m:sSubPr>
+                <m:e>
+                  <m:r>
+                    <m:rPr>
+                      <m:sty m:val="p"/>
+                    </m:rPr>
+                    <w:rPr>
+                      <w:rFonts w:ascii="Cambria Math" w:hAnsi="Cambria Math" w:cs="Arial"/>
+                      <w:sz w:val="24"/>
+                      <w:szCs w:val="24"/>
+                    </w:rPr>
+                    <m:t>log</m:t>
+                  </m:r>
+                </m:e>
+                <m:sub>
+                  <m:r>
+                    <w:rPr>
+                      <w:rFonts w:ascii="Cambria Math" w:hAnsi="Cambria Math" w:cs="Arial"/>
+                      <w:sz w:val="24"/>
+                      <w:szCs w:val="24"/>
+                    </w:rPr>
+                    <m:t>541</m:t>
+                  </m:r>
+                </m:sub>
+              </m:sSub>
+            </m:fName>
+            <m:e>
+              <m:r>
+                <w:rPr>
+                  <w:rFonts w:ascii="Cambria Math" w:hAnsi="Cambria Math" w:cs="Arial"/>
+                  <w:sz w:val="24"/>
+                  <w:szCs w:val="24"/>
+                </w:rPr>
+                <m:t>4</m:t>
+              </m:r>
+              <m:r>
+                <w:rPr>
+                  <w:rFonts w:ascii="Cambria Math" w:hAnsi="Cambria Math" w:cs="Arial"/>
+                  <w:sz w:val="24"/>
+                  <w:szCs w:val="24"/>
+                </w:rPr>
+                <m:t>,</m:t>
+              </m:r>
+              <m:r>
+                <w:rPr>
+                  <w:rFonts w:ascii="Cambria Math" w:hAnsi="Cambria Math" w:cs="Arial"/>
+                  <w:sz w:val="24"/>
+                  <w:szCs w:val="24"/>
+                </w:rPr>
+                <m:t>630</m:t>
+              </m:r>
+            </m:e>
+          </m:func>
+          <m:r>
+            <w:rPr>
+              <w:rFonts w:ascii="Cambria Math" w:eastAsiaTheme="minorEastAsia" w:hAnsi="Cambria Math" w:cs="Arial"/>
+              <w:sz w:val="24"/>
+              <w:szCs w:val="24"/>
+            </w:rPr>
+            <m:t xml:space="preserve">=1.34=2 (Niveles de Indices)+1=3 accesos(N° Niveles+1) </m:t>
+          </m:r>
+        </m:oMath>
+      </m:oMathPara>
     </w:p>
     <w:p>
       <w:pPr>
@@ -3816,20 +3502,47 @@
           <w:sz w:val="24"/>
           <w:szCs w:val="24"/>
         </w:rPr>
-        <w:t>Bibliografía</w:t>
-      </w:r>
-    </w:p>
-    <w:p>
-      <w:pPr>
-        <w:spacing w:line="240" w:lineRule="auto"/>
-        <w:jc w:val="center"/>
-        <w:rPr>
-          <w:rFonts w:ascii="Arial" w:hAnsi="Arial" w:cs="Arial"/>
-          <w:b/>
-          <w:sz w:val="24"/>
-          <w:szCs w:val="24"/>
-        </w:rPr>
-      </w:pPr>
+        <w:drawing>
+          <wp:inline distT="0" distB="0" distL="0" distR="0" wp14:anchorId="76937026" wp14:editId="0265C332">
+            <wp:extent cx="5972175" cy="3145155"/>
+            <wp:effectExtent l="19050" t="19050" r="28575" b="17145"/>
+            <wp:docPr id="8" name="Imagen 8"/>
+            <wp:cNvGraphicFramePr>
+              <a:graphicFrameLocks xmlns:a="http://schemas.openxmlformats.org/drawingml/2006/main" noChangeAspect="1"/>
+            </wp:cNvGraphicFramePr>
+            <a:graphic xmlns:a="http://schemas.openxmlformats.org/drawingml/2006/main">
+              <a:graphicData uri="http://schemas.openxmlformats.org/drawingml/2006/picture">
+                <pic:pic xmlns:pic="http://schemas.openxmlformats.org/drawingml/2006/picture">
+                  <pic:nvPicPr>
+                    <pic:cNvPr id="1" name=""/>
+                    <pic:cNvPicPr/>
+                  </pic:nvPicPr>
+                  <pic:blipFill>
+                    <a:blip r:embed="rId10"/>
+                    <a:stretch>
+                      <a:fillRect/>
+                    </a:stretch>
+                  </pic:blipFill>
+                  <pic:spPr>
+                    <a:xfrm>
+                      <a:off x="0" y="0"/>
+                      <a:ext cx="5972175" cy="3145155"/>
+                    </a:xfrm>
+                    <a:prstGeom prst="rect">
+                      <a:avLst/>
+                    </a:prstGeom>
+                    <a:ln>
+                      <a:solidFill>
+                        <a:schemeClr val="tx1"/>
+                      </a:solidFill>
+                    </a:ln>
+                  </pic:spPr>
+                </pic:pic>
+              </a:graphicData>
+            </a:graphic>
+          </wp:inline>
+        </w:drawing>
+      </w:r>
     </w:p>
     <w:sectPr>
       <w:pgSz w:w="12240" w:h="15840"/>
@@ -3842,8 +3555,94 @@
 </file>
 
 <file path=word/numbering.xml><?xml version="1.0" encoding="utf-8"?>
-<w:numbering xmlns:wpc="http://schemas.microsoft.com/office/word/2010/wordprocessingCanvas" xmlns:cx="http://schemas.microsoft.com/office/drawing/2014/chartex" xmlns:cx1="http://schemas.microsoft.com/office/drawing/2015/9/8/chartex" xmlns:cx2="http://schemas.microsoft.com/office/drawing/2015/10/21/chartex" xmlns:cx3="http://schemas.microsoft.com/office/drawing/2016/5/9/chartex" xmlns:cx4="http://schemas.microsoft.com/office/drawing/2016/5/10/chartex" xmlns:cx5="http://schemas.microsoft.com/office/drawing/2016/5/11/chartex" xmlns:cx6="http://schemas.microsoft.com/office/drawing/2016/5/12/chartex" xmlns:cx7="http://schemas.microsoft.com/office/drawing/2016/5/13/chartex" xmlns:cx8="http://schemas.microsoft.com/office/drawing/2016/5/14/chartex" xmlns:mc="http://schemas.openxmlformats.org/markup-compatibility/2006" xmlns:aink="http://schemas.microsoft.com/office/drawing/2016/ink" xmlns:am3d="http://schemas.microsoft.com/office/drawing/2017/model3d" xmlns:o="urn:schemas-microsoft-com:office:office" xmlns:oel="http://schemas.microsoft.com/office/2019/extlst" xmlns:r="http://schemas.openxmlformats.org/officeDocument/2006/relationships" xmlns:m="http://schemas.openxmlformats.org/officeDocument/2006/math" xmlns:v="urn:schemas-microsoft-com:vml" xmlns:wp14="http://schemas.microsoft.com/office/word/2010/wordprocessingDrawing" xmlns:wp="http://schemas.openxmlformats.org/drawingml/2006/wordprocessingDrawing" xmlns:w10="urn:schemas-microsoft-com:office:word" xmlns:w="http://schemas.openxmlformats.org/wordprocessingml/2006/main" xmlns:w14="http://schemas.microsoft.com/office/word/2010/wordml" xmlns:w15="http://schemas.microsoft.com/office/word/2012/wordml" xmlns:w16cex="http://schemas.microsoft.com/office/word/2018/wordml/cex" xmlns:w16cid="http://schemas.microsoft.com/office/word/2016/wordml/cid" xmlns:w16="http://schemas.microsoft.com/office/word/2018/wordml" xmlns:w16sdtdh="http://schemas.microsoft.com/office/word/2020/wordml/sdtdatahash" xmlns:w16se="http://schemas.microsoft.com/office/word/2015/wordml/symex" xmlns:wpg="http://schemas.microsoft.com/office/word/2010/wordprocessingGroup" xmlns:wpi="http://schemas.microsoft.com/office/word/2010/wordprocessingInk" xmlns:wne="http://schemas.microsoft.com/office/word/2006/wordml" xmlns:wps="http://schemas.microsoft.com/office/word/2010/wordprocessingShape" mc:Ignorable="w14 w15 w16se w16cid w16 w16cex w16sdtdh wp14">
+<w:numbering xmlns:wpc="http://schemas.microsoft.com/office/word/2010/wordprocessingCanvas" xmlns:cx="http://schemas.microsoft.com/office/drawing/2014/chartex" xmlns:cx1="http://schemas.microsoft.com/office/drawing/2015/9/8/chartex" xmlns:mc="http://schemas.openxmlformats.org/markup-compatibility/2006" xmlns:o="urn:schemas-microsoft-com:office:office" xmlns:r="http://schemas.openxmlformats.org/officeDocument/2006/relationships" xmlns:m="http://schemas.openxmlformats.org/officeDocument/2006/math" xmlns:v="urn:schemas-microsoft-com:vml" xmlns:wp14="http://schemas.microsoft.com/office/word/2010/wordprocessingDrawing" xmlns:wp="http://schemas.openxmlformats.org/drawingml/2006/wordprocessingDrawing" xmlns:w10="urn:schemas-microsoft-com:office:word" xmlns:w="http://schemas.openxmlformats.org/wordprocessingml/2006/main" xmlns:w14="http://schemas.microsoft.com/office/word/2010/wordml" xmlns:w15="http://schemas.microsoft.com/office/word/2012/wordml" xmlns:w16se="http://schemas.microsoft.com/office/word/2015/wordml/symex" xmlns:wpg="http://schemas.microsoft.com/office/word/2010/wordprocessingGroup" xmlns:wpi="http://schemas.microsoft.com/office/word/2010/wordprocessingInk" xmlns:wne="http://schemas.microsoft.com/office/word/2006/wordml" xmlns:wps="http://schemas.microsoft.com/office/word/2010/wordprocessingShape" mc:Ignorable="w14 w15 w16se wp14">
   <w:abstractNum w:abstractNumId="0" w15:restartNumberingAfterBreak="0">
+    <w:nsid w:val="000D18FA"/>
+    <w:multiLevelType w:val="hybridMultilevel"/>
+    <w:tmpl w:val="DF30AE82"/>
+    <w:lvl w:ilvl="0" w:tplc="0409000F">
+      <w:start w:val="1"/>
+      <w:numFmt w:val="decimal"/>
+      <w:lvlText w:val="%1."/>
+      <w:lvlJc w:val="left"/>
+      <w:pPr>
+        <w:ind w:left="2160" w:hanging="360"/>
+      </w:pPr>
+    </w:lvl>
+    <w:lvl w:ilvl="1" w:tplc="04090019" w:tentative="1">
+      <w:start w:val="1"/>
+      <w:numFmt w:val="lowerLetter"/>
+      <w:lvlText w:val="%2."/>
+      <w:lvlJc w:val="left"/>
+      <w:pPr>
+        <w:ind w:left="2880" w:hanging="360"/>
+      </w:pPr>
+    </w:lvl>
+    <w:lvl w:ilvl="2" w:tplc="0409001B" w:tentative="1">
+      <w:start w:val="1"/>
+      <w:numFmt w:val="lowerRoman"/>
+      <w:lvlText w:val="%3."/>
+      <w:lvlJc w:val="right"/>
+      <w:pPr>
+        <w:ind w:left="3600" w:hanging="180"/>
+      </w:pPr>
+    </w:lvl>
+    <w:lvl w:ilvl="3" w:tplc="0409000F" w:tentative="1">
+      <w:start w:val="1"/>
+      <w:numFmt w:val="decimal"/>
+      <w:lvlText w:val="%4."/>
+      <w:lvlJc w:val="left"/>
+      <w:pPr>
+        <w:ind w:left="4320" w:hanging="360"/>
+      </w:pPr>
+    </w:lvl>
+    <w:lvl w:ilvl="4" w:tplc="04090019" w:tentative="1">
+      <w:start w:val="1"/>
+      <w:numFmt w:val="lowerLetter"/>
+      <w:lvlText w:val="%5."/>
+      <w:lvlJc w:val="left"/>
+      <w:pPr>
+        <w:ind w:left="5040" w:hanging="360"/>
+      </w:pPr>
+    </w:lvl>
+    <w:lvl w:ilvl="5" w:tplc="0409001B" w:tentative="1">
+      <w:start w:val="1"/>
+      <w:numFmt w:val="lowerRoman"/>
+      <w:lvlText w:val="%6."/>
+      <w:lvlJc w:val="right"/>
+      <w:pPr>
+        <w:ind w:left="5760" w:hanging="180"/>
+      </w:pPr>
+    </w:lvl>
+    <w:lvl w:ilvl="6" w:tplc="0409000F" w:tentative="1">
+      <w:start w:val="1"/>
+      <w:numFmt w:val="decimal"/>
+      <w:lvlText w:val="%7."/>
+      <w:lvlJc w:val="left"/>
+      <w:pPr>
+        <w:ind w:left="6480" w:hanging="360"/>
+      </w:pPr>
+    </w:lvl>
+    <w:lvl w:ilvl="7" w:tplc="04090019" w:tentative="1">
+      <w:start w:val="1"/>
+      <w:numFmt w:val="lowerLetter"/>
+      <w:lvlText w:val="%8."/>
+      <w:lvlJc w:val="left"/>
+      <w:pPr>
+        <w:ind w:left="7200" w:hanging="360"/>
+      </w:pPr>
+    </w:lvl>
+    <w:lvl w:ilvl="8" w:tplc="0409001B" w:tentative="1">
+      <w:start w:val="1"/>
+      <w:numFmt w:val="lowerRoman"/>
+      <w:lvlText w:val="%9."/>
+      <w:lvlJc w:val="right"/>
+      <w:pPr>
+        <w:ind w:left="7920" w:hanging="180"/>
+      </w:pPr>
+    </w:lvl>
+  </w:abstractNum>
+  <w:abstractNum w:abstractNumId="1" w15:restartNumberingAfterBreak="0">
     <w:nsid w:val="08012BF1"/>
     <w:multiLevelType w:val="multilevel"/>
     <w:tmpl w:val="0409001F"/>
@@ -3929,14 +3728,697 @@
       </w:pPr>
     </w:lvl>
   </w:abstractNum>
-  <w:num w:numId="1" w16cid:durableId="1126897473">
+  <w:abstractNum w:abstractNumId="2" w15:restartNumberingAfterBreak="0">
+    <w:nsid w:val="20871F29"/>
+    <w:multiLevelType w:val="hybridMultilevel"/>
+    <w:tmpl w:val="593A690A"/>
+    <w:lvl w:ilvl="0" w:tplc="04090001">
+      <w:start w:val="1"/>
+      <w:numFmt w:val="bullet"/>
+      <w:lvlText w:val=""/>
+      <w:lvlJc w:val="left"/>
+      <w:pPr>
+        <w:ind w:left="720" w:hanging="360"/>
+      </w:pPr>
+      <w:rPr>
+        <w:rFonts w:ascii="Symbol" w:hAnsi="Symbol" w:hint="default"/>
+      </w:rPr>
+    </w:lvl>
+    <w:lvl w:ilvl="1" w:tplc="04090003" w:tentative="1">
+      <w:start w:val="1"/>
+      <w:numFmt w:val="bullet"/>
+      <w:lvlText w:val="o"/>
+      <w:lvlJc w:val="left"/>
+      <w:pPr>
+        <w:ind w:left="1440" w:hanging="360"/>
+      </w:pPr>
+      <w:rPr>
+        <w:rFonts w:ascii="Courier New" w:hAnsi="Courier New" w:cs="Courier New" w:hint="default"/>
+      </w:rPr>
+    </w:lvl>
+    <w:lvl w:ilvl="2" w:tplc="04090005" w:tentative="1">
+      <w:start w:val="1"/>
+      <w:numFmt w:val="bullet"/>
+      <w:lvlText w:val=""/>
+      <w:lvlJc w:val="left"/>
+      <w:pPr>
+        <w:ind w:left="2160" w:hanging="360"/>
+      </w:pPr>
+      <w:rPr>
+        <w:rFonts w:ascii="Wingdings" w:hAnsi="Wingdings" w:hint="default"/>
+      </w:rPr>
+    </w:lvl>
+    <w:lvl w:ilvl="3" w:tplc="04090001" w:tentative="1">
+      <w:start w:val="1"/>
+      <w:numFmt w:val="bullet"/>
+      <w:lvlText w:val=""/>
+      <w:lvlJc w:val="left"/>
+      <w:pPr>
+        <w:ind w:left="2880" w:hanging="360"/>
+      </w:pPr>
+      <w:rPr>
+        <w:rFonts w:ascii="Symbol" w:hAnsi="Symbol" w:hint="default"/>
+      </w:rPr>
+    </w:lvl>
+    <w:lvl w:ilvl="4" w:tplc="04090003" w:tentative="1">
+      <w:start w:val="1"/>
+      <w:numFmt w:val="bullet"/>
+      <w:lvlText w:val="o"/>
+      <w:lvlJc w:val="left"/>
+      <w:pPr>
+        <w:ind w:left="3600" w:hanging="360"/>
+      </w:pPr>
+      <w:rPr>
+        <w:rFonts w:ascii="Courier New" w:hAnsi="Courier New" w:cs="Courier New" w:hint="default"/>
+      </w:rPr>
+    </w:lvl>
+    <w:lvl w:ilvl="5" w:tplc="04090005" w:tentative="1">
+      <w:start w:val="1"/>
+      <w:numFmt w:val="bullet"/>
+      <w:lvlText w:val=""/>
+      <w:lvlJc w:val="left"/>
+      <w:pPr>
+        <w:ind w:left="4320" w:hanging="360"/>
+      </w:pPr>
+      <w:rPr>
+        <w:rFonts w:ascii="Wingdings" w:hAnsi="Wingdings" w:hint="default"/>
+      </w:rPr>
+    </w:lvl>
+    <w:lvl w:ilvl="6" w:tplc="04090001" w:tentative="1">
+      <w:start w:val="1"/>
+      <w:numFmt w:val="bullet"/>
+      <w:lvlText w:val=""/>
+      <w:lvlJc w:val="left"/>
+      <w:pPr>
+        <w:ind w:left="5040" w:hanging="360"/>
+      </w:pPr>
+      <w:rPr>
+        <w:rFonts w:ascii="Symbol" w:hAnsi="Symbol" w:hint="default"/>
+      </w:rPr>
+    </w:lvl>
+    <w:lvl w:ilvl="7" w:tplc="04090003" w:tentative="1">
+      <w:start w:val="1"/>
+      <w:numFmt w:val="bullet"/>
+      <w:lvlText w:val="o"/>
+      <w:lvlJc w:val="left"/>
+      <w:pPr>
+        <w:ind w:left="5760" w:hanging="360"/>
+      </w:pPr>
+      <w:rPr>
+        <w:rFonts w:ascii="Courier New" w:hAnsi="Courier New" w:cs="Courier New" w:hint="default"/>
+      </w:rPr>
+    </w:lvl>
+    <w:lvl w:ilvl="8" w:tplc="04090005" w:tentative="1">
+      <w:start w:val="1"/>
+      <w:numFmt w:val="bullet"/>
+      <w:lvlText w:val=""/>
+      <w:lvlJc w:val="left"/>
+      <w:pPr>
+        <w:ind w:left="6480" w:hanging="360"/>
+      </w:pPr>
+      <w:rPr>
+        <w:rFonts w:ascii="Wingdings" w:hAnsi="Wingdings" w:hint="default"/>
+      </w:rPr>
+    </w:lvl>
+  </w:abstractNum>
+  <w:abstractNum w:abstractNumId="3" w15:restartNumberingAfterBreak="0">
+    <w:nsid w:val="2AE66360"/>
+    <w:multiLevelType w:val="hybridMultilevel"/>
+    <w:tmpl w:val="29FACFD4"/>
+    <w:lvl w:ilvl="0" w:tplc="04090001">
+      <w:start w:val="1"/>
+      <w:numFmt w:val="bullet"/>
+      <w:lvlText w:val=""/>
+      <w:lvlJc w:val="left"/>
+      <w:pPr>
+        <w:ind w:left="720" w:hanging="360"/>
+      </w:pPr>
+      <w:rPr>
+        <w:rFonts w:ascii="Symbol" w:hAnsi="Symbol" w:hint="default"/>
+      </w:rPr>
+    </w:lvl>
+    <w:lvl w:ilvl="1" w:tplc="04090003" w:tentative="1">
+      <w:start w:val="1"/>
+      <w:numFmt w:val="bullet"/>
+      <w:lvlText w:val="o"/>
+      <w:lvlJc w:val="left"/>
+      <w:pPr>
+        <w:ind w:left="1440" w:hanging="360"/>
+      </w:pPr>
+      <w:rPr>
+        <w:rFonts w:ascii="Courier New" w:hAnsi="Courier New" w:cs="Courier New" w:hint="default"/>
+      </w:rPr>
+    </w:lvl>
+    <w:lvl w:ilvl="2" w:tplc="04090005" w:tentative="1">
+      <w:start w:val="1"/>
+      <w:numFmt w:val="bullet"/>
+      <w:lvlText w:val=""/>
+      <w:lvlJc w:val="left"/>
+      <w:pPr>
+        <w:ind w:left="2160" w:hanging="360"/>
+      </w:pPr>
+      <w:rPr>
+        <w:rFonts w:ascii="Wingdings" w:hAnsi="Wingdings" w:hint="default"/>
+      </w:rPr>
+    </w:lvl>
+    <w:lvl w:ilvl="3" w:tplc="04090001" w:tentative="1">
+      <w:start w:val="1"/>
+      <w:numFmt w:val="bullet"/>
+      <w:lvlText w:val=""/>
+      <w:lvlJc w:val="left"/>
+      <w:pPr>
+        <w:ind w:left="2880" w:hanging="360"/>
+      </w:pPr>
+      <w:rPr>
+        <w:rFonts w:ascii="Symbol" w:hAnsi="Symbol" w:hint="default"/>
+      </w:rPr>
+    </w:lvl>
+    <w:lvl w:ilvl="4" w:tplc="04090003" w:tentative="1">
+      <w:start w:val="1"/>
+      <w:numFmt w:val="bullet"/>
+      <w:lvlText w:val="o"/>
+      <w:lvlJc w:val="left"/>
+      <w:pPr>
+        <w:ind w:left="3600" w:hanging="360"/>
+      </w:pPr>
+      <w:rPr>
+        <w:rFonts w:ascii="Courier New" w:hAnsi="Courier New" w:cs="Courier New" w:hint="default"/>
+      </w:rPr>
+    </w:lvl>
+    <w:lvl w:ilvl="5" w:tplc="04090005" w:tentative="1">
+      <w:start w:val="1"/>
+      <w:numFmt w:val="bullet"/>
+      <w:lvlText w:val=""/>
+      <w:lvlJc w:val="left"/>
+      <w:pPr>
+        <w:ind w:left="4320" w:hanging="360"/>
+      </w:pPr>
+      <w:rPr>
+        <w:rFonts w:ascii="Wingdings" w:hAnsi="Wingdings" w:hint="default"/>
+      </w:rPr>
+    </w:lvl>
+    <w:lvl w:ilvl="6" w:tplc="04090001" w:tentative="1">
+      <w:start w:val="1"/>
+      <w:numFmt w:val="bullet"/>
+      <w:lvlText w:val=""/>
+      <w:lvlJc w:val="left"/>
+      <w:pPr>
+        <w:ind w:left="5040" w:hanging="360"/>
+      </w:pPr>
+      <w:rPr>
+        <w:rFonts w:ascii="Symbol" w:hAnsi="Symbol" w:hint="default"/>
+      </w:rPr>
+    </w:lvl>
+    <w:lvl w:ilvl="7" w:tplc="04090003" w:tentative="1">
+      <w:start w:val="1"/>
+      <w:numFmt w:val="bullet"/>
+      <w:lvlText w:val="o"/>
+      <w:lvlJc w:val="left"/>
+      <w:pPr>
+        <w:ind w:left="5760" w:hanging="360"/>
+      </w:pPr>
+      <w:rPr>
+        <w:rFonts w:ascii="Courier New" w:hAnsi="Courier New" w:cs="Courier New" w:hint="default"/>
+      </w:rPr>
+    </w:lvl>
+    <w:lvl w:ilvl="8" w:tplc="04090005" w:tentative="1">
+      <w:start w:val="1"/>
+      <w:numFmt w:val="bullet"/>
+      <w:lvlText w:val=""/>
+      <w:lvlJc w:val="left"/>
+      <w:pPr>
+        <w:ind w:left="6480" w:hanging="360"/>
+      </w:pPr>
+      <w:rPr>
+        <w:rFonts w:ascii="Wingdings" w:hAnsi="Wingdings" w:hint="default"/>
+      </w:rPr>
+    </w:lvl>
+  </w:abstractNum>
+  <w:abstractNum w:abstractNumId="4" w15:restartNumberingAfterBreak="0">
+    <w:nsid w:val="52F42E00"/>
+    <w:multiLevelType w:val="hybridMultilevel"/>
+    <w:tmpl w:val="F39AFEE4"/>
+    <w:lvl w:ilvl="0" w:tplc="0409000F">
+      <w:start w:val="1"/>
+      <w:numFmt w:val="decimal"/>
+      <w:lvlText w:val="%1."/>
+      <w:lvlJc w:val="left"/>
+      <w:pPr>
+        <w:ind w:left="1440" w:hanging="360"/>
+      </w:pPr>
+    </w:lvl>
+    <w:lvl w:ilvl="1" w:tplc="04090019" w:tentative="1">
+      <w:start w:val="1"/>
+      <w:numFmt w:val="lowerLetter"/>
+      <w:lvlText w:val="%2."/>
+      <w:lvlJc w:val="left"/>
+      <w:pPr>
+        <w:ind w:left="2160" w:hanging="360"/>
+      </w:pPr>
+    </w:lvl>
+    <w:lvl w:ilvl="2" w:tplc="0409001B" w:tentative="1">
+      <w:start w:val="1"/>
+      <w:numFmt w:val="lowerRoman"/>
+      <w:lvlText w:val="%3."/>
+      <w:lvlJc w:val="right"/>
+      <w:pPr>
+        <w:ind w:left="2880" w:hanging="180"/>
+      </w:pPr>
+    </w:lvl>
+    <w:lvl w:ilvl="3" w:tplc="0409000F" w:tentative="1">
+      <w:start w:val="1"/>
+      <w:numFmt w:val="decimal"/>
+      <w:lvlText w:val="%4."/>
+      <w:lvlJc w:val="left"/>
+      <w:pPr>
+        <w:ind w:left="3600" w:hanging="360"/>
+      </w:pPr>
+    </w:lvl>
+    <w:lvl w:ilvl="4" w:tplc="04090019" w:tentative="1">
+      <w:start w:val="1"/>
+      <w:numFmt w:val="lowerLetter"/>
+      <w:lvlText w:val="%5."/>
+      <w:lvlJc w:val="left"/>
+      <w:pPr>
+        <w:ind w:left="4320" w:hanging="360"/>
+      </w:pPr>
+    </w:lvl>
+    <w:lvl w:ilvl="5" w:tplc="0409001B" w:tentative="1">
+      <w:start w:val="1"/>
+      <w:numFmt w:val="lowerRoman"/>
+      <w:lvlText w:val="%6."/>
+      <w:lvlJc w:val="right"/>
+      <w:pPr>
+        <w:ind w:left="5040" w:hanging="180"/>
+      </w:pPr>
+    </w:lvl>
+    <w:lvl w:ilvl="6" w:tplc="0409000F" w:tentative="1">
+      <w:start w:val="1"/>
+      <w:numFmt w:val="decimal"/>
+      <w:lvlText w:val="%7."/>
+      <w:lvlJc w:val="left"/>
+      <w:pPr>
+        <w:ind w:left="5760" w:hanging="360"/>
+      </w:pPr>
+    </w:lvl>
+    <w:lvl w:ilvl="7" w:tplc="04090019" w:tentative="1">
+      <w:start w:val="1"/>
+      <w:numFmt w:val="lowerLetter"/>
+      <w:lvlText w:val="%8."/>
+      <w:lvlJc w:val="left"/>
+      <w:pPr>
+        <w:ind w:left="6480" w:hanging="360"/>
+      </w:pPr>
+    </w:lvl>
+    <w:lvl w:ilvl="8" w:tplc="0409001B" w:tentative="1">
+      <w:start w:val="1"/>
+      <w:numFmt w:val="lowerRoman"/>
+      <w:lvlText w:val="%9."/>
+      <w:lvlJc w:val="right"/>
+      <w:pPr>
+        <w:ind w:left="7200" w:hanging="180"/>
+      </w:pPr>
+    </w:lvl>
+  </w:abstractNum>
+  <w:abstractNum w:abstractNumId="5" w15:restartNumberingAfterBreak="0">
+    <w:nsid w:val="64130525"/>
+    <w:multiLevelType w:val="hybridMultilevel"/>
+    <w:tmpl w:val="32C2B570"/>
+    <w:lvl w:ilvl="0" w:tplc="0409000F">
+      <w:start w:val="1"/>
+      <w:numFmt w:val="decimal"/>
+      <w:lvlText w:val="%1."/>
+      <w:lvlJc w:val="left"/>
+      <w:pPr>
+        <w:ind w:left="2160" w:hanging="360"/>
+      </w:pPr>
+    </w:lvl>
+    <w:lvl w:ilvl="1" w:tplc="04090019" w:tentative="1">
+      <w:start w:val="1"/>
+      <w:numFmt w:val="lowerLetter"/>
+      <w:lvlText w:val="%2."/>
+      <w:lvlJc w:val="left"/>
+      <w:pPr>
+        <w:ind w:left="2880" w:hanging="360"/>
+      </w:pPr>
+    </w:lvl>
+    <w:lvl w:ilvl="2" w:tplc="0409001B" w:tentative="1">
+      <w:start w:val="1"/>
+      <w:numFmt w:val="lowerRoman"/>
+      <w:lvlText w:val="%3."/>
+      <w:lvlJc w:val="right"/>
+      <w:pPr>
+        <w:ind w:left="3600" w:hanging="180"/>
+      </w:pPr>
+    </w:lvl>
+    <w:lvl w:ilvl="3" w:tplc="0409000F" w:tentative="1">
+      <w:start w:val="1"/>
+      <w:numFmt w:val="decimal"/>
+      <w:lvlText w:val="%4."/>
+      <w:lvlJc w:val="left"/>
+      <w:pPr>
+        <w:ind w:left="4320" w:hanging="360"/>
+      </w:pPr>
+    </w:lvl>
+    <w:lvl w:ilvl="4" w:tplc="04090019" w:tentative="1">
+      <w:start w:val="1"/>
+      <w:numFmt w:val="lowerLetter"/>
+      <w:lvlText w:val="%5."/>
+      <w:lvlJc w:val="left"/>
+      <w:pPr>
+        <w:ind w:left="5040" w:hanging="360"/>
+      </w:pPr>
+    </w:lvl>
+    <w:lvl w:ilvl="5" w:tplc="0409001B" w:tentative="1">
+      <w:start w:val="1"/>
+      <w:numFmt w:val="lowerRoman"/>
+      <w:lvlText w:val="%6."/>
+      <w:lvlJc w:val="right"/>
+      <w:pPr>
+        <w:ind w:left="5760" w:hanging="180"/>
+      </w:pPr>
+    </w:lvl>
+    <w:lvl w:ilvl="6" w:tplc="0409000F" w:tentative="1">
+      <w:start w:val="1"/>
+      <w:numFmt w:val="decimal"/>
+      <w:lvlText w:val="%7."/>
+      <w:lvlJc w:val="left"/>
+      <w:pPr>
+        <w:ind w:left="6480" w:hanging="360"/>
+      </w:pPr>
+    </w:lvl>
+    <w:lvl w:ilvl="7" w:tplc="04090019" w:tentative="1">
+      <w:start w:val="1"/>
+      <w:numFmt w:val="lowerLetter"/>
+      <w:lvlText w:val="%8."/>
+      <w:lvlJc w:val="left"/>
+      <w:pPr>
+        <w:ind w:left="7200" w:hanging="360"/>
+      </w:pPr>
+    </w:lvl>
+    <w:lvl w:ilvl="8" w:tplc="0409001B" w:tentative="1">
+      <w:start w:val="1"/>
+      <w:numFmt w:val="lowerRoman"/>
+      <w:lvlText w:val="%9."/>
+      <w:lvlJc w:val="right"/>
+      <w:pPr>
+        <w:ind w:left="7920" w:hanging="180"/>
+      </w:pPr>
+    </w:lvl>
+  </w:abstractNum>
+  <w:abstractNum w:abstractNumId="6" w15:restartNumberingAfterBreak="0">
+    <w:nsid w:val="6FB42654"/>
+    <w:multiLevelType w:val="hybridMultilevel"/>
+    <w:tmpl w:val="94AC1534"/>
+    <w:lvl w:ilvl="0" w:tplc="740C7DCC">
+      <w:start w:val="1"/>
+      <w:numFmt w:val="decimal"/>
+      <w:lvlText w:val="%1."/>
+      <w:lvlJc w:val="left"/>
+      <w:pPr>
+        <w:ind w:left="720" w:hanging="360"/>
+      </w:pPr>
+      <w:rPr>
+        <w:b/>
+      </w:rPr>
+    </w:lvl>
+    <w:lvl w:ilvl="1" w:tplc="04090019" w:tentative="1">
+      <w:start w:val="1"/>
+      <w:numFmt w:val="lowerLetter"/>
+      <w:lvlText w:val="%2."/>
+      <w:lvlJc w:val="left"/>
+      <w:pPr>
+        <w:ind w:left="1440" w:hanging="360"/>
+      </w:pPr>
+    </w:lvl>
+    <w:lvl w:ilvl="2" w:tplc="0409001B" w:tentative="1">
+      <w:start w:val="1"/>
+      <w:numFmt w:val="lowerRoman"/>
+      <w:lvlText w:val="%3."/>
+      <w:lvlJc w:val="right"/>
+      <w:pPr>
+        <w:ind w:left="2160" w:hanging="180"/>
+      </w:pPr>
+    </w:lvl>
+    <w:lvl w:ilvl="3" w:tplc="0409000F" w:tentative="1">
+      <w:start w:val="1"/>
+      <w:numFmt w:val="decimal"/>
+      <w:lvlText w:val="%4."/>
+      <w:lvlJc w:val="left"/>
+      <w:pPr>
+        <w:ind w:left="2880" w:hanging="360"/>
+      </w:pPr>
+    </w:lvl>
+    <w:lvl w:ilvl="4" w:tplc="04090019" w:tentative="1">
+      <w:start w:val="1"/>
+      <w:numFmt w:val="lowerLetter"/>
+      <w:lvlText w:val="%5."/>
+      <w:lvlJc w:val="left"/>
+      <w:pPr>
+        <w:ind w:left="3600" w:hanging="360"/>
+      </w:pPr>
+    </w:lvl>
+    <w:lvl w:ilvl="5" w:tplc="0409001B" w:tentative="1">
+      <w:start w:val="1"/>
+      <w:numFmt w:val="lowerRoman"/>
+      <w:lvlText w:val="%6."/>
+      <w:lvlJc w:val="right"/>
+      <w:pPr>
+        <w:ind w:left="4320" w:hanging="180"/>
+      </w:pPr>
+    </w:lvl>
+    <w:lvl w:ilvl="6" w:tplc="0409000F" w:tentative="1">
+      <w:start w:val="1"/>
+      <w:numFmt w:val="decimal"/>
+      <w:lvlText w:val="%7."/>
+      <w:lvlJc w:val="left"/>
+      <w:pPr>
+        <w:ind w:left="5040" w:hanging="360"/>
+      </w:pPr>
+    </w:lvl>
+    <w:lvl w:ilvl="7" w:tplc="04090019" w:tentative="1">
+      <w:start w:val="1"/>
+      <w:numFmt w:val="lowerLetter"/>
+      <w:lvlText w:val="%8."/>
+      <w:lvlJc w:val="left"/>
+      <w:pPr>
+        <w:ind w:left="5760" w:hanging="360"/>
+      </w:pPr>
+    </w:lvl>
+    <w:lvl w:ilvl="8" w:tplc="0409001B" w:tentative="1">
+      <w:start w:val="1"/>
+      <w:numFmt w:val="lowerRoman"/>
+      <w:lvlText w:val="%9."/>
+      <w:lvlJc w:val="right"/>
+      <w:pPr>
+        <w:ind w:left="6480" w:hanging="180"/>
+      </w:pPr>
+    </w:lvl>
+  </w:abstractNum>
+  <w:abstractNum w:abstractNumId="7" w15:restartNumberingAfterBreak="0">
+    <w:nsid w:val="76835315"/>
+    <w:multiLevelType w:val="hybridMultilevel"/>
+    <w:tmpl w:val="2B46A04E"/>
+    <w:lvl w:ilvl="0" w:tplc="0409000F">
+      <w:start w:val="1"/>
+      <w:numFmt w:val="decimal"/>
+      <w:lvlText w:val="%1."/>
+      <w:lvlJc w:val="left"/>
+      <w:pPr>
+        <w:ind w:left="1440" w:hanging="360"/>
+      </w:pPr>
+    </w:lvl>
+    <w:lvl w:ilvl="1" w:tplc="04090019" w:tentative="1">
+      <w:start w:val="1"/>
+      <w:numFmt w:val="lowerLetter"/>
+      <w:lvlText w:val="%2."/>
+      <w:lvlJc w:val="left"/>
+      <w:pPr>
+        <w:ind w:left="2160" w:hanging="360"/>
+      </w:pPr>
+    </w:lvl>
+    <w:lvl w:ilvl="2" w:tplc="0409001B" w:tentative="1">
+      <w:start w:val="1"/>
+      <w:numFmt w:val="lowerRoman"/>
+      <w:lvlText w:val="%3."/>
+      <w:lvlJc w:val="right"/>
+      <w:pPr>
+        <w:ind w:left="2880" w:hanging="180"/>
+      </w:pPr>
+    </w:lvl>
+    <w:lvl w:ilvl="3" w:tplc="0409000F" w:tentative="1">
+      <w:start w:val="1"/>
+      <w:numFmt w:val="decimal"/>
+      <w:lvlText w:val="%4."/>
+      <w:lvlJc w:val="left"/>
+      <w:pPr>
+        <w:ind w:left="3600" w:hanging="360"/>
+      </w:pPr>
+    </w:lvl>
+    <w:lvl w:ilvl="4" w:tplc="04090019" w:tentative="1">
+      <w:start w:val="1"/>
+      <w:numFmt w:val="lowerLetter"/>
+      <w:lvlText w:val="%5."/>
+      <w:lvlJc w:val="left"/>
+      <w:pPr>
+        <w:ind w:left="4320" w:hanging="360"/>
+      </w:pPr>
+    </w:lvl>
+    <w:lvl w:ilvl="5" w:tplc="0409001B" w:tentative="1">
+      <w:start w:val="1"/>
+      <w:numFmt w:val="lowerRoman"/>
+      <w:lvlText w:val="%6."/>
+      <w:lvlJc w:val="right"/>
+      <w:pPr>
+        <w:ind w:left="5040" w:hanging="180"/>
+      </w:pPr>
+    </w:lvl>
+    <w:lvl w:ilvl="6" w:tplc="0409000F" w:tentative="1">
+      <w:start w:val="1"/>
+      <w:numFmt w:val="decimal"/>
+      <w:lvlText w:val="%7."/>
+      <w:lvlJc w:val="left"/>
+      <w:pPr>
+        <w:ind w:left="5760" w:hanging="360"/>
+      </w:pPr>
+    </w:lvl>
+    <w:lvl w:ilvl="7" w:tplc="04090019" w:tentative="1">
+      <w:start w:val="1"/>
+      <w:numFmt w:val="lowerLetter"/>
+      <w:lvlText w:val="%8."/>
+      <w:lvlJc w:val="left"/>
+      <w:pPr>
+        <w:ind w:left="6480" w:hanging="360"/>
+      </w:pPr>
+    </w:lvl>
+    <w:lvl w:ilvl="8" w:tplc="0409001B" w:tentative="1">
+      <w:start w:val="1"/>
+      <w:numFmt w:val="lowerRoman"/>
+      <w:lvlText w:val="%9."/>
+      <w:lvlJc w:val="right"/>
+      <w:pPr>
+        <w:ind w:left="7200" w:hanging="180"/>
+      </w:pPr>
+    </w:lvl>
+  </w:abstractNum>
+  <w:abstractNum w:abstractNumId="8" w15:restartNumberingAfterBreak="0">
+    <w:nsid w:val="7ED625CE"/>
+    <w:multiLevelType w:val="hybridMultilevel"/>
+    <w:tmpl w:val="F7C83C3E"/>
+    <w:lvl w:ilvl="0" w:tplc="0409000F">
+      <w:start w:val="1"/>
+      <w:numFmt w:val="decimal"/>
+      <w:lvlText w:val="%1."/>
+      <w:lvlJc w:val="left"/>
+      <w:pPr>
+        <w:ind w:left="2160" w:hanging="360"/>
+      </w:pPr>
+    </w:lvl>
+    <w:lvl w:ilvl="1" w:tplc="04090019" w:tentative="1">
+      <w:start w:val="1"/>
+      <w:numFmt w:val="lowerLetter"/>
+      <w:lvlText w:val="%2."/>
+      <w:lvlJc w:val="left"/>
+      <w:pPr>
+        <w:ind w:left="2880" w:hanging="360"/>
+      </w:pPr>
+    </w:lvl>
+    <w:lvl w:ilvl="2" w:tplc="0409001B" w:tentative="1">
+      <w:start w:val="1"/>
+      <w:numFmt w:val="lowerRoman"/>
+      <w:lvlText w:val="%3."/>
+      <w:lvlJc w:val="right"/>
+      <w:pPr>
+        <w:ind w:left="3600" w:hanging="180"/>
+      </w:pPr>
+    </w:lvl>
+    <w:lvl w:ilvl="3" w:tplc="0409000F" w:tentative="1">
+      <w:start w:val="1"/>
+      <w:numFmt w:val="decimal"/>
+      <w:lvlText w:val="%4."/>
+      <w:lvlJc w:val="left"/>
+      <w:pPr>
+        <w:ind w:left="4320" w:hanging="360"/>
+      </w:pPr>
+    </w:lvl>
+    <w:lvl w:ilvl="4" w:tplc="04090019" w:tentative="1">
+      <w:start w:val="1"/>
+      <w:numFmt w:val="lowerLetter"/>
+      <w:lvlText w:val="%5."/>
+      <w:lvlJc w:val="left"/>
+      <w:pPr>
+        <w:ind w:left="5040" w:hanging="360"/>
+      </w:pPr>
+    </w:lvl>
+    <w:lvl w:ilvl="5" w:tplc="0409001B" w:tentative="1">
+      <w:start w:val="1"/>
+      <w:numFmt w:val="lowerRoman"/>
+      <w:lvlText w:val="%6."/>
+      <w:lvlJc w:val="right"/>
+      <w:pPr>
+        <w:ind w:left="5760" w:hanging="180"/>
+      </w:pPr>
+    </w:lvl>
+    <w:lvl w:ilvl="6" w:tplc="0409000F" w:tentative="1">
+      <w:start w:val="1"/>
+      <w:numFmt w:val="decimal"/>
+      <w:lvlText w:val="%7."/>
+      <w:lvlJc w:val="left"/>
+      <w:pPr>
+        <w:ind w:left="6480" w:hanging="360"/>
+      </w:pPr>
+    </w:lvl>
+    <w:lvl w:ilvl="7" w:tplc="04090019" w:tentative="1">
+      <w:start w:val="1"/>
+      <w:numFmt w:val="lowerLetter"/>
+      <w:lvlText w:val="%8."/>
+      <w:lvlJc w:val="left"/>
+      <w:pPr>
+        <w:ind w:left="7200" w:hanging="360"/>
+      </w:pPr>
+    </w:lvl>
+    <w:lvl w:ilvl="8" w:tplc="0409001B" w:tentative="1">
+      <w:start w:val="1"/>
+      <w:numFmt w:val="lowerRoman"/>
+      <w:lvlText w:val="%9."/>
+      <w:lvlJc w:val="right"/>
+      <w:pPr>
+        <w:ind w:left="7920" w:hanging="180"/>
+      </w:pPr>
+    </w:lvl>
+  </w:abstractNum>
+  <w:num w:numId="1">
+    <w:abstractNumId w:val="1"/>
+  </w:num>
+  <w:num w:numId="2">
+    <w:abstractNumId w:val="2"/>
+  </w:num>
+  <w:num w:numId="3">
+    <w:abstractNumId w:val="4"/>
+  </w:num>
+  <w:num w:numId="4">
+    <w:abstractNumId w:val="7"/>
+  </w:num>
+  <w:num w:numId="5">
     <w:abstractNumId w:val="0"/>
+  </w:num>
+  <w:num w:numId="6">
+    <w:abstractNumId w:val="5"/>
+  </w:num>
+  <w:num w:numId="7">
+    <w:abstractNumId w:val="8"/>
+  </w:num>
+  <w:num w:numId="8">
+    <w:abstractNumId w:val="3"/>
+  </w:num>
+  <w:num w:numId="9">
+    <w:abstractNumId w:val="6"/>
   </w:num>
 </w:numbering>
 </file>
 
 <file path=word/styles.xml><?xml version="1.0" encoding="utf-8"?>
-<w:styles xmlns:mc="http://schemas.openxmlformats.org/markup-compatibility/2006" xmlns:r="http://schemas.openxmlformats.org/officeDocument/2006/relationships" xmlns:w="http://schemas.openxmlformats.org/wordprocessingml/2006/main" xmlns:w14="http://schemas.microsoft.com/office/word/2010/wordml" xmlns:w15="http://schemas.microsoft.com/office/word/2012/wordml" xmlns:w16cex="http://schemas.microsoft.com/office/word/2018/wordml/cex" xmlns:w16cid="http://schemas.microsoft.com/office/word/2016/wordml/cid" xmlns:w16="http://schemas.microsoft.com/office/word/2018/wordml" xmlns:w16sdtdh="http://schemas.microsoft.com/office/word/2020/wordml/sdtdatahash" xmlns:w16se="http://schemas.microsoft.com/office/word/2015/wordml/symex" mc:Ignorable="w14 w15 w16se w16cid w16 w16cex w16sdtdh">
+<w:styles xmlns:mc="http://schemas.openxmlformats.org/markup-compatibility/2006" xmlns:r="http://schemas.openxmlformats.org/officeDocument/2006/relationships" xmlns:w="http://schemas.openxmlformats.org/wordprocessingml/2006/main" xmlns:w14="http://schemas.microsoft.com/office/word/2010/wordml" xmlns:w15="http://schemas.microsoft.com/office/word/2012/wordml" xmlns:w16se="http://schemas.microsoft.com/office/word/2015/wordml/symex" mc:Ignorable="w14 w15 w16se">
   <w:docDefaults>
     <w:rPrDefault>
       <w:rPr>
@@ -3952,7 +4434,7 @@
       </w:pPr>
     </w:pPrDefault>
   </w:docDefaults>
-  <w:latentStyles w:defLockedState="0" w:defUIPriority="99" w:defSemiHidden="0" w:defUnhideWhenUsed="0" w:defQFormat="0" w:count="376">
+  <w:latentStyles w:defLockedState="0" w:defUIPriority="99" w:defSemiHidden="0" w:defUnhideWhenUsed="0" w:defQFormat="0" w:count="371">
     <w:lsdException w:name="Normal" w:uiPriority="0" w:qFormat="1"/>
     <w:lsdException w:name="heading 1" w:uiPriority="9" w:qFormat="1"/>
     <w:lsdException w:name="heading 2" w:semiHidden="1" w:uiPriority="9" w:unhideWhenUsed="1" w:qFormat="1"/>
@@ -4058,6 +4540,7 @@
     <w:lsdException w:name="HTML Sample" w:semiHidden="1" w:unhideWhenUsed="1"/>
     <w:lsdException w:name="HTML Typewriter" w:semiHidden="1" w:unhideWhenUsed="1"/>
     <w:lsdException w:name="HTML Variable" w:semiHidden="1" w:unhideWhenUsed="1"/>
+    <w:lsdException w:name="Normal Table" w:semiHidden="1" w:unhideWhenUsed="1"/>
     <w:lsdException w:name="annotation subject" w:semiHidden="1" w:unhideWhenUsed="1"/>
     <w:lsdException w:name="No List" w:semiHidden="1" w:unhideWhenUsed="1"/>
     <w:lsdException w:name="Outline List 1" w:semiHidden="1" w:unhideWhenUsed="1"/>
@@ -4100,8 +4583,11 @@
     <w:lsdException w:name="Table Contemporary" w:semiHidden="1" w:unhideWhenUsed="1"/>
     <w:lsdException w:name="Table Elegant" w:semiHidden="1" w:unhideWhenUsed="1"/>
     <w:lsdException w:name="Table Professional" w:semiHidden="1" w:unhideWhenUsed="1"/>
+    <w:lsdException w:name="Table Subtle 1" w:semiHidden="1" w:unhideWhenUsed="1"/>
     <w:lsdException w:name="Table Subtle 2" w:semiHidden="1" w:unhideWhenUsed="1"/>
     <w:lsdException w:name="Table Web 1" w:semiHidden="1" w:unhideWhenUsed="1"/>
+    <w:lsdException w:name="Table Web 2" w:semiHidden="1" w:unhideWhenUsed="1"/>
+    <w:lsdException w:name="Table Web 3" w:semiHidden="1" w:unhideWhenUsed="1"/>
     <w:lsdException w:name="Balloon Text" w:semiHidden="1" w:unhideWhenUsed="1"/>
     <w:lsdException w:name="Table Grid" w:uiPriority="39"/>
     <w:lsdException w:name="Table Theme" w:semiHidden="1" w:unhideWhenUsed="1"/>
@@ -4320,15 +4806,11 @@
     <w:lsdException w:name="List Table 5 Dark Accent 6" w:uiPriority="50"/>
     <w:lsdException w:name="List Table 6 Colorful Accent 6" w:uiPriority="51"/>
     <w:lsdException w:name="List Table 7 Colorful Accent 6" w:uiPriority="52"/>
-    <w:lsdException w:name="Mention" w:semiHidden="1" w:unhideWhenUsed="1"/>
-    <w:lsdException w:name="Smart Hyperlink" w:semiHidden="1" w:unhideWhenUsed="1"/>
-    <w:lsdException w:name="Hashtag" w:semiHidden="1" w:unhideWhenUsed="1"/>
-    <w:lsdException w:name="Unresolved Mention" w:semiHidden="1" w:unhideWhenUsed="1"/>
-    <w:lsdException w:name="Smart Link" w:semiHidden="1" w:unhideWhenUsed="1"/>
   </w:latentStyles>
   <w:style w:type="paragraph" w:default="1" w:styleId="Normal">
     <w:name w:val="Normal"/>
     <w:qFormat/>
+    <w:rsid w:val="0090239B"/>
     <w:rPr>
       <w:lang w:val="es-CO"/>
     </w:rPr>
@@ -4751,7 +5233,7 @@
 </file>
 
 <file path=customXml/itemProps1.xml><?xml version="1.0" encoding="utf-8"?>
-<ds:datastoreItem xmlns:ds="http://schemas.openxmlformats.org/officeDocument/2006/customXml" ds:itemID="{8A6B5BEC-07AC-4051-9158-B0D6A55DC324}">
+<ds:datastoreItem xmlns:ds="http://schemas.openxmlformats.org/officeDocument/2006/customXml" ds:itemID="{41BD6806-042F-4B65-B79E-7D0E1E85915E}">
   <ds:schemaRefs>
     <ds:schemaRef ds:uri="http://schemas.openxmlformats.org/officeDocument/2006/bibliography"/>
   </ds:schemaRefs>
